--- a/223PCA/PCAPlot.docx
+++ b/223PCA/PCAPlot.docx
@@ -15,7 +15,7 @@
         <w:pStyle w:val="Author"/>
       </w:pPr>
       <w:r>
-        <w:t xml:space="preserve">刘华，中国科技大学</w:t>
+        <w:t xml:space="preserve">刘华，中国科学技术大学</w:t>
       </w:r>
     </w:p>
     <w:p>
@@ -41,7 +41,7 @@
         <w:pStyle w:val="BlockText"/>
       </w:pPr>
       <w:r>
-        <w:t xml:space="preserve">本节作者：刘华，中国科技大学</w:t>
+        <w:t xml:space="preserve">本节作者：刘华，中国科学技术大学</w:t>
       </w:r>
     </w:p>
     <w:p>
@@ -49,7 +49,7 @@
         <w:pStyle w:val="BlockText"/>
       </w:pPr>
       <w:r>
-        <w:t xml:space="preserve">版本1.0.3，更新日期：2020年6月18日</w:t>
+        <w:t xml:space="preserve">版本1.0.4，更新日期：2020年6月19日</w:t>
       </w:r>
     </w:p>
     <w:p>
@@ -206,7 +206,7 @@
               <a:graphicData uri="http://schemas.openxmlformats.org/drawingml/2006/picture">
                 <pic:pic>
                   <pic:nvPicPr>
-                    <pic:cNvPr descr="f1.png" id="0" name="Picture"/>
+                    <pic:cNvPr descr="http://210.75.224.110/github/MicrobiomeStatPlot/223PCA/f1.png" id="0" name="Picture"/>
                     <pic:cNvPicPr>
                       <a:picLocks noChangeArrowheads="1" noChangeAspect="1"/>
                     </pic:cNvPicPr>
@@ -304,7 +304,7 @@
               <a:graphicData uri="http://schemas.openxmlformats.org/drawingml/2006/picture">
                 <pic:pic>
                   <pic:nvPicPr>
-                    <pic:cNvPr descr="e1.microbiome.png" id="0" name="Picture"/>
+                    <pic:cNvPr descr="http://210.75.224.110/github/MicrobiomeStatPlot/223PCA/e1.microbiome.png" id="0" name="Picture"/>
                     <pic:cNvPicPr>
                       <a:picLocks noChangeArrowheads="1" noChangeAspect="1"/>
                     </pic:cNvPicPr>
@@ -393,7 +393,7 @@
               <a:graphicData uri="http://schemas.openxmlformats.org/drawingml/2006/picture">
                 <pic:pic>
                   <pic:nvPicPr>
-                    <pic:cNvPr descr="e2.microbiome.png" id="0" name="Picture"/>
+                    <pic:cNvPr descr="http://210.75.224.110/github/MicrobiomeStatPlot/223PCA/e2.microbiome.png" id="0" name="Picture"/>
                     <pic:cNvPicPr>
                       <a:picLocks noChangeArrowheads="1" noChangeAspect="1"/>
                     </pic:cNvPicPr>
@@ -490,7 +490,7 @@
               <a:graphicData uri="http://schemas.openxmlformats.org/drawingml/2006/picture">
                 <pic:pic>
                   <pic:nvPicPr>
-                    <pic:cNvPr descr="e3.nautre.png" id="0" name="Picture"/>
+                    <pic:cNvPr descr="http://210.75.224.110/github/MicrobiomeStatPlot/223PCA/e3.nautre.png" id="0" name="Picture"/>
                     <pic:cNvPicPr>
                       <a:picLocks noChangeArrowheads="1" noChangeAspect="1"/>
                     </pic:cNvPicPr>
@@ -1875,6 +1875,53 @@
         <w:pStyle w:val="FirstParagraph"/>
       </w:pPr>
       <w:r>
+        <w:drawing>
+          <wp:inline>
+            <wp:extent cx="3214161" cy="2021466"/>
+            <wp:effectExtent b="0" l="0" r="0" t="0"/>
+            <wp:docPr descr="" title="" id="1" name="Picture"/>
+            <a:graphic>
+              <a:graphicData uri="http://schemas.openxmlformats.org/drawingml/2006/picture">
+                <pic:pic>
+                  <pic:nvPicPr>
+                    <pic:cNvPr descr="http://210.75.224.110/github/MicrobiomeStatPlot/223PCA/p1.iris_pca.png" id="0" name="Picture"/>
+                    <pic:cNvPicPr>
+                      <a:picLocks noChangeArrowheads="1" noChangeAspect="1"/>
+                    </pic:cNvPicPr>
+                  </pic:nvPicPr>
+                  <pic:blipFill>
+                    <a:blip r:embed="rId39"/>
+                    <a:stretch>
+                      <a:fillRect/>
+                    </a:stretch>
+                  </pic:blipFill>
+                  <pic:spPr bwMode="auto">
+                    <a:xfrm>
+                      <a:off x="0" y="0"/>
+                      <a:ext cx="3214161" cy="2021466"/>
+                    </a:xfrm>
+                    <a:prstGeom prst="rect">
+                      <a:avLst/>
+                    </a:prstGeom>
+                    <a:noFill/>
+                    <a:ln w="9525">
+                      <a:noFill/>
+                      <a:headEnd/>
+                      <a:tailEnd/>
+                    </a:ln>
+                  </pic:spPr>
+                </pic:pic>
+              </a:graphicData>
+            </a:graphic>
+          </wp:inline>
+        </w:drawing>
+      </w:r>
+    </w:p>
+    <w:p>
+      <w:pPr>
+        <w:pStyle w:val="BodyText"/>
+      </w:pPr>
+      <w:r>
         <w:t xml:space="preserve">图1. PCA展示变量与主成分之间的关系，以及变量之间的关联</w:t>
       </w:r>
     </w:p>
@@ -1882,11 +1929,11 @@
       <w:pPr>
         <w:pStyle w:val="Heading5"/>
       </w:pPr>
-      <w:bookmarkStart w:id="39" w:name="菌群数据实战"/>
+      <w:bookmarkStart w:id="40" w:name="菌群数据实战"/>
       <w:r>
         <w:t xml:space="preserve">菌群数据实战</w:t>
       </w:r>
-      <w:bookmarkEnd w:id="39"/>
+      <w:bookmarkEnd w:id="40"/>
     </w:p>
     <w:p>
       <w:pPr>
@@ -1895,7 +1942,7 @@
       <w:r>
         <w:t xml:space="preserve">本次测试数据来自同样来自</w:t>
       </w:r>
-      <w:hyperlink r:id="rId40">
+      <w:hyperlink r:id="rId41">
         <w:r>
           <w:rPr>
             <w:rStyle w:val="Hyperlink"/>
@@ -2604,11 +2651,11 @@
       <w:pPr>
         <w:pStyle w:val="Heading5"/>
       </w:pPr>
-      <w:bookmarkStart w:id="41" w:name="贡献率图scree-plot"/>
+      <w:bookmarkStart w:id="42" w:name="贡献率图scree-plot"/>
       <w:r>
         <w:t xml:space="preserve">贡献率图(scree plot)</w:t>
       </w:r>
-      <w:bookmarkEnd w:id="41"/>
+      <w:bookmarkEnd w:id="42"/>
     </w:p>
     <w:p>
       <w:pPr>
@@ -2795,7 +2842,7 @@
                     </pic:cNvPicPr>
                   </pic:nvPicPr>
                   <pic:blipFill>
-                    <a:blip r:embed="rId42"/>
+                    <a:blip r:embed="rId43"/>
                     <a:stretch>
                       <a:fillRect/>
                     </a:stretch>
@@ -3015,6 +3062,53 @@
         <w:pStyle w:val="FirstParagraph"/>
       </w:pPr>
       <w:r>
+        <w:drawing>
+          <wp:inline>
+            <wp:extent cx="3214161" cy="2021466"/>
+            <wp:effectExtent b="0" l="0" r="0" t="0"/>
+            <wp:docPr descr="" title="" id="1" name="Picture"/>
+            <a:graphic>
+              <a:graphicData uri="http://schemas.openxmlformats.org/drawingml/2006/picture">
+                <pic:pic>
+                  <pic:nvPicPr>
+                    <pic:cNvPr descr="http://210.75.224.110/github/MicrobiomeStatPlot/223PCA/p2.pca_screen.png" id="0" name="Picture"/>
+                    <pic:cNvPicPr>
+                      <a:picLocks noChangeArrowheads="1" noChangeAspect="1"/>
+                    </pic:cNvPicPr>
+                  </pic:nvPicPr>
+                  <pic:blipFill>
+                    <a:blip r:embed="rId44"/>
+                    <a:stretch>
+                      <a:fillRect/>
+                    </a:stretch>
+                  </pic:blipFill>
+                  <pic:spPr bwMode="auto">
+                    <a:xfrm>
+                      <a:off x="0" y="0"/>
+                      <a:ext cx="3214161" cy="2021466"/>
+                    </a:xfrm>
+                    <a:prstGeom prst="rect">
+                      <a:avLst/>
+                    </a:prstGeom>
+                    <a:noFill/>
+                    <a:ln w="9525">
+                      <a:noFill/>
+                      <a:headEnd/>
+                      <a:tailEnd/>
+                    </a:ln>
+                  </pic:spPr>
+                </pic:pic>
+              </a:graphicData>
+            </a:graphic>
+          </wp:inline>
+        </w:drawing>
+      </w:r>
+    </w:p>
+    <w:p>
+      <w:pPr>
+        <w:pStyle w:val="BodyText"/>
+      </w:pPr>
+      <w:r>
         <w:t xml:space="preserve">图2. 贡献率图表示各个主成分贡献率，进而决定选择多少主成分。可以将主成分数量限制为占总方差的比例。</w:t>
       </w:r>
     </w:p>
@@ -3132,11 +3226,11 @@
       <w:pPr>
         <w:pStyle w:val="Heading5"/>
       </w:pPr>
-      <w:bookmarkStart w:id="43" w:name="特征pca图"/>
+      <w:bookmarkStart w:id="45" w:name="特征pca图"/>
       <w:r>
         <w:t xml:space="preserve">特征PCA图</w:t>
       </w:r>
-      <w:bookmarkEnd w:id="43"/>
+      <w:bookmarkEnd w:id="45"/>
     </w:p>
     <w:p>
       <w:pPr>
@@ -3280,7 +3374,7 @@
                     </pic:cNvPicPr>
                   </pic:nvPicPr>
                   <pic:blipFill>
-                    <a:blip r:embed="rId44"/>
+                    <a:blip r:embed="rId46"/>
                     <a:stretch>
                       <a:fillRect/>
                     </a:stretch>
@@ -3500,283 +3594,22 @@
         <w:pStyle w:val="FirstParagraph"/>
       </w:pPr>
       <w:r>
-        <w:t xml:space="preserve">图3. PCA图展示变量</w:t>
-      </w:r>
-    </w:p>
-    <w:p>
-      <w:pPr>
-        <w:pStyle w:val="BodyText"/>
-      </w:pPr>
-      <w:r>
-        <w:t xml:space="preserve">可以看到，biplot图只能用于展示变量较少的情况，当变量较多时需要进行筛选。</w:t>
-      </w:r>
-    </w:p>
-    <w:p>
-      <w:pPr>
-        <w:pStyle w:val="BodyText"/>
-      </w:pPr>
-      <w:r>
-        <w:t xml:space="preserve">接下来分析观测值，先提取出individuals信息。</w:t>
-      </w:r>
-    </w:p>
-    <w:p>
-      <w:pPr>
-        <w:pStyle w:val="SourceCode"/>
-      </w:pPr>
-      <w:r>
-        <w:rPr>
-          <w:rStyle w:val="NormalTok"/>
-        </w:rPr>
-        <w:t xml:space="preserve">(ind &lt;-</w:t>
-      </w:r>
-      <w:r>
-        <w:rPr>
-          <w:rStyle w:val="StringTok"/>
-        </w:rPr>
-        <w:t xml:space="preserve"> </w:t>
-      </w:r>
-      <w:r>
-        <w:rPr>
-          <w:rStyle w:val="KeywordTok"/>
-        </w:rPr>
-        <w:t xml:space="preserve">get_pca_ind</w:t>
-      </w:r>
-      <w:r>
-        <w:rPr>
-          <w:rStyle w:val="NormalTok"/>
-        </w:rPr>
-        <w:t xml:space="preserve">(otu.pca))</w:t>
-      </w:r>
-    </w:p>
-    <w:p>
-      <w:pPr>
-        <w:pStyle w:val="SourceCode"/>
-      </w:pPr>
-      <w:r>
-        <w:rPr>
-          <w:rStyle w:val="VerbatimChar"/>
-        </w:rPr>
-        <w:t xml:space="preserve">Principal Component Analysis Results for individuals</w:t>
-      </w:r>
-      <w:r>
-        <w:br/>
-      </w:r>
-      <w:r>
-        <w:rPr>
-          <w:rStyle w:val="VerbatimChar"/>
-        </w:rPr>
-        <w:t xml:space="preserve"> ===================================================</w:t>
-      </w:r>
-      <w:r>
-        <w:br/>
-      </w:r>
-      <w:r>
-        <w:rPr>
-          <w:rStyle w:val="VerbatimChar"/>
-        </w:rPr>
-        <w:t xml:space="preserve">  Name       Description                       </w:t>
-      </w:r>
-      <w:r>
-        <w:br/>
-      </w:r>
-      <w:r>
-        <w:rPr>
-          <w:rStyle w:val="VerbatimChar"/>
-        </w:rPr>
-        <w:t xml:space="preserve">1 "$coord"   "Coordinates for the individuals" </w:t>
-      </w:r>
-      <w:r>
-        <w:br/>
-      </w:r>
-      <w:r>
-        <w:rPr>
-          <w:rStyle w:val="VerbatimChar"/>
-        </w:rPr>
-        <w:t xml:space="preserve">2 "$cos2"    "Cos2 for the individuals"        </w:t>
-      </w:r>
-      <w:r>
-        <w:br/>
-      </w:r>
-      <w:r>
-        <w:rPr>
-          <w:rStyle w:val="VerbatimChar"/>
-        </w:rPr>
-        <w:t xml:space="preserve">3 "$contrib" "contributions of the individuals"</w:t>
-      </w:r>
-    </w:p>
-    <w:p>
-      <w:pPr>
-        <w:pStyle w:val="Heading5"/>
-      </w:pPr>
-      <w:bookmarkStart w:id="45" w:name="样本pca图"/>
-      <w:r>
-        <w:t xml:space="preserve">样本PCA图</w:t>
-      </w:r>
-      <w:bookmarkEnd w:id="45"/>
-    </w:p>
-    <w:p>
-      <w:pPr>
-        <w:pStyle w:val="FirstParagraph"/>
-      </w:pPr>
-      <w:r>
-        <w:t xml:space="preserve">然后按照上面的模式来展示下individuals的点图，比如以cos2值来代表各个individuals点的圆圈大小</w:t>
-      </w:r>
-    </w:p>
-    <w:p>
-      <w:pPr>
-        <w:pStyle w:val="SourceCode"/>
-      </w:pPr>
-      <w:r>
-        <w:rPr>
-          <w:rStyle w:val="CommentTok"/>
-        </w:rPr>
-        <w:t xml:space="preserve"># 样本PCA图，点大小为cos2，形状为21圆形，按组填充，repel避免标签重叠</w:t>
-      </w:r>
-      <w:r>
-        <w:br/>
-      </w:r>
-      <w:r>
-        <w:rPr>
-          <w:rStyle w:val="NormalTok"/>
-        </w:rPr>
-        <w:t xml:space="preserve">(p &lt;-</w:t>
-      </w:r>
-      <w:r>
-        <w:rPr>
-          <w:rStyle w:val="StringTok"/>
-        </w:rPr>
-        <w:t xml:space="preserve"> </w:t>
-      </w:r>
-      <w:r>
-        <w:rPr>
-          <w:rStyle w:val="KeywordTok"/>
-        </w:rPr>
-        <w:t xml:space="preserve">fviz_pca_ind</w:t>
-      </w:r>
-      <w:r>
-        <w:rPr>
-          <w:rStyle w:val="NormalTok"/>
-        </w:rPr>
-        <w:t xml:space="preserve">(otu.pca, </w:t>
-      </w:r>
-      <w:r>
-        <w:rPr>
-          <w:rStyle w:val="DataTypeTok"/>
-        </w:rPr>
-        <w:t xml:space="preserve">pointsize =</w:t>
-      </w:r>
-      <w:r>
-        <w:rPr>
-          <w:rStyle w:val="NormalTok"/>
-        </w:rPr>
-        <w:t xml:space="preserve"> </w:t>
-      </w:r>
-      <w:r>
-        <w:rPr>
-          <w:rStyle w:val="StringTok"/>
-        </w:rPr>
-        <w:t xml:space="preserve">"cos2"</w:t>
-      </w:r>
-      <w:r>
-        <w:rPr>
-          <w:rStyle w:val="NormalTok"/>
-        </w:rPr>
-        <w:t xml:space="preserve">, </w:t>
-      </w:r>
-      <w:r>
-        <w:rPr>
-          <w:rStyle w:val="DataTypeTok"/>
-        </w:rPr>
-        <w:t xml:space="preserve">pointshape =</w:t>
-      </w:r>
-      <w:r>
-        <w:rPr>
-          <w:rStyle w:val="NormalTok"/>
-        </w:rPr>
-        <w:t xml:space="preserve"> </w:t>
-      </w:r>
-      <w:r>
-        <w:rPr>
-          <w:rStyle w:val="DecValTok"/>
-        </w:rPr>
-        <w:t xml:space="preserve">21</w:t>
-      </w:r>
-      <w:r>
-        <w:rPr>
-          <w:rStyle w:val="NormalTok"/>
-        </w:rPr>
-        <w:t xml:space="preserve">, </w:t>
-      </w:r>
-      <w:r>
-        <w:rPr>
-          <w:rStyle w:val="DataTypeTok"/>
-        </w:rPr>
-        <w:t xml:space="preserve">fill =</w:t>
-      </w:r>
-      <w:r>
-        <w:rPr>
-          <w:rStyle w:val="NormalTok"/>
-        </w:rPr>
-        <w:t xml:space="preserve"> metadata</w:t>
-      </w:r>
-      <w:r>
-        <w:rPr>
-          <w:rStyle w:val="OperatorTok"/>
-        </w:rPr>
-        <w:t xml:space="preserve">$</w:t>
-      </w:r>
-      <w:r>
-        <w:rPr>
-          <w:rStyle w:val="NormalTok"/>
-        </w:rPr>
-        <w:t xml:space="preserve">Group, </w:t>
-      </w:r>
-      <w:r>
-        <w:rPr>
-          <w:rStyle w:val="DataTypeTok"/>
-        </w:rPr>
-        <w:t xml:space="preserve">repel =</w:t>
-      </w:r>
-      <w:r>
-        <w:rPr>
-          <w:rStyle w:val="NormalTok"/>
-        </w:rPr>
-        <w:t xml:space="preserve"> </w:t>
-      </w:r>
-      <w:r>
-        <w:rPr>
-          <w:rStyle w:val="OtherTok"/>
-        </w:rPr>
-        <w:t xml:space="preserve">TRUE</w:t>
-      </w:r>
-      <w:r>
-        <w:rPr>
-          <w:rStyle w:val="NormalTok"/>
-        </w:rPr>
-        <w:t xml:space="preserve">)) </w:t>
-      </w:r>
-    </w:p>
-    <w:p>
-      <w:pPr>
-        <w:pStyle w:val="FirstParagraph"/>
-      </w:pPr>
-      <w:r>
         <w:drawing>
           <wp:inline>
-            <wp:extent cx="4587290" cy="2752374"/>
+            <wp:extent cx="3214161" cy="3214161"/>
             <wp:effectExtent b="0" l="0" r="0" t="0"/>
             <wp:docPr descr="" title="" id="1" name="Picture"/>
             <a:graphic>
               <a:graphicData uri="http://schemas.openxmlformats.org/drawingml/2006/picture">
                 <pic:pic>
                   <pic:nvPicPr>
-                    <pic:cNvPr descr="PCAPlot_files/figure-docx/unnamed-chunk-10-1.png" id="0" name="Picture"/>
+                    <pic:cNvPr descr="http://210.75.224.110/github/MicrobiomeStatPlot/223PCA/p3.pca_cos.png" id="0" name="Picture"/>
                     <pic:cNvPicPr>
                       <a:picLocks noChangeArrowheads="1" noChangeAspect="1"/>
                     </pic:cNvPicPr>
                   </pic:nvPicPr>
                   <pic:blipFill>
-                    <a:blip r:embed="rId46"/>
+                    <a:blip r:embed="rId47"/>
                     <a:stretch>
                       <a:fillRect/>
                     </a:stretch>
@@ -3784,7 +3617,7 @@
                   <pic:spPr bwMode="auto">
                     <a:xfrm>
                       <a:off x="0" y="0"/>
-                      <a:ext cx="4587290" cy="2752374"/>
+                      <a:ext cx="3214161" cy="3214161"/>
                     </a:xfrm>
                     <a:prstGeom prst="rect">
                       <a:avLst/>
@@ -3805,55 +3638,209 @@
     </w:p>
     <w:p>
       <w:pPr>
+        <w:pStyle w:val="BodyText"/>
+      </w:pPr>
+      <w:r>
+        <w:t xml:space="preserve">图3. PCA图展示变量</w:t>
+      </w:r>
+    </w:p>
+    <w:p>
+      <w:pPr>
+        <w:pStyle w:val="BodyText"/>
+      </w:pPr>
+      <w:r>
+        <w:t xml:space="preserve">可以看到，biplot图只能用于展示变量较少的情况，当变量较多时需要进行筛选。</w:t>
+      </w:r>
+    </w:p>
+    <w:p>
+      <w:pPr>
+        <w:pStyle w:val="BodyText"/>
+      </w:pPr>
+      <w:r>
+        <w:t xml:space="preserve">接下来分析观测值，先提取出individuals信息。</w:t>
+      </w:r>
+    </w:p>
+    <w:p>
+      <w:pPr>
         <w:pStyle w:val="SourceCode"/>
       </w:pPr>
       <w:r>
         <w:rPr>
-          <w:rStyle w:val="KeywordTok"/>
-        </w:rPr>
-        <w:t xml:space="preserve">ggsave</w:t>
-      </w:r>
-      <w:r>
-        <w:rPr>
-          <w:rStyle w:val="NormalTok"/>
-        </w:rPr>
-        <w:t xml:space="preserve">(</w:t>
-      </w:r>
-      <w:r>
-        <w:rPr>
-          <w:rStyle w:val="KeywordTok"/>
-        </w:rPr>
-        <w:t xml:space="preserve">paste0</w:t>
-      </w:r>
-      <w:r>
-        <w:rPr>
-          <w:rStyle w:val="NormalTok"/>
-        </w:rPr>
-        <w:t xml:space="preserve">(</w:t>
-      </w:r>
-      <w:r>
-        <w:rPr>
-          <w:rStyle w:val="StringTok"/>
-        </w:rPr>
-        <w:t xml:space="preserve">"p4.pca_individuals.pdf"</w:t>
-      </w:r>
-      <w:r>
-        <w:rPr>
-          <w:rStyle w:val="NormalTok"/>
-        </w:rPr>
-        <w:t xml:space="preserve">), p, </w:t>
-      </w:r>
-      <w:r>
-        <w:rPr>
-          <w:rStyle w:val="DataTypeTok"/>
-        </w:rPr>
-        <w:t xml:space="preserve">width=</w:t>
+          <w:rStyle w:val="NormalTok"/>
+        </w:rPr>
+        <w:t xml:space="preserve">(ind &lt;-</w:t>
+      </w:r>
+      <w:r>
+        <w:rPr>
+          <w:rStyle w:val="StringTok"/>
+        </w:rPr>
+        <w:t xml:space="preserve"> </w:t>
+      </w:r>
+      <w:r>
+        <w:rPr>
+          <w:rStyle w:val="KeywordTok"/>
+        </w:rPr>
+        <w:t xml:space="preserve">get_pca_ind</w:t>
+      </w:r>
+      <w:r>
+        <w:rPr>
+          <w:rStyle w:val="NormalTok"/>
+        </w:rPr>
+        <w:t xml:space="preserve">(otu.pca))</w:t>
+      </w:r>
+    </w:p>
+    <w:p>
+      <w:pPr>
+        <w:pStyle w:val="SourceCode"/>
+      </w:pPr>
+      <w:r>
+        <w:rPr>
+          <w:rStyle w:val="VerbatimChar"/>
+        </w:rPr>
+        <w:t xml:space="preserve">Principal Component Analysis Results for individuals</w:t>
+      </w:r>
+      <w:r>
+        <w:br/>
+      </w:r>
+      <w:r>
+        <w:rPr>
+          <w:rStyle w:val="VerbatimChar"/>
+        </w:rPr>
+        <w:t xml:space="preserve"> ===================================================</w:t>
+      </w:r>
+      <w:r>
+        <w:br/>
+      </w:r>
+      <w:r>
+        <w:rPr>
+          <w:rStyle w:val="VerbatimChar"/>
+        </w:rPr>
+        <w:t xml:space="preserve">  Name       Description                       </w:t>
+      </w:r>
+      <w:r>
+        <w:br/>
+      </w:r>
+      <w:r>
+        <w:rPr>
+          <w:rStyle w:val="VerbatimChar"/>
+        </w:rPr>
+        <w:t xml:space="preserve">1 "$coord"   "Coordinates for the individuals" </w:t>
+      </w:r>
+      <w:r>
+        <w:br/>
+      </w:r>
+      <w:r>
+        <w:rPr>
+          <w:rStyle w:val="VerbatimChar"/>
+        </w:rPr>
+        <w:t xml:space="preserve">2 "$cos2"    "Cos2 for the individuals"        </w:t>
+      </w:r>
+      <w:r>
+        <w:br/>
+      </w:r>
+      <w:r>
+        <w:rPr>
+          <w:rStyle w:val="VerbatimChar"/>
+        </w:rPr>
+        <w:t xml:space="preserve">3 "$contrib" "contributions of the individuals"</w:t>
+      </w:r>
+    </w:p>
+    <w:p>
+      <w:pPr>
+        <w:pStyle w:val="Heading5"/>
+      </w:pPr>
+      <w:bookmarkStart w:id="48" w:name="样本pca图"/>
+      <w:r>
+        <w:t xml:space="preserve">样本PCA图</w:t>
+      </w:r>
+      <w:bookmarkEnd w:id="48"/>
+    </w:p>
+    <w:p>
+      <w:pPr>
+        <w:pStyle w:val="FirstParagraph"/>
+      </w:pPr>
+      <w:r>
+        <w:t xml:space="preserve">然后按照上面的模式来展示下individuals的点图，比如以cos2值来代表各个individuals点的圆圈大小</w:t>
+      </w:r>
+    </w:p>
+    <w:p>
+      <w:pPr>
+        <w:pStyle w:val="SourceCode"/>
+      </w:pPr>
+      <w:r>
+        <w:rPr>
+          <w:rStyle w:val="CommentTok"/>
+        </w:rPr>
+        <w:t xml:space="preserve"># 样本PCA图，点大小为cos2，形状为21圆形，按组填充，repel避免标签重叠</w:t>
+      </w:r>
+      <w:r>
+        <w:br/>
+      </w:r>
+      <w:r>
+        <w:rPr>
+          <w:rStyle w:val="NormalTok"/>
+        </w:rPr>
+        <w:t xml:space="preserve">(p &lt;-</w:t>
+      </w:r>
+      <w:r>
+        <w:rPr>
+          <w:rStyle w:val="StringTok"/>
+        </w:rPr>
+        <w:t xml:space="preserve"> </w:t>
+      </w:r>
+      <w:r>
+        <w:rPr>
+          <w:rStyle w:val="KeywordTok"/>
+        </w:rPr>
+        <w:t xml:space="preserve">fviz_pca_ind</w:t>
+      </w:r>
+      <w:r>
+        <w:rPr>
+          <w:rStyle w:val="NormalTok"/>
+        </w:rPr>
+        <w:t xml:space="preserve">(otu.pca, </w:t>
+      </w:r>
+      <w:r>
+        <w:rPr>
+          <w:rStyle w:val="DataTypeTok"/>
+        </w:rPr>
+        <w:t xml:space="preserve">pointsize =</w:t>
+      </w:r>
+      <w:r>
+        <w:rPr>
+          <w:rStyle w:val="NormalTok"/>
+        </w:rPr>
+        <w:t xml:space="preserve"> </w:t>
+      </w:r>
+      <w:r>
+        <w:rPr>
+          <w:rStyle w:val="StringTok"/>
+        </w:rPr>
+        <w:t xml:space="preserve">"cos2"</w:t>
+      </w:r>
+      <w:r>
+        <w:rPr>
+          <w:rStyle w:val="NormalTok"/>
+        </w:rPr>
+        <w:t xml:space="preserve">, </w:t>
+      </w:r>
+      <w:r>
+        <w:rPr>
+          <w:rStyle w:val="DataTypeTok"/>
+        </w:rPr>
+        <w:t xml:space="preserve">pointshape =</w:t>
+      </w:r>
+      <w:r>
+        <w:rPr>
+          <w:rStyle w:val="NormalTok"/>
+        </w:rPr>
+        <w:t xml:space="preserve"> </w:t>
       </w:r>
       <w:r>
         <w:rPr>
           <w:rStyle w:val="DecValTok"/>
         </w:rPr>
-        <w:t xml:space="preserve">89</w:t>
+        <w:t xml:space="preserve">21</w:t>
       </w:r>
       <w:r>
         <w:rPr>
@@ -3865,355 +3852,40 @@
         <w:rPr>
           <w:rStyle w:val="DataTypeTok"/>
         </w:rPr>
-        <w:t xml:space="preserve">height=</w:t>
-      </w:r>
-      <w:r>
-        <w:rPr>
-          <w:rStyle w:val="DecValTok"/>
-        </w:rPr>
-        <w:t xml:space="preserve">56</w:t>
-      </w:r>
-      <w:r>
-        <w:rPr>
-          <w:rStyle w:val="NormalTok"/>
-        </w:rPr>
-        <w:t xml:space="preserve">, </w:t>
-      </w:r>
-      <w:r>
-        <w:rPr>
-          <w:rStyle w:val="DataTypeTok"/>
-        </w:rPr>
-        <w:t xml:space="preserve">units=</w:t>
-      </w:r>
-      <w:r>
-        <w:rPr>
-          <w:rStyle w:val="StringTok"/>
-        </w:rPr>
-        <w:t xml:space="preserve">"mm"</w:t>
-      </w:r>
-      <w:r>
-        <w:rPr>
-          <w:rStyle w:val="NormalTok"/>
-        </w:rPr>
-        <w:t xml:space="preserve">)</w:t>
-      </w:r>
-      <w:r>
-        <w:br/>
-      </w:r>
-      <w:r>
-        <w:rPr>
-          <w:rStyle w:val="KeywordTok"/>
-        </w:rPr>
-        <w:t xml:space="preserve">ggsave</w:t>
-      </w:r>
-      <w:r>
-        <w:rPr>
-          <w:rStyle w:val="NormalTok"/>
-        </w:rPr>
-        <w:t xml:space="preserve">(</w:t>
-      </w:r>
-      <w:r>
-        <w:rPr>
-          <w:rStyle w:val="KeywordTok"/>
-        </w:rPr>
-        <w:t xml:space="preserve">paste0</w:t>
-      </w:r>
-      <w:r>
-        <w:rPr>
-          <w:rStyle w:val="NormalTok"/>
-        </w:rPr>
-        <w:t xml:space="preserve">(</w:t>
-      </w:r>
-      <w:r>
-        <w:rPr>
-          <w:rStyle w:val="StringTok"/>
-        </w:rPr>
-        <w:t xml:space="preserve">"p4.pca_individuals.png"</w:t>
-      </w:r>
-      <w:r>
-        <w:rPr>
-          <w:rStyle w:val="NormalTok"/>
-        </w:rPr>
-        <w:t xml:space="preserve">), p, </w:t>
-      </w:r>
-      <w:r>
-        <w:rPr>
-          <w:rStyle w:val="DataTypeTok"/>
-        </w:rPr>
-        <w:t xml:space="preserve">width=</w:t>
-      </w:r>
-      <w:r>
-        <w:rPr>
-          <w:rStyle w:val="DecValTok"/>
-        </w:rPr>
-        <w:t xml:space="preserve">89</w:t>
-      </w:r>
-      <w:r>
-        <w:rPr>
-          <w:rStyle w:val="NormalTok"/>
-        </w:rPr>
-        <w:t xml:space="preserve">, </w:t>
-      </w:r>
-      <w:r>
-        <w:rPr>
-          <w:rStyle w:val="DataTypeTok"/>
-        </w:rPr>
-        <w:t xml:space="preserve">height=</w:t>
-      </w:r>
-      <w:r>
-        <w:rPr>
-          <w:rStyle w:val="DecValTok"/>
-        </w:rPr>
-        <w:t xml:space="preserve">56</w:t>
-      </w:r>
-      <w:r>
-        <w:rPr>
-          <w:rStyle w:val="NormalTok"/>
-        </w:rPr>
-        <w:t xml:space="preserve">, </w:t>
-      </w:r>
-      <w:r>
-        <w:rPr>
-          <w:rStyle w:val="DataTypeTok"/>
-        </w:rPr>
-        <w:t xml:space="preserve">units=</w:t>
-      </w:r>
-      <w:r>
-        <w:rPr>
-          <w:rStyle w:val="StringTok"/>
-        </w:rPr>
-        <w:t xml:space="preserve">"mm"</w:t>
-      </w:r>
-      <w:r>
-        <w:rPr>
-          <w:rStyle w:val="NormalTok"/>
-        </w:rPr>
-        <w:t xml:space="preserve">)</w:t>
-      </w:r>
-    </w:p>
-    <w:p>
-      <w:pPr>
-        <w:pStyle w:val="FirstParagraph"/>
-      </w:pPr>
-      <w:r>
-        <w:t xml:space="preserve">图4. PCA图展示观测值，以cos2值来代表各个individuals点的圆圈大小。</w:t>
-      </w:r>
-    </w:p>
-    <w:p>
-      <w:pPr>
-        <w:pStyle w:val="BodyText"/>
-      </w:pPr>
-      <w:r>
-        <w:t xml:space="preserve">如果有分组信息，则可以将同一组的individuals圈在一起，如：</w:t>
-      </w:r>
-    </w:p>
-    <w:p>
-      <w:pPr>
-        <w:pStyle w:val="SourceCode"/>
-      </w:pPr>
-      <w:r>
-        <w:rPr>
-          <w:rStyle w:val="CommentTok"/>
-        </w:rPr>
-        <w:t xml:space="preserve"># 样本PCA图，只显示点，分组着色并手动分配颜色，添加置信椭圆和图例</w:t>
-      </w:r>
-      <w:r>
-        <w:br/>
-      </w:r>
-      <w:r>
-        <w:rPr>
-          <w:rStyle w:val="NormalTok"/>
-        </w:rPr>
-        <w:t xml:space="preserve">(p &lt;-</w:t>
-      </w:r>
-      <w:r>
-        <w:rPr>
-          <w:rStyle w:val="StringTok"/>
+        <w:t xml:space="preserve">fill =</w:t>
+      </w:r>
+      <w:r>
+        <w:rPr>
+          <w:rStyle w:val="NormalTok"/>
+        </w:rPr>
+        <w:t xml:space="preserve"> metadata</w:t>
+      </w:r>
+      <w:r>
+        <w:rPr>
+          <w:rStyle w:val="OperatorTok"/>
+        </w:rPr>
+        <w:t xml:space="preserve">$</w:t>
+      </w:r>
+      <w:r>
+        <w:rPr>
+          <w:rStyle w:val="NormalTok"/>
+        </w:rPr>
+        <w:t xml:space="preserve">Group, </w:t>
+      </w:r>
+      <w:r>
+        <w:rPr>
+          <w:rStyle w:val="DataTypeTok"/>
+        </w:rPr>
+        <w:t xml:space="preserve">repel =</w:t>
+      </w:r>
+      <w:r>
+        <w:rPr>
+          <w:rStyle w:val="NormalTok"/>
         </w:rPr>
         <w:t xml:space="preserve"> </w:t>
       </w:r>
       <w:r>
         <w:rPr>
-          <w:rStyle w:val="KeywordTok"/>
-        </w:rPr>
-        <w:t xml:space="preserve">fviz_pca_ind</w:t>
-      </w:r>
-      <w:r>
-        <w:rPr>
-          <w:rStyle w:val="NormalTok"/>
-        </w:rPr>
-        <w:t xml:space="preserve">(otu.pca,</w:t>
-      </w:r>
-      <w:r>
-        <w:br/>
-      </w:r>
-      <w:r>
-        <w:rPr>
-          <w:rStyle w:val="NormalTok"/>
-        </w:rPr>
-        <w:t xml:space="preserve">     </w:t>
-      </w:r>
-      <w:r>
-        <w:rPr>
-          <w:rStyle w:val="DataTypeTok"/>
-        </w:rPr>
-        <w:t xml:space="preserve">geom.ind =</w:t>
-      </w:r>
-      <w:r>
-        <w:rPr>
-          <w:rStyle w:val="NormalTok"/>
-        </w:rPr>
-        <w:t xml:space="preserve"> </w:t>
-      </w:r>
-      <w:r>
-        <w:rPr>
-          <w:rStyle w:val="StringTok"/>
-        </w:rPr>
-        <w:t xml:space="preserve">"point"</w:t>
-      </w:r>
-      <w:r>
-        <w:rPr>
-          <w:rStyle w:val="NormalTok"/>
-        </w:rPr>
-        <w:t xml:space="preserve">, </w:t>
-      </w:r>
-      <w:r>
-        <w:rPr>
-          <w:rStyle w:val="CommentTok"/>
-        </w:rPr>
-        <w:t xml:space="preserve"># show points only ( not "text")</w:t>
-      </w:r>
-      <w:r>
-        <w:br/>
-      </w:r>
-      <w:r>
-        <w:rPr>
-          <w:rStyle w:val="NormalTok"/>
-        </w:rPr>
-        <w:t xml:space="preserve">     </w:t>
-      </w:r>
-      <w:r>
-        <w:rPr>
-          <w:rStyle w:val="DataTypeTok"/>
-        </w:rPr>
-        <w:t xml:space="preserve">col.ind =</w:t>
-      </w:r>
-      <w:r>
-        <w:rPr>
-          <w:rStyle w:val="NormalTok"/>
-        </w:rPr>
-        <w:t xml:space="preserve"> metadata</w:t>
-      </w:r>
-      <w:r>
-        <w:rPr>
-          <w:rStyle w:val="OperatorTok"/>
-        </w:rPr>
-        <w:t xml:space="preserve">$</w:t>
-      </w:r>
-      <w:r>
-        <w:rPr>
-          <w:rStyle w:val="NormalTok"/>
-        </w:rPr>
-        <w:t xml:space="preserve">Group, </w:t>
-      </w:r>
-      <w:r>
-        <w:rPr>
-          <w:rStyle w:val="CommentTok"/>
-        </w:rPr>
-        <w:t xml:space="preserve"># color by groups</w:t>
-      </w:r>
-      <w:r>
-        <w:br/>
-      </w:r>
-      <w:r>
-        <w:rPr>
-          <w:rStyle w:val="NormalTok"/>
-        </w:rPr>
-        <w:t xml:space="preserve">     </w:t>
-      </w:r>
-      <w:r>
-        <w:rPr>
-          <w:rStyle w:val="DataTypeTok"/>
-        </w:rPr>
-        <w:t xml:space="preserve">palette =</w:t>
-      </w:r>
-      <w:r>
-        <w:rPr>
-          <w:rStyle w:val="NormalTok"/>
-        </w:rPr>
-        <w:t xml:space="preserve"> </w:t>
-      </w:r>
-      <w:r>
-        <w:rPr>
-          <w:rStyle w:val="KeywordTok"/>
-        </w:rPr>
-        <w:t xml:space="preserve">c</w:t>
-      </w:r>
-      <w:r>
-        <w:rPr>
-          <w:rStyle w:val="NormalTok"/>
-        </w:rPr>
-        <w:t xml:space="preserve">(</w:t>
-      </w:r>
-      <w:r>
-        <w:rPr>
-          <w:rStyle w:val="StringTok"/>
-        </w:rPr>
-        <w:t xml:space="preserve">"#00AFBB"</w:t>
-      </w:r>
-      <w:r>
-        <w:rPr>
-          <w:rStyle w:val="NormalTok"/>
-        </w:rPr>
-        <w:t xml:space="preserve">, </w:t>
-      </w:r>
-      <w:r>
-        <w:rPr>
-          <w:rStyle w:val="StringTok"/>
-        </w:rPr>
-        <w:t xml:space="preserve">"#E7B800"</w:t>
-      </w:r>
-      <w:r>
-        <w:rPr>
-          <w:rStyle w:val="NormalTok"/>
-        </w:rPr>
-        <w:t xml:space="preserve">, </w:t>
-      </w:r>
-      <w:r>
-        <w:rPr>
-          <w:rStyle w:val="StringTok"/>
-        </w:rPr>
-        <w:t xml:space="preserve">"#FC4E07"</w:t>
-      </w:r>
-      <w:r>
-        <w:rPr>
-          <w:rStyle w:val="NormalTok"/>
-        </w:rPr>
-        <w:t xml:space="preserve">),</w:t>
-      </w:r>
-      <w:r>
-        <w:br/>
-      </w:r>
-      <w:r>
-        <w:rPr>
-          <w:rStyle w:val="NormalTok"/>
-        </w:rPr>
-        <w:t xml:space="preserve">     </w:t>
-      </w:r>
-      <w:r>
-        <w:rPr>
-          <w:rStyle w:val="DataTypeTok"/>
-        </w:rPr>
-        <w:t xml:space="preserve">addEllipses =</w:t>
-      </w:r>
-      <w:r>
-        <w:rPr>
-          <w:rStyle w:val="NormalTok"/>
-        </w:rPr>
-        <w:t xml:space="preserve"> </w:t>
-      </w:r>
-      <w:r>
-        <w:rPr>
           <w:rStyle w:val="OtherTok"/>
         </w:rPr>
         <w:t xml:space="preserve">TRUE</w:t>
@@ -4222,46 +3894,7 @@
         <w:rPr>
           <w:rStyle w:val="NormalTok"/>
         </w:rPr>
-        <w:t xml:space="preserve">, </w:t>
-      </w:r>
-      <w:r>
-        <w:rPr>
-          <w:rStyle w:val="CommentTok"/>
-        </w:rPr>
-        <w:t xml:space="preserve"># Concentration ellipses</w:t>
-      </w:r>
-      <w:r>
-        <w:br/>
-      </w:r>
-      <w:r>
-        <w:rPr>
-          <w:rStyle w:val="NormalTok"/>
-        </w:rPr>
-        <w:t xml:space="preserve">     </w:t>
-      </w:r>
-      <w:r>
-        <w:rPr>
-          <w:rStyle w:val="DataTypeTok"/>
-        </w:rPr>
-        <w:t xml:space="preserve">legend.title =</w:t>
-      </w:r>
-      <w:r>
-        <w:rPr>
-          <w:rStyle w:val="NormalTok"/>
-        </w:rPr>
-        <w:t xml:space="preserve"> </w:t>
-      </w:r>
-      <w:r>
-        <w:rPr>
-          <w:rStyle w:val="StringTok"/>
-        </w:rPr>
-        <w:t xml:space="preserve">"Groups"</w:t>
-      </w:r>
-      <w:r>
-        <w:rPr>
-          <w:rStyle w:val="NormalTok"/>
-        </w:rPr>
-        <w:t xml:space="preserve">))</w:t>
+        <w:t xml:space="preserve">)) </w:t>
       </w:r>
     </w:p>
     <w:p>
@@ -4278,758 +3911,7 @@
               <a:graphicData uri="http://schemas.openxmlformats.org/drawingml/2006/picture">
                 <pic:pic>
                   <pic:nvPicPr>
-                    <pic:cNvPr descr="PCAPlot_files/figure-docx/unnamed-chunk-11-1.png" id="0" name="Picture"/>
-                    <pic:cNvPicPr>
-                      <a:picLocks noChangeArrowheads="1" noChangeAspect="1"/>
-                    </pic:cNvPicPr>
-                  </pic:nvPicPr>
-                  <pic:blipFill>
-                    <a:blip r:embed="rId47"/>
-                    <a:stretch>
-                      <a:fillRect/>
-                    </a:stretch>
-                  </pic:blipFill>
-                  <pic:spPr bwMode="auto">
-                    <a:xfrm>
-                      <a:off x="0" y="0"/>
-                      <a:ext cx="4587290" cy="2752374"/>
-                    </a:xfrm>
-                    <a:prstGeom prst="rect">
-                      <a:avLst/>
-                    </a:prstGeom>
-                    <a:noFill/>
-                    <a:ln w="9525">
-                      <a:noFill/>
-                      <a:headEnd/>
-                      <a:tailEnd/>
-                    </a:ln>
-                  </pic:spPr>
-                </pic:pic>
-              </a:graphicData>
-            </a:graphic>
-          </wp:inline>
-        </w:drawing>
-      </w:r>
-    </w:p>
-    <w:p>
-      <w:pPr>
-        <w:pStyle w:val="SourceCode"/>
-      </w:pPr>
-      <w:r>
-        <w:rPr>
-          <w:rStyle w:val="CommentTok"/>
-        </w:rPr>
-        <w:t xml:space="preserve"># 保存图片，指定图片为pdf格式方便后期修改，图片宽89毫米，高56毫米</w:t>
-      </w:r>
-      <w:r>
-        <w:br/>
-      </w:r>
-      <w:r>
-        <w:rPr>
-          <w:rStyle w:val="KeywordTok"/>
-        </w:rPr>
-        <w:t xml:space="preserve">ggsave</w:t>
-      </w:r>
-      <w:r>
-        <w:rPr>
-          <w:rStyle w:val="NormalTok"/>
-        </w:rPr>
-        <w:t xml:space="preserve">(</w:t>
-      </w:r>
-      <w:r>
-        <w:rPr>
-          <w:rStyle w:val="KeywordTok"/>
-        </w:rPr>
-        <w:t xml:space="preserve">paste0</w:t>
-      </w:r>
-      <w:r>
-        <w:rPr>
-          <w:rStyle w:val="NormalTok"/>
-        </w:rPr>
-        <w:t xml:space="preserve">(</w:t>
-      </w:r>
-      <w:r>
-        <w:rPr>
-          <w:rStyle w:val="StringTok"/>
-        </w:rPr>
-        <w:t xml:space="preserve">"p5.sample_group_ellipse.pdf"</w:t>
-      </w:r>
-      <w:r>
-        <w:rPr>
-          <w:rStyle w:val="NormalTok"/>
-        </w:rPr>
-        <w:t xml:space="preserve">), p, </w:t>
-      </w:r>
-      <w:r>
-        <w:rPr>
-          <w:rStyle w:val="DataTypeTok"/>
-        </w:rPr>
-        <w:t xml:space="preserve">width=</w:t>
-      </w:r>
-      <w:r>
-        <w:rPr>
-          <w:rStyle w:val="DecValTok"/>
-        </w:rPr>
-        <w:t xml:space="preserve">89</w:t>
-      </w:r>
-      <w:r>
-        <w:rPr>
-          <w:rStyle w:val="NormalTok"/>
-        </w:rPr>
-        <w:t xml:space="preserve">, </w:t>
-      </w:r>
-      <w:r>
-        <w:rPr>
-          <w:rStyle w:val="DataTypeTok"/>
-        </w:rPr>
-        <w:t xml:space="preserve">height=</w:t>
-      </w:r>
-      <w:r>
-        <w:rPr>
-          <w:rStyle w:val="DecValTok"/>
-        </w:rPr>
-        <w:t xml:space="preserve">56</w:t>
-      </w:r>
-      <w:r>
-        <w:rPr>
-          <w:rStyle w:val="NormalTok"/>
-        </w:rPr>
-        <w:t xml:space="preserve">, </w:t>
-      </w:r>
-      <w:r>
-        <w:rPr>
-          <w:rStyle w:val="DataTypeTok"/>
-        </w:rPr>
-        <w:t xml:space="preserve">units=</w:t>
-      </w:r>
-      <w:r>
-        <w:rPr>
-          <w:rStyle w:val="StringTok"/>
-        </w:rPr>
-        <w:t xml:space="preserve">"mm"</w:t>
-      </w:r>
-      <w:r>
-        <w:rPr>
-          <w:rStyle w:val="NormalTok"/>
-        </w:rPr>
-        <w:t xml:space="preserve">)</w:t>
-      </w:r>
-      <w:r>
-        <w:br/>
-      </w:r>
-      <w:r>
-        <w:rPr>
-          <w:rStyle w:val="KeywordTok"/>
-        </w:rPr>
-        <w:t xml:space="preserve">ggsave</w:t>
-      </w:r>
-      <w:r>
-        <w:rPr>
-          <w:rStyle w:val="NormalTok"/>
-        </w:rPr>
-        <w:t xml:space="preserve">(</w:t>
-      </w:r>
-      <w:r>
-        <w:rPr>
-          <w:rStyle w:val="KeywordTok"/>
-        </w:rPr>
-        <w:t xml:space="preserve">paste0</w:t>
-      </w:r>
-      <w:r>
-        <w:rPr>
-          <w:rStyle w:val="NormalTok"/>
-        </w:rPr>
-        <w:t xml:space="preserve">(</w:t>
-      </w:r>
-      <w:r>
-        <w:rPr>
-          <w:rStyle w:val="StringTok"/>
-        </w:rPr>
-        <w:t xml:space="preserve">"p5.sample_group_ellipse.png"</w:t>
-      </w:r>
-      <w:r>
-        <w:rPr>
-          <w:rStyle w:val="NormalTok"/>
-        </w:rPr>
-        <w:t xml:space="preserve">), p, </w:t>
-      </w:r>
-      <w:r>
-        <w:rPr>
-          <w:rStyle w:val="DataTypeTok"/>
-        </w:rPr>
-        <w:t xml:space="preserve">width=</w:t>
-      </w:r>
-      <w:r>
-        <w:rPr>
-          <w:rStyle w:val="DecValTok"/>
-        </w:rPr>
-        <w:t xml:space="preserve">89</w:t>
-      </w:r>
-      <w:r>
-        <w:rPr>
-          <w:rStyle w:val="NormalTok"/>
-        </w:rPr>
-        <w:t xml:space="preserve">, </w:t>
-      </w:r>
-      <w:r>
-        <w:rPr>
-          <w:rStyle w:val="DataTypeTok"/>
-        </w:rPr>
-        <w:t xml:space="preserve">height=</w:t>
-      </w:r>
-      <w:r>
-        <w:rPr>
-          <w:rStyle w:val="DecValTok"/>
-        </w:rPr>
-        <w:t xml:space="preserve">56</w:t>
-      </w:r>
-      <w:r>
-        <w:rPr>
-          <w:rStyle w:val="NormalTok"/>
-        </w:rPr>
-        <w:t xml:space="preserve">, </w:t>
-      </w:r>
-      <w:r>
-        <w:rPr>
-          <w:rStyle w:val="DataTypeTok"/>
-        </w:rPr>
-        <w:t xml:space="preserve">units=</w:t>
-      </w:r>
-      <w:r>
-        <w:rPr>
-          <w:rStyle w:val="StringTok"/>
-        </w:rPr>
-        <w:t xml:space="preserve">"mm"</w:t>
-      </w:r>
-      <w:r>
-        <w:rPr>
-          <w:rStyle w:val="NormalTok"/>
-        </w:rPr>
-        <w:t xml:space="preserve">)</w:t>
-      </w:r>
-    </w:p>
-    <w:p>
-      <w:pPr>
-        <w:pStyle w:val="FirstParagraph"/>
-      </w:pPr>
-      <w:r>
-        <w:t xml:space="preserve">图5. 样本PCA图按分组着色并添加置信椭圆</w:t>
-      </w:r>
-    </w:p>
-    <w:p>
-      <w:pPr>
-        <w:pStyle w:val="Heading5"/>
-      </w:pPr>
-      <w:bookmarkStart w:id="48" w:name="biplot样本和特征图"/>
-      <w:r>
-        <w:t xml:space="preserve">biplot样本和特征图</w:t>
-      </w:r>
-      <w:bookmarkEnd w:id="48"/>
-    </w:p>
-    <w:p>
-      <w:pPr>
-        <w:pStyle w:val="FirstParagraph"/>
-      </w:pPr>
-      <w:r>
-        <w:t xml:space="preserve">如果我们想将特征变量(vars)和样本(individuals)同时在一张biplot图中展示，那么就要对主要的OTUs/ASVs/分类进行排序挑选。</w:t>
-      </w:r>
-    </w:p>
-    <w:p>
-      <w:pPr>
-        <w:pStyle w:val="BodyText"/>
-      </w:pPr>
-      <w:r>
-        <w:t xml:space="preserve">展示主要差异ASV与主成分的关系</w:t>
-      </w:r>
-    </w:p>
-    <w:p>
-      <w:pPr>
-        <w:pStyle w:val="SourceCode"/>
-      </w:pPr>
-      <w:r>
-        <w:rPr>
-          <w:rStyle w:val="CommentTok"/>
-        </w:rPr>
-        <w:t xml:space="preserve"># 转换原始数据为百分比</w:t>
-      </w:r>
-      <w:r>
-        <w:br/>
-      </w:r>
-      <w:r>
-        <w:rPr>
-          <w:rStyle w:val="NormalTok"/>
-        </w:rPr>
-        <w:t xml:space="preserve">norm &lt;-</w:t>
-      </w:r>
-      <w:r>
-        <w:rPr>
-          <w:rStyle w:val="StringTok"/>
-        </w:rPr>
-        <w:t xml:space="preserve"> </w:t>
-      </w:r>
-      <w:r>
-        <w:rPr>
-          <w:rStyle w:val="KeywordTok"/>
-        </w:rPr>
-        <w:t xml:space="preserve">t</w:t>
-      </w:r>
-      <w:r>
-        <w:rPr>
-          <w:rStyle w:val="NormalTok"/>
-        </w:rPr>
-        <w:t xml:space="preserve">(</w:t>
-      </w:r>
-      <w:r>
-        <w:rPr>
-          <w:rStyle w:val="KeywordTok"/>
-        </w:rPr>
-        <w:t xml:space="preserve">t</w:t>
-      </w:r>
-      <w:r>
-        <w:rPr>
-          <w:rStyle w:val="NormalTok"/>
-        </w:rPr>
-        <w:t xml:space="preserve">(count)</w:t>
-      </w:r>
-      <w:r>
-        <w:rPr>
-          <w:rStyle w:val="OperatorTok"/>
-        </w:rPr>
-        <w:t xml:space="preserve">/</w:t>
-      </w:r>
-      <w:r>
-        <w:rPr>
-          <w:rStyle w:val="KeywordTok"/>
-        </w:rPr>
-        <w:t xml:space="preserve">colSums</w:t>
-      </w:r>
-      <w:r>
-        <w:rPr>
-          <w:rStyle w:val="NormalTok"/>
-        </w:rPr>
-        <w:t xml:space="preserve">(count,</w:t>
-      </w:r>
-      <w:r>
-        <w:rPr>
-          <w:rStyle w:val="DataTypeTok"/>
-        </w:rPr>
-        <w:t xml:space="preserve">na=</w:t>
-      </w:r>
-      <w:r>
-        <w:rPr>
-          <w:rStyle w:val="NormalTok"/>
-        </w:rPr>
-        <w:t xml:space="preserve">T)) </w:t>
-      </w:r>
-      <w:r>
-        <w:rPr>
-          <w:rStyle w:val="OperatorTok"/>
-        </w:rPr>
-        <w:t xml:space="preserve">*</w:t>
-      </w:r>
-      <w:r>
-        <w:rPr>
-          <w:rStyle w:val="StringTok"/>
-        </w:rPr>
-        <w:t xml:space="preserve"> </w:t>
-      </w:r>
-      <w:r>
-        <w:rPr>
-          <w:rStyle w:val="DecValTok"/>
-        </w:rPr>
-        <w:t xml:space="preserve">100</w:t>
-      </w:r>
-      <w:r>
-        <w:br/>
-      </w:r>
-      <w:r>
-        <w:rPr>
-          <w:rStyle w:val="CommentTok"/>
-        </w:rPr>
-        <w:t xml:space="preserve"># 筛选mad(median absolute deviation,中位数偏差的绝对值的中位数,衡量特异波动的方法)值大于0.5的ASV,</w:t>
-      </w:r>
-      <w:r>
-        <w:br/>
-      </w:r>
-      <w:r>
-        <w:rPr>
-          <w:rStyle w:val="NormalTok"/>
-        </w:rPr>
-        <w:t xml:space="preserve">mad</w:t>
-      </w:r>
-      <w:r>
-        <w:rPr>
-          <w:rStyle w:val="FloatTok"/>
-        </w:rPr>
-        <w:t xml:space="preserve">.5</w:t>
-      </w:r>
-      <w:r>
-        <w:rPr>
-          <w:rStyle w:val="NormalTok"/>
-        </w:rPr>
-        <w:t xml:space="preserve"> &lt;-</w:t>
-      </w:r>
-      <w:r>
-        <w:rPr>
-          <w:rStyle w:val="StringTok"/>
-        </w:rPr>
-        <w:t xml:space="preserve"> </w:t>
-      </w:r>
-      <w:r>
-        <w:rPr>
-          <w:rStyle w:val="NormalTok"/>
-        </w:rPr>
-        <w:t xml:space="preserve">norm[</w:t>
-      </w:r>
-      <w:r>
-        <w:rPr>
-          <w:rStyle w:val="KeywordTok"/>
-        </w:rPr>
-        <w:t xml:space="preserve">apply</w:t>
-      </w:r>
-      <w:r>
-        <w:rPr>
-          <w:rStyle w:val="NormalTok"/>
-        </w:rPr>
-        <w:t xml:space="preserve">(norm,</w:t>
-      </w:r>
-      <w:r>
-        <w:rPr>
-          <w:rStyle w:val="DecValTok"/>
-        </w:rPr>
-        <w:t xml:space="preserve">1</w:t>
-      </w:r>
-      <w:r>
-        <w:rPr>
-          <w:rStyle w:val="NormalTok"/>
-        </w:rPr>
-        <w:t xml:space="preserve">,mad)</w:t>
-      </w:r>
-      <w:r>
-        <w:rPr>
-          <w:rStyle w:val="OperatorTok"/>
-        </w:rPr>
-        <w:t xml:space="preserve">&gt;</w:t>
-      </w:r>
-      <w:r>
-        <w:rPr>
-          <w:rStyle w:val="FloatTok"/>
-        </w:rPr>
-        <w:t xml:space="preserve">0.5</w:t>
-      </w:r>
-      <w:r>
-        <w:rPr>
-          <w:rStyle w:val="NormalTok"/>
-        </w:rPr>
-        <w:t xml:space="preserve">,]</w:t>
-      </w:r>
-      <w:r>
-        <w:br/>
-      </w:r>
-      <w:r>
-        <w:rPr>
-          <w:rStyle w:val="CommentTok"/>
-        </w:rPr>
-        <w:t xml:space="preserve"># 另一种方法：按mad值排序取前N个，如6个波动最大的ASVs</w:t>
-      </w:r>
-      <w:r>
-        <w:br/>
-      </w:r>
-      <w:r>
-        <w:rPr>
-          <w:rStyle w:val="CommentTok"/>
-        </w:rPr>
-        <w:t xml:space="preserve"># mad.5 &lt;- head(norm[order(apply(norm,1,mad), decreasing=T),],n=6)</w:t>
-      </w:r>
-      <w:r>
-        <w:br/>
-      </w:r>
-      <w:r>
-        <w:rPr>
-          <w:rStyle w:val="CommentTok"/>
-        </w:rPr>
-        <w:t xml:space="preserve"># 计算PCA和菌与菌轴的相关性</w:t>
-      </w:r>
-      <w:r>
-        <w:br/>
-      </w:r>
-      <w:r>
-        <w:rPr>
-          <w:rStyle w:val="NormalTok"/>
-        </w:rPr>
-        <w:t xml:space="preserve">otu.pca &lt;-</w:t>
-      </w:r>
-      <w:r>
-        <w:rPr>
-          <w:rStyle w:val="StringTok"/>
-        </w:rPr>
-        <w:t xml:space="preserve"> </w:t>
-      </w:r>
-      <w:r>
-        <w:rPr>
-          <w:rStyle w:val="KeywordTok"/>
-        </w:rPr>
-        <w:t xml:space="preserve">prcomp</w:t>
-      </w:r>
-      <w:r>
-        <w:rPr>
-          <w:rStyle w:val="NormalTok"/>
-        </w:rPr>
-        <w:t xml:space="preserve">(</w:t>
-      </w:r>
-      <w:r>
-        <w:rPr>
-          <w:rStyle w:val="KeywordTok"/>
-        </w:rPr>
-        <w:t xml:space="preserve">t</w:t>
-      </w:r>
-      <w:r>
-        <w:rPr>
-          <w:rStyle w:val="NormalTok"/>
-        </w:rPr>
-        <w:t xml:space="preserve">(mad</w:t>
-      </w:r>
-      <w:r>
-        <w:rPr>
-          <w:rStyle w:val="FloatTok"/>
-        </w:rPr>
-        <w:t xml:space="preserve">.5</w:t>
-      </w:r>
-      <w:r>
-        <w:rPr>
-          <w:rStyle w:val="NormalTok"/>
-        </w:rPr>
-        <w:t xml:space="preserve">))</w:t>
-      </w:r>
-      <w:r>
-        <w:br/>
-      </w:r>
-      <w:r>
-        <w:rPr>
-          <w:rStyle w:val="CommentTok"/>
-        </w:rPr>
-        <w:t xml:space="preserve"># 绘制观测值PCA主成分分析图，外层()可对保存的图形同时预览</w:t>
-      </w:r>
-      <w:r>
-        <w:br/>
-      </w:r>
-      <w:r>
-        <w:rPr>
-          <w:rStyle w:val="NormalTok"/>
-        </w:rPr>
-        <w:t xml:space="preserve">(p &lt;-</w:t>
-      </w:r>
-      <w:r>
-        <w:rPr>
-          <w:rStyle w:val="StringTok"/>
-        </w:rPr>
-        <w:t xml:space="preserve"> </w:t>
-      </w:r>
-      <w:r>
-        <w:rPr>
-          <w:rStyle w:val="KeywordTok"/>
-        </w:rPr>
-        <w:t xml:space="preserve">fviz_pca_biplot</w:t>
-      </w:r>
-      <w:r>
-        <w:rPr>
-          <w:rStyle w:val="NormalTok"/>
-        </w:rPr>
-        <w:t xml:space="preserve">(otu.pca, </w:t>
-      </w:r>
-      <w:r>
-        <w:rPr>
-          <w:rStyle w:val="DataTypeTok"/>
-        </w:rPr>
-        <w:t xml:space="preserve">col.ind =</w:t>
-      </w:r>
-      <w:r>
-        <w:rPr>
-          <w:rStyle w:val="NormalTok"/>
-        </w:rPr>
-        <w:t xml:space="preserve"> metadata</w:t>
-      </w:r>
-      <w:r>
-        <w:rPr>
-          <w:rStyle w:val="OperatorTok"/>
-        </w:rPr>
-        <w:t xml:space="preserve">$</w:t>
-      </w:r>
-      <w:r>
-        <w:rPr>
-          <w:rStyle w:val="NormalTok"/>
-        </w:rPr>
-        <w:t xml:space="preserve">Group, </w:t>
-      </w:r>
-      <w:r>
-        <w:rPr>
-          <w:rStyle w:val="DataTypeTok"/>
-        </w:rPr>
-        <w:t xml:space="preserve">palette =</w:t>
-      </w:r>
-      <w:r>
-        <w:rPr>
-          <w:rStyle w:val="NormalTok"/>
-        </w:rPr>
-        <w:t xml:space="preserve"> </w:t>
-      </w:r>
-      <w:r>
-        <w:rPr>
-          <w:rStyle w:val="StringTok"/>
-        </w:rPr>
-        <w:t xml:space="preserve">"jco"</w:t>
-      </w:r>
-      <w:r>
-        <w:rPr>
-          <w:rStyle w:val="NormalTok"/>
-        </w:rPr>
-        <w:t xml:space="preserve">, </w:t>
-      </w:r>
-      <w:r>
-        <w:rPr>
-          <w:rStyle w:val="DataTypeTok"/>
-        </w:rPr>
-        <w:t xml:space="preserve">addEllipses =</w:t>
-      </w:r>
-      <w:r>
-        <w:rPr>
-          <w:rStyle w:val="NormalTok"/>
-        </w:rPr>
-        <w:t xml:space="preserve"> </w:t>
-      </w:r>
-      <w:r>
-        <w:rPr>
-          <w:rStyle w:val="OtherTok"/>
-        </w:rPr>
-        <w:t xml:space="preserve">TRUE</w:t>
-      </w:r>
-      <w:r>
-        <w:rPr>
-          <w:rStyle w:val="NormalTok"/>
-        </w:rPr>
-        <w:t xml:space="preserve">, </w:t>
-      </w:r>
-      <w:r>
-        <w:rPr>
-          <w:rStyle w:val="DataTypeTok"/>
-        </w:rPr>
-        <w:t xml:space="preserve">label =</w:t>
-      </w:r>
-      <w:r>
-        <w:rPr>
-          <w:rStyle w:val="NormalTok"/>
-        </w:rPr>
-        <w:t xml:space="preserve"> </w:t>
-      </w:r>
-      <w:r>
-        <w:rPr>
-          <w:rStyle w:val="StringTok"/>
-        </w:rPr>
-        <w:t xml:space="preserve">"var"</w:t>
-      </w:r>
-      <w:r>
-        <w:rPr>
-          <w:rStyle w:val="NormalTok"/>
-        </w:rPr>
-        <w:t xml:space="preserve">,</w:t>
-      </w:r>
-      <w:r>
-        <w:br/>
-      </w:r>
-      <w:r>
-        <w:rPr>
-          <w:rStyle w:val="NormalTok"/>
-        </w:rPr>
-        <w:t xml:space="preserve">        </w:t>
-      </w:r>
-      <w:r>
-        <w:rPr>
-          <w:rStyle w:val="DataTypeTok"/>
-        </w:rPr>
-        <w:t xml:space="preserve">col.var =</w:t>
-      </w:r>
-      <w:r>
-        <w:rPr>
-          <w:rStyle w:val="NormalTok"/>
-        </w:rPr>
-        <w:t xml:space="preserve"> </w:t>
-      </w:r>
-      <w:r>
-        <w:rPr>
-          <w:rStyle w:val="StringTok"/>
-        </w:rPr>
-        <w:t xml:space="preserve">"black"</w:t>
-      </w:r>
-      <w:r>
-        <w:rPr>
-          <w:rStyle w:val="NormalTok"/>
-        </w:rPr>
-        <w:t xml:space="preserve">, </w:t>
-      </w:r>
-      <w:r>
-        <w:rPr>
-          <w:rStyle w:val="DataTypeTok"/>
-        </w:rPr>
-        <w:t xml:space="preserve">repel =</w:t>
-      </w:r>
-      <w:r>
-        <w:rPr>
-          <w:rStyle w:val="NormalTok"/>
-        </w:rPr>
-        <w:t xml:space="preserve"> </w:t>
-      </w:r>
-      <w:r>
-        <w:rPr>
-          <w:rStyle w:val="OtherTok"/>
-        </w:rPr>
-        <w:t xml:space="preserve">TRUE</w:t>
-      </w:r>
-      <w:r>
-        <w:rPr>
-          <w:rStyle w:val="NormalTok"/>
-        </w:rPr>
-        <w:t xml:space="preserve">, </w:t>
-      </w:r>
-      <w:r>
-        <w:rPr>
-          <w:rStyle w:val="DataTypeTok"/>
-        </w:rPr>
-        <w:t xml:space="preserve">legend.title =</w:t>
-      </w:r>
-      <w:r>
-        <w:rPr>
-          <w:rStyle w:val="NormalTok"/>
-        </w:rPr>
-        <w:t xml:space="preserve"> </w:t>
-      </w:r>
-      <w:r>
-        <w:rPr>
-          <w:rStyle w:val="StringTok"/>
-        </w:rPr>
-        <w:t xml:space="preserve">"Group"</w:t>
-      </w:r>
-      <w:r>
-        <w:rPr>
-          <w:rStyle w:val="NormalTok"/>
-        </w:rPr>
-        <w:t xml:space="preserve">))</w:t>
-      </w:r>
-    </w:p>
-    <w:p>
-      <w:pPr>
-        <w:pStyle w:val="FirstParagraph"/>
-      </w:pPr>
-      <w:r>
-        <w:drawing>
-          <wp:inline>
-            <wp:extent cx="4587290" cy="2752374"/>
-            <wp:effectExtent b="0" l="0" r="0" t="0"/>
-            <wp:docPr descr="" title="" id="1" name="Picture"/>
-            <a:graphic>
-              <a:graphicData uri="http://schemas.openxmlformats.org/drawingml/2006/picture">
-                <pic:pic>
-                  <pic:nvPicPr>
-                    <pic:cNvPr descr="PCAPlot_files/figure-docx/unnamed-chunk-12-1.png" id="0" name="Picture"/>
+                    <pic:cNvPr descr="PCAPlot_files/figure-docx/unnamed-chunk-10-1.png" id="0" name="Picture"/>
                     <pic:cNvPicPr>
                       <a:picLocks noChangeArrowheads="1" noChangeAspect="1"/>
                     </pic:cNvPicPr>
@@ -5068,18 +3950,392 @@
       </w:pPr>
       <w:r>
         <w:rPr>
+          <w:rStyle w:val="KeywordTok"/>
+        </w:rPr>
+        <w:t xml:space="preserve">ggsave</w:t>
+      </w:r>
+      <w:r>
+        <w:rPr>
+          <w:rStyle w:val="NormalTok"/>
+        </w:rPr>
+        <w:t xml:space="preserve">(</w:t>
+      </w:r>
+      <w:r>
+        <w:rPr>
+          <w:rStyle w:val="KeywordTok"/>
+        </w:rPr>
+        <w:t xml:space="preserve">paste0</w:t>
+      </w:r>
+      <w:r>
+        <w:rPr>
+          <w:rStyle w:val="NormalTok"/>
+        </w:rPr>
+        <w:t xml:space="preserve">(</w:t>
+      </w:r>
+      <w:r>
+        <w:rPr>
+          <w:rStyle w:val="StringTok"/>
+        </w:rPr>
+        <w:t xml:space="preserve">"p4.pca_individuals.pdf"</w:t>
+      </w:r>
+      <w:r>
+        <w:rPr>
+          <w:rStyle w:val="NormalTok"/>
+        </w:rPr>
+        <w:t xml:space="preserve">), p, </w:t>
+      </w:r>
+      <w:r>
+        <w:rPr>
+          <w:rStyle w:val="DataTypeTok"/>
+        </w:rPr>
+        <w:t xml:space="preserve">width=</w:t>
+      </w:r>
+      <w:r>
+        <w:rPr>
+          <w:rStyle w:val="DecValTok"/>
+        </w:rPr>
+        <w:t xml:space="preserve">89</w:t>
+      </w:r>
+      <w:r>
+        <w:rPr>
+          <w:rStyle w:val="NormalTok"/>
+        </w:rPr>
+        <w:t xml:space="preserve">, </w:t>
+      </w:r>
+      <w:r>
+        <w:rPr>
+          <w:rStyle w:val="DataTypeTok"/>
+        </w:rPr>
+        <w:t xml:space="preserve">height=</w:t>
+      </w:r>
+      <w:r>
+        <w:rPr>
+          <w:rStyle w:val="DecValTok"/>
+        </w:rPr>
+        <w:t xml:space="preserve">56</w:t>
+      </w:r>
+      <w:r>
+        <w:rPr>
+          <w:rStyle w:val="NormalTok"/>
+        </w:rPr>
+        <w:t xml:space="preserve">, </w:t>
+      </w:r>
+      <w:r>
+        <w:rPr>
+          <w:rStyle w:val="DataTypeTok"/>
+        </w:rPr>
+        <w:t xml:space="preserve">units=</w:t>
+      </w:r>
+      <w:r>
+        <w:rPr>
+          <w:rStyle w:val="StringTok"/>
+        </w:rPr>
+        <w:t xml:space="preserve">"mm"</w:t>
+      </w:r>
+      <w:r>
+        <w:rPr>
+          <w:rStyle w:val="NormalTok"/>
+        </w:rPr>
+        <w:t xml:space="preserve">)</w:t>
+      </w:r>
+      <w:r>
+        <w:br/>
+      </w:r>
+      <w:r>
+        <w:rPr>
+          <w:rStyle w:val="KeywordTok"/>
+        </w:rPr>
+        <w:t xml:space="preserve">ggsave</w:t>
+      </w:r>
+      <w:r>
+        <w:rPr>
+          <w:rStyle w:val="NormalTok"/>
+        </w:rPr>
+        <w:t xml:space="preserve">(</w:t>
+      </w:r>
+      <w:r>
+        <w:rPr>
+          <w:rStyle w:val="KeywordTok"/>
+        </w:rPr>
+        <w:t xml:space="preserve">paste0</w:t>
+      </w:r>
+      <w:r>
+        <w:rPr>
+          <w:rStyle w:val="NormalTok"/>
+        </w:rPr>
+        <w:t xml:space="preserve">(</w:t>
+      </w:r>
+      <w:r>
+        <w:rPr>
+          <w:rStyle w:val="StringTok"/>
+        </w:rPr>
+        <w:t xml:space="preserve">"p4.pca_individuals.png"</w:t>
+      </w:r>
+      <w:r>
+        <w:rPr>
+          <w:rStyle w:val="NormalTok"/>
+        </w:rPr>
+        <w:t xml:space="preserve">), p, </w:t>
+      </w:r>
+      <w:r>
+        <w:rPr>
+          <w:rStyle w:val="DataTypeTok"/>
+        </w:rPr>
+        <w:t xml:space="preserve">width=</w:t>
+      </w:r>
+      <w:r>
+        <w:rPr>
+          <w:rStyle w:val="DecValTok"/>
+        </w:rPr>
+        <w:t xml:space="preserve">89</w:t>
+      </w:r>
+      <w:r>
+        <w:rPr>
+          <w:rStyle w:val="NormalTok"/>
+        </w:rPr>
+        <w:t xml:space="preserve">, </w:t>
+      </w:r>
+      <w:r>
+        <w:rPr>
+          <w:rStyle w:val="DataTypeTok"/>
+        </w:rPr>
+        <w:t xml:space="preserve">height=</w:t>
+      </w:r>
+      <w:r>
+        <w:rPr>
+          <w:rStyle w:val="DecValTok"/>
+        </w:rPr>
+        <w:t xml:space="preserve">56</w:t>
+      </w:r>
+      <w:r>
+        <w:rPr>
+          <w:rStyle w:val="NormalTok"/>
+        </w:rPr>
+        <w:t xml:space="preserve">, </w:t>
+      </w:r>
+      <w:r>
+        <w:rPr>
+          <w:rStyle w:val="DataTypeTok"/>
+        </w:rPr>
+        <w:t xml:space="preserve">units=</w:t>
+      </w:r>
+      <w:r>
+        <w:rPr>
+          <w:rStyle w:val="StringTok"/>
+        </w:rPr>
+        <w:t xml:space="preserve">"mm"</w:t>
+      </w:r>
+      <w:r>
+        <w:rPr>
+          <w:rStyle w:val="NormalTok"/>
+        </w:rPr>
+        <w:t xml:space="preserve">)</w:t>
+      </w:r>
+    </w:p>
+    <w:p>
+      <w:pPr>
+        <w:pStyle w:val="FirstParagraph"/>
+      </w:pPr>
+      <w:r>
+        <w:drawing>
+          <wp:inline>
+            <wp:extent cx="3214161" cy="2021466"/>
+            <wp:effectExtent b="0" l="0" r="0" t="0"/>
+            <wp:docPr descr="" title="" id="1" name="Picture"/>
+            <a:graphic>
+              <a:graphicData uri="http://schemas.openxmlformats.org/drawingml/2006/picture">
+                <pic:pic>
+                  <pic:nvPicPr>
+                    <pic:cNvPr descr="http://210.75.224.110/github/MicrobiomeStatPlot/223PCA/p4.pca_individuals.png" id="0" name="Picture"/>
+                    <pic:cNvPicPr>
+                      <a:picLocks noChangeArrowheads="1" noChangeAspect="1"/>
+                    </pic:cNvPicPr>
+                  </pic:nvPicPr>
+                  <pic:blipFill>
+                    <a:blip r:embed="rId50"/>
+                    <a:stretch>
+                      <a:fillRect/>
+                    </a:stretch>
+                  </pic:blipFill>
+                  <pic:spPr bwMode="auto">
+                    <a:xfrm>
+                      <a:off x="0" y="0"/>
+                      <a:ext cx="3214161" cy="2021466"/>
+                    </a:xfrm>
+                    <a:prstGeom prst="rect">
+                      <a:avLst/>
+                    </a:prstGeom>
+                    <a:noFill/>
+                    <a:ln w="9525">
+                      <a:noFill/>
+                      <a:headEnd/>
+                      <a:tailEnd/>
+                    </a:ln>
+                  </pic:spPr>
+                </pic:pic>
+              </a:graphicData>
+            </a:graphic>
+          </wp:inline>
+        </w:drawing>
+      </w:r>
+    </w:p>
+    <w:p>
+      <w:pPr>
+        <w:pStyle w:val="BodyText"/>
+      </w:pPr>
+      <w:r>
+        <w:t xml:space="preserve">图4. PCA图展示观测值，以cos2值来代表各个individuals点的圆圈大小。</w:t>
+      </w:r>
+    </w:p>
+    <w:p>
+      <w:pPr>
+        <w:pStyle w:val="BodyText"/>
+      </w:pPr>
+      <w:r>
+        <w:t xml:space="preserve">如果有分组信息，则可以将同一组的individuals圈在一起，如：</w:t>
+      </w:r>
+    </w:p>
+    <w:p>
+      <w:pPr>
+        <w:pStyle w:val="SourceCode"/>
+      </w:pPr>
+      <w:r>
+        <w:rPr>
           <w:rStyle w:val="CommentTok"/>
         </w:rPr>
-        <w:t xml:space="preserve"># 保存图片，指定图片为pdf格式方便后期修改，图片宽89毫米，高56毫米</w:t>
-      </w:r>
-      <w:r>
-        <w:br/>
-      </w:r>
-      <w:r>
-        <w:rPr>
-          <w:rStyle w:val="KeywordTok"/>
-        </w:rPr>
-        <w:t xml:space="preserve">ggsave</w:t>
+        <w:t xml:space="preserve"># 样本PCA图，只显示点，分组着色并手动分配颜色，添加置信椭圆和图例</w:t>
+      </w:r>
+      <w:r>
+        <w:br/>
+      </w:r>
+      <w:r>
+        <w:rPr>
+          <w:rStyle w:val="NormalTok"/>
+        </w:rPr>
+        <w:t xml:space="preserve">(p &lt;-</w:t>
+      </w:r>
+      <w:r>
+        <w:rPr>
+          <w:rStyle w:val="StringTok"/>
+        </w:rPr>
+        <w:t xml:space="preserve"> </w:t>
+      </w:r>
+      <w:r>
+        <w:rPr>
+          <w:rStyle w:val="KeywordTok"/>
+        </w:rPr>
+        <w:t xml:space="preserve">fviz_pca_ind</w:t>
+      </w:r>
+      <w:r>
+        <w:rPr>
+          <w:rStyle w:val="NormalTok"/>
+        </w:rPr>
+        <w:t xml:space="preserve">(otu.pca,</w:t>
+      </w:r>
+      <w:r>
+        <w:br/>
+      </w:r>
+      <w:r>
+        <w:rPr>
+          <w:rStyle w:val="NormalTok"/>
+        </w:rPr>
+        <w:t xml:space="preserve">     </w:t>
+      </w:r>
+      <w:r>
+        <w:rPr>
+          <w:rStyle w:val="DataTypeTok"/>
+        </w:rPr>
+        <w:t xml:space="preserve">geom.ind =</w:t>
+      </w:r>
+      <w:r>
+        <w:rPr>
+          <w:rStyle w:val="NormalTok"/>
+        </w:rPr>
+        <w:t xml:space="preserve"> </w:t>
+      </w:r>
+      <w:r>
+        <w:rPr>
+          <w:rStyle w:val="StringTok"/>
+        </w:rPr>
+        <w:t xml:space="preserve">"point"</w:t>
+      </w:r>
+      <w:r>
+        <w:rPr>
+          <w:rStyle w:val="NormalTok"/>
+        </w:rPr>
+        <w:t xml:space="preserve">, </w:t>
+      </w:r>
+      <w:r>
+        <w:rPr>
+          <w:rStyle w:val="CommentTok"/>
+        </w:rPr>
+        <w:t xml:space="preserve"># show points only ( not "text")</w:t>
+      </w:r>
+      <w:r>
+        <w:br/>
+      </w:r>
+      <w:r>
+        <w:rPr>
+          <w:rStyle w:val="NormalTok"/>
+        </w:rPr>
+        <w:t xml:space="preserve">     </w:t>
+      </w:r>
+      <w:r>
+        <w:rPr>
+          <w:rStyle w:val="DataTypeTok"/>
+        </w:rPr>
+        <w:t xml:space="preserve">col.ind =</w:t>
+      </w:r>
+      <w:r>
+        <w:rPr>
+          <w:rStyle w:val="NormalTok"/>
+        </w:rPr>
+        <w:t xml:space="preserve"> metadata</w:t>
+      </w:r>
+      <w:r>
+        <w:rPr>
+          <w:rStyle w:val="OperatorTok"/>
+        </w:rPr>
+        <w:t xml:space="preserve">$</w:t>
+      </w:r>
+      <w:r>
+        <w:rPr>
+          <w:rStyle w:val="NormalTok"/>
+        </w:rPr>
+        <w:t xml:space="preserve">Group, </w:t>
+      </w:r>
+      <w:r>
+        <w:rPr>
+          <w:rStyle w:val="CommentTok"/>
+        </w:rPr>
+        <w:t xml:space="preserve"># color by groups</w:t>
+      </w:r>
+      <w:r>
+        <w:br/>
+      </w:r>
+      <w:r>
+        <w:rPr>
+          <w:rStyle w:val="NormalTok"/>
+        </w:rPr>
+        <w:t xml:space="preserve">     </w:t>
+      </w:r>
+      <w:r>
+        <w:rPr>
+          <w:rStyle w:val="DataTypeTok"/>
+        </w:rPr>
+        <w:t xml:space="preserve">palette =</w:t>
+      </w:r>
+      <w:r>
+        <w:rPr>
+          <w:rStyle w:val="NormalTok"/>
+        </w:rPr>
+        <w:t xml:space="preserve"> </w:t>
+      </w:r>
+      <w:r>
+        <w:rPr>
+          <w:rStyle w:val="KeywordTok"/>
+        </w:rPr>
+        <w:t xml:space="preserve">c</w:t>
       </w:r>
       <w:r>
         <w:rPr>
@@ -5089,39 +4345,9 @@
       </w:r>
       <w:r>
         <w:rPr>
-          <w:rStyle w:val="KeywordTok"/>
-        </w:rPr>
-        <w:t xml:space="preserve">paste0</w:t>
-      </w:r>
-      <w:r>
-        <w:rPr>
-          <w:rStyle w:val="NormalTok"/>
-        </w:rPr>
-        <w:t xml:space="preserve">(</w:t>
-      </w:r>
-      <w:r>
-        <w:rPr>
-          <w:rStyle w:val="StringTok"/>
-        </w:rPr>
-        <w:t xml:space="preserve">"p6.sample_group_ellipse2.pdf"</w:t>
-      </w:r>
-      <w:r>
-        <w:rPr>
-          <w:rStyle w:val="NormalTok"/>
-        </w:rPr>
-        <w:t xml:space="preserve">), p, </w:t>
-      </w:r>
-      <w:r>
-        <w:rPr>
-          <w:rStyle w:val="DataTypeTok"/>
-        </w:rPr>
-        <w:t xml:space="preserve">width=</w:t>
-      </w:r>
-      <w:r>
-        <w:rPr>
-          <w:rStyle w:val="DecValTok"/>
-        </w:rPr>
-        <w:t xml:space="preserve">89</w:t>
+          <w:rStyle w:val="StringTok"/>
+        </w:rPr>
+        <w:t xml:space="preserve">"#00AFBB"</w:t>
       </w:r>
       <w:r>
         <w:rPr>
@@ -5131,15 +4357,9 @@
       </w:r>
       <w:r>
         <w:rPr>
-          <w:rStyle w:val="DataTypeTok"/>
-        </w:rPr>
-        <w:t xml:space="preserve">height=</w:t>
-      </w:r>
-      <w:r>
-        <w:rPr>
-          <w:rStyle w:val="DecValTok"/>
-        </w:rPr>
-        <w:t xml:space="preserve">56</w:t>
+          <w:rStyle w:val="StringTok"/>
+        </w:rPr>
+        <w:t xml:space="preserve">"#E7B800"</w:t>
       </w:r>
       <w:r>
         <w:rPr>
@@ -5149,72 +4369,42 @@
       </w:r>
       <w:r>
         <w:rPr>
-          <w:rStyle w:val="DataTypeTok"/>
-        </w:rPr>
-        <w:t xml:space="preserve">units=</w:t>
-      </w:r>
-      <w:r>
-        <w:rPr>
-          <w:rStyle w:val="StringTok"/>
-        </w:rPr>
-        <w:t xml:space="preserve">"mm"</w:t>
-      </w:r>
-      <w:r>
-        <w:rPr>
-          <w:rStyle w:val="NormalTok"/>
-        </w:rPr>
-        <w:t xml:space="preserve">)</w:t>
-      </w:r>
-      <w:r>
-        <w:br/>
-      </w:r>
-      <w:r>
-        <w:rPr>
-          <w:rStyle w:val="KeywordTok"/>
-        </w:rPr>
-        <w:t xml:space="preserve">ggsave</w:t>
-      </w:r>
-      <w:r>
-        <w:rPr>
-          <w:rStyle w:val="NormalTok"/>
-        </w:rPr>
-        <w:t xml:space="preserve">(</w:t>
-      </w:r>
-      <w:r>
-        <w:rPr>
-          <w:rStyle w:val="KeywordTok"/>
-        </w:rPr>
-        <w:t xml:space="preserve">paste0</w:t>
-      </w:r>
-      <w:r>
-        <w:rPr>
-          <w:rStyle w:val="NormalTok"/>
-        </w:rPr>
-        <w:t xml:space="preserve">(</w:t>
-      </w:r>
-      <w:r>
-        <w:rPr>
-          <w:rStyle w:val="StringTok"/>
-        </w:rPr>
-        <w:t xml:space="preserve">"p6.sample_group_ellipse2.png"</w:t>
-      </w:r>
-      <w:r>
-        <w:rPr>
-          <w:rStyle w:val="NormalTok"/>
-        </w:rPr>
-        <w:t xml:space="preserve">), p, </w:t>
-      </w:r>
-      <w:r>
-        <w:rPr>
-          <w:rStyle w:val="DataTypeTok"/>
-        </w:rPr>
-        <w:t xml:space="preserve">width=</w:t>
-      </w:r>
-      <w:r>
-        <w:rPr>
-          <w:rStyle w:val="DecValTok"/>
-        </w:rPr>
-        <w:t xml:space="preserve">89</w:t>
+          <w:rStyle w:val="StringTok"/>
+        </w:rPr>
+        <w:t xml:space="preserve">"#FC4E07"</w:t>
+      </w:r>
+      <w:r>
+        <w:rPr>
+          <w:rStyle w:val="NormalTok"/>
+        </w:rPr>
+        <w:t xml:space="preserve">),</w:t>
+      </w:r>
+      <w:r>
+        <w:br/>
+      </w:r>
+      <w:r>
+        <w:rPr>
+          <w:rStyle w:val="NormalTok"/>
+        </w:rPr>
+        <w:t xml:space="preserve">     </w:t>
+      </w:r>
+      <w:r>
+        <w:rPr>
+          <w:rStyle w:val="DataTypeTok"/>
+        </w:rPr>
+        <w:t xml:space="preserve">addEllipses =</w:t>
+      </w:r>
+      <w:r>
+        <w:rPr>
+          <w:rStyle w:val="NormalTok"/>
+        </w:rPr>
+        <w:t xml:space="preserve"> </w:t>
+      </w:r>
+      <w:r>
+        <w:rPr>
+          <w:rStyle w:val="OtherTok"/>
+        </w:rPr>
+        <w:t xml:space="preserve">TRUE</w:t>
       </w:r>
       <w:r>
         <w:rPr>
@@ -5224,165 +4414,24 @@
       </w:r>
       <w:r>
         <w:rPr>
-          <w:rStyle w:val="DataTypeTok"/>
-        </w:rPr>
-        <w:t xml:space="preserve">height=</w:t>
-      </w:r>
-      <w:r>
-        <w:rPr>
-          <w:rStyle w:val="DecValTok"/>
-        </w:rPr>
-        <w:t xml:space="preserve">56</w:t>
-      </w:r>
-      <w:r>
-        <w:rPr>
-          <w:rStyle w:val="NormalTok"/>
-        </w:rPr>
-        <w:t xml:space="preserve">, </w:t>
-      </w:r>
-      <w:r>
-        <w:rPr>
-          <w:rStyle w:val="DataTypeTok"/>
-        </w:rPr>
-        <w:t xml:space="preserve">units=</w:t>
-      </w:r>
-      <w:r>
-        <w:rPr>
-          <w:rStyle w:val="StringTok"/>
-        </w:rPr>
-        <w:t xml:space="preserve">"mm"</w:t>
-      </w:r>
-      <w:r>
-        <w:rPr>
-          <w:rStyle w:val="NormalTok"/>
-        </w:rPr>
-        <w:t xml:space="preserve">)</w:t>
-      </w:r>
-    </w:p>
-    <w:p>
-      <w:pPr>
-        <w:pStyle w:val="FirstParagraph"/>
-      </w:pPr>
-      <w:r>
-        <w:t xml:space="preserve">图6. PCA图展示主要ASVs与主成分的关系。</w:t>
-      </w:r>
-    </w:p>
-    <w:p>
-      <w:pPr>
-        <w:pStyle w:val="BodyText"/>
-      </w:pPr>
-      <w:r>
-        <w:t xml:space="preserve">我们仅用中值绝对偏差(mad)大于0.5的6个OTUs进行主成分分析，即可将三组样品明显分开。图中向量长短代表差异贡献，方向为与主成分的相关性。可以看到最长的向量ASV_2与X轴近平行，表示PC1的差异主要由此菌贡献。其它菌与其方向相反代表OTUs间可能负相关；夹角小于90%的代表两个OTUs有正相关。</w:t>
-      </w:r>
-    </w:p>
-    <w:p>
-      <w:pPr>
-        <w:pStyle w:val="Heading5"/>
-      </w:pPr>
-      <w:bookmarkStart w:id="50" w:name="ggbiplot包可视化pca图"/>
-      <w:r>
-        <w:t xml:space="preserve">ggbiplot包可视化PCA图</w:t>
-      </w:r>
-      <w:bookmarkEnd w:id="50"/>
-    </w:p>
-    <w:p>
-      <w:pPr>
-        <w:pStyle w:val="FirstParagraph"/>
-      </w:pPr>
-      <w:r>
-        <w:t xml:space="preserve">我们也可以选择ggbiplot包可视化PCA图</w:t>
-      </w:r>
-    </w:p>
-    <w:p>
-      <w:pPr>
-        <w:pStyle w:val="SourceCode"/>
-      </w:pPr>
-      <w:r>
-        <w:rPr>
           <w:rStyle w:val="CommentTok"/>
         </w:rPr>
-        <w:t xml:space="preserve"># 加载ggbiplot并绘制观测值PCA主成分分析图</w:t>
-      </w:r>
-      <w:r>
-        <w:br/>
-      </w:r>
-      <w:r>
-        <w:rPr>
-          <w:rStyle w:val="KeywordTok"/>
-        </w:rPr>
-        <w:t xml:space="preserve">suppressWarnings</w:t>
-      </w:r>
-      <w:r>
-        <w:rPr>
-          <w:rStyle w:val="NormalTok"/>
-        </w:rPr>
-        <w:t xml:space="preserve">(</w:t>
-      </w:r>
-      <w:r>
-        <w:rPr>
-          <w:rStyle w:val="KeywordTok"/>
-        </w:rPr>
-        <w:t xml:space="preserve">suppressMessages</w:t>
-      </w:r>
-      <w:r>
-        <w:rPr>
-          <w:rStyle w:val="NormalTok"/>
-        </w:rPr>
-        <w:t xml:space="preserve">(</w:t>
-      </w:r>
-      <w:r>
-        <w:rPr>
-          <w:rStyle w:val="KeywordTok"/>
-        </w:rPr>
-        <w:t xml:space="preserve">library</w:t>
-      </w:r>
-      <w:r>
-        <w:rPr>
-          <w:rStyle w:val="NormalTok"/>
-        </w:rPr>
-        <w:t xml:space="preserve">(</w:t>
-      </w:r>
-      <w:r>
-        <w:rPr>
-          <w:rStyle w:val="StringTok"/>
-        </w:rPr>
-        <w:t xml:space="preserve">"ggbiplot"</w:t>
-      </w:r>
-      <w:r>
-        <w:rPr>
-          <w:rStyle w:val="NormalTok"/>
-        </w:rPr>
-        <w:t xml:space="preserve">)))</w:t>
-      </w:r>
-      <w:r>
-        <w:br/>
-      </w:r>
-      <w:r>
-        <w:rPr>
-          <w:rStyle w:val="CommentTok"/>
-        </w:rPr>
-        <w:t xml:space="preserve"># 绘制观测值PCA图</w:t>
-      </w:r>
-      <w:r>
-        <w:br/>
-      </w:r>
-      <w:r>
-        <w:rPr>
-          <w:rStyle w:val="KeywordTok"/>
-        </w:rPr>
-        <w:t xml:space="preserve">ggbiplot</w:t>
-      </w:r>
-      <w:r>
-        <w:rPr>
-          <w:rStyle w:val="NormalTok"/>
-        </w:rPr>
-        <w:t xml:space="preserve">(otu.pca, </w:t>
-      </w:r>
-      <w:r>
-        <w:rPr>
-          <w:rStyle w:val="DataTypeTok"/>
-        </w:rPr>
-        <w:t xml:space="preserve">obs.scale =</w:t>
+        <w:t xml:space="preserve"># Concentration ellipses</w:t>
+      </w:r>
+      <w:r>
+        <w:br/>
+      </w:r>
+      <w:r>
+        <w:rPr>
+          <w:rStyle w:val="NormalTok"/>
+        </w:rPr>
+        <w:t xml:space="preserve">     </w:t>
+      </w:r>
+      <w:r>
+        <w:rPr>
+          <w:rStyle w:val="DataTypeTok"/>
+        </w:rPr>
+        <w:t xml:space="preserve">legend.title =</w:t>
       </w:r>
       <w:r>
         <w:rPr>
@@ -5392,99 +4441,15 @@
       </w:r>
       <w:r>
         <w:rPr>
-          <w:rStyle w:val="DecValTok"/>
-        </w:rPr>
-        <w:t xml:space="preserve">1</w:t>
-      </w:r>
-      <w:r>
-        <w:rPr>
-          <w:rStyle w:val="NormalTok"/>
-        </w:rPr>
-        <w:t xml:space="preserve">, </w:t>
-      </w:r>
-      <w:r>
-        <w:rPr>
-          <w:rStyle w:val="DataTypeTok"/>
-        </w:rPr>
-        <w:t xml:space="preserve">var.scale =</w:t>
-      </w:r>
-      <w:r>
-        <w:rPr>
-          <w:rStyle w:val="NormalTok"/>
-        </w:rPr>
-        <w:t xml:space="preserve"> </w:t>
-      </w:r>
-      <w:r>
-        <w:rPr>
-          <w:rStyle w:val="DecValTok"/>
-        </w:rPr>
-        <w:t xml:space="preserve">1</w:t>
-      </w:r>
-      <w:r>
-        <w:rPr>
-          <w:rStyle w:val="NormalTok"/>
-        </w:rPr>
-        <w:t xml:space="preserve">, </w:t>
-      </w:r>
-      <w:r>
-        <w:rPr>
-          <w:rStyle w:val="DataTypeTok"/>
-        </w:rPr>
-        <w:t xml:space="preserve">groups =</w:t>
-      </w:r>
-      <w:r>
-        <w:rPr>
-          <w:rStyle w:val="NormalTok"/>
-        </w:rPr>
-        <w:t xml:space="preserve"> metadata</w:t>
-      </w:r>
-      <w:r>
-        <w:rPr>
-          <w:rStyle w:val="OperatorTok"/>
-        </w:rPr>
-        <w:t xml:space="preserve">$</w:t>
-      </w:r>
-      <w:r>
-        <w:rPr>
-          <w:rStyle w:val="NormalTok"/>
-        </w:rPr>
-        <w:t xml:space="preserve">Group, </w:t>
-      </w:r>
-      <w:r>
-        <w:rPr>
-          <w:rStyle w:val="DataTypeTok"/>
-        </w:rPr>
-        <w:t xml:space="preserve">ellipse =</w:t>
-      </w:r>
-      <w:r>
-        <w:rPr>
-          <w:rStyle w:val="NormalTok"/>
-        </w:rPr>
-        <w:t xml:space="preserve"> </w:t>
-      </w:r>
-      <w:r>
-        <w:rPr>
-          <w:rStyle w:val="OtherTok"/>
-        </w:rPr>
-        <w:t xml:space="preserve">TRUE</w:t>
-      </w:r>
-      <w:r>
-        <w:rPr>
-          <w:rStyle w:val="NormalTok"/>
-        </w:rPr>
-        <w:t xml:space="preserve">,</w:t>
-      </w:r>
-      <w:r>
-        <w:rPr>
-          <w:rStyle w:val="DataTypeTok"/>
-        </w:rPr>
-        <w:t xml:space="preserve">var.axes =</w:t>
-      </w:r>
-      <w:r>
-        <w:rPr>
-          <w:rStyle w:val="NormalTok"/>
-        </w:rPr>
-        <w:t xml:space="preserve"> T)</w:t>
+          <w:rStyle w:val="StringTok"/>
+        </w:rPr>
+        <w:t xml:space="preserve">"Groups"</w:t>
+      </w:r>
+      <w:r>
+        <w:rPr>
+          <w:rStyle w:val="NormalTok"/>
+        </w:rPr>
+        <w:t xml:space="preserve">))</w:t>
       </w:r>
     </w:p>
     <w:p>
@@ -5501,7 +4466,7 @@
               <a:graphicData uri="http://schemas.openxmlformats.org/drawingml/2006/picture">
                 <pic:pic>
                   <pic:nvPicPr>
-                    <pic:cNvPr descr="PCAPlot_files/figure-docx/unnamed-chunk-13-1.png" id="0" name="Picture"/>
+                    <pic:cNvPr descr="PCAPlot_files/figure-docx/unnamed-chunk-11-1.png" id="0" name="Picture"/>
                     <pic:cNvPicPr>
                       <a:picLocks noChangeArrowheads="1" noChangeAspect="1"/>
                     </pic:cNvPicPr>
@@ -5575,7 +4540,7 @@
         <w:rPr>
           <w:rStyle w:val="StringTok"/>
         </w:rPr>
-        <w:t xml:space="preserve">"p7.sample_group_ellipse3.pdf"</w:t>
+        <w:t xml:space="preserve">"p5.sample_group_ellipse.pdf"</w:t>
       </w:r>
       <w:r>
         <w:rPr>
@@ -5668,7 +4633,7 @@
         <w:rPr>
           <w:rStyle w:val="StringTok"/>
         </w:rPr>
-        <w:t xml:space="preserve">"p7.sample_group_ellipse3.png"</w:t>
+        <w:t xml:space="preserve">"p5.sample_group_ellipse.png"</w:t>
       </w:r>
       <w:r>
         <w:rPr>
@@ -5736,7 +4701,46 @@
         <w:pStyle w:val="FirstParagraph"/>
       </w:pPr>
       <w:r>
-        <w:t xml:space="preserve">图7. ggbiplot可视化PCA结果</w:t>
+        <w:drawing>
+          <wp:inline>
+            <wp:extent cx="3214161" cy="2021466"/>
+            <wp:effectExtent b="0" l="0" r="0" t="0"/>
+            <wp:docPr descr="" title="" id="1" name="Picture"/>
+            <a:graphic>
+              <a:graphicData uri="http://schemas.openxmlformats.org/drawingml/2006/picture">
+                <pic:pic>
+                  <pic:nvPicPr>
+                    <pic:cNvPr descr="http://210.75.224.110/github/MicrobiomeStatPlot/223PCA/p5.sample_group_ellipse.png" id="0" name="Picture"/>
+                    <pic:cNvPicPr>
+                      <a:picLocks noChangeArrowheads="1" noChangeAspect="1"/>
+                    </pic:cNvPicPr>
+                  </pic:nvPicPr>
+                  <pic:blipFill>
+                    <a:blip r:embed="rId52"/>
+                    <a:stretch>
+                      <a:fillRect/>
+                    </a:stretch>
+                  </pic:blipFill>
+                  <pic:spPr bwMode="auto">
+                    <a:xfrm>
+                      <a:off x="0" y="0"/>
+                      <a:ext cx="3214161" cy="2021466"/>
+                    </a:xfrm>
+                    <a:prstGeom prst="rect">
+                      <a:avLst/>
+                    </a:prstGeom>
+                    <a:noFill/>
+                    <a:ln w="9525">
+                      <a:noFill/>
+                      <a:headEnd/>
+                      <a:tailEnd/>
+                    </a:ln>
+                  </pic:spPr>
+                </pic:pic>
+              </a:graphicData>
+            </a:graphic>
+          </wp:inline>
+        </w:drawing>
       </w:r>
     </w:p>
     <w:p>
@@ -5744,7 +4748,33 @@
         <w:pStyle w:val="BodyText"/>
       </w:pPr>
       <w:r>
-        <w:t xml:space="preserve">通常情况下，需要使用PERMANOVA来检验不同组样本间的微生物群落是否具有显著差异</w:t>
+        <w:t xml:space="preserve">图5. 样本PCA图按分组着色并添加置信椭圆</w:t>
+      </w:r>
+    </w:p>
+    <w:p>
+      <w:pPr>
+        <w:pStyle w:val="Heading5"/>
+      </w:pPr>
+      <w:bookmarkStart w:id="53" w:name="biplot样本和特征图"/>
+      <w:r>
+        <w:t xml:space="preserve">biplot样本和特征图</w:t>
+      </w:r>
+      <w:bookmarkEnd w:id="53"/>
+    </w:p>
+    <w:p>
+      <w:pPr>
+        <w:pStyle w:val="FirstParagraph"/>
+      </w:pPr>
+      <w:r>
+        <w:t xml:space="preserve">如果我们想将特征变量(vars)和样本(individuals)同时在一张biplot图中展示，那么就要对主要的OTUs/ASVs/分类进行排序挑选。</w:t>
+      </w:r>
+    </w:p>
+    <w:p>
+      <w:pPr>
+        <w:pStyle w:val="BodyText"/>
+      </w:pPr>
+      <w:r>
+        <w:t xml:space="preserve">展示主要差异ASV与主成分的关系</w:t>
       </w:r>
     </w:p>
     <w:p>
@@ -5755,16 +4785,28 @@
         <w:rPr>
           <w:rStyle w:val="CommentTok"/>
         </w:rPr>
-        <w:t xml:space="preserve"># 使用vegan包中的adonis函数进行PERMANOVA分析</w:t>
-      </w:r>
-      <w:r>
-        <w:br/>
-      </w:r>
-      <w:r>
-        <w:rPr>
-          <w:rStyle w:val="KeywordTok"/>
-        </w:rPr>
-        <w:t xml:space="preserve">library</w:t>
+        <w:t xml:space="preserve"># 转换原始数据为百分比</w:t>
+      </w:r>
+      <w:r>
+        <w:br/>
+      </w:r>
+      <w:r>
+        <w:rPr>
+          <w:rStyle w:val="NormalTok"/>
+        </w:rPr>
+        <w:t xml:space="preserve">norm &lt;-</w:t>
+      </w:r>
+      <w:r>
+        <w:rPr>
+          <w:rStyle w:val="StringTok"/>
+        </w:rPr>
+        <w:t xml:space="preserve"> </w:t>
+      </w:r>
+      <w:r>
+        <w:rPr>
+          <w:rStyle w:val="KeywordTok"/>
+        </w:rPr>
+        <w:t xml:space="preserve">t</w:t>
       </w:r>
       <w:r>
         <w:rPr>
@@ -5774,24 +4816,51 @@
       </w:r>
       <w:r>
         <w:rPr>
-          <w:rStyle w:val="StringTok"/>
-        </w:rPr>
-        <w:t xml:space="preserve">"vegan"</w:t>
-      </w:r>
-      <w:r>
-        <w:rPr>
-          <w:rStyle w:val="NormalTok"/>
-        </w:rPr>
-        <w:t xml:space="preserve">)</w:t>
-      </w:r>
-      <w:r>
-        <w:br/>
-      </w:r>
-      <w:r>
-        <w:rPr>
-          <w:rStyle w:val="NormalTok"/>
-        </w:rPr>
-        <w:t xml:space="preserve">otu.adonis &lt;-</w:t>
+          <w:rStyle w:val="KeywordTok"/>
+        </w:rPr>
+        <w:t xml:space="preserve">t</w:t>
+      </w:r>
+      <w:r>
+        <w:rPr>
+          <w:rStyle w:val="NormalTok"/>
+        </w:rPr>
+        <w:t xml:space="preserve">(count)</w:t>
+      </w:r>
+      <w:r>
+        <w:rPr>
+          <w:rStyle w:val="OperatorTok"/>
+        </w:rPr>
+        <w:t xml:space="preserve">/</w:t>
+      </w:r>
+      <w:r>
+        <w:rPr>
+          <w:rStyle w:val="KeywordTok"/>
+        </w:rPr>
+        <w:t xml:space="preserve">colSums</w:t>
+      </w:r>
+      <w:r>
+        <w:rPr>
+          <w:rStyle w:val="NormalTok"/>
+        </w:rPr>
+        <w:t xml:space="preserve">(count,</w:t>
+      </w:r>
+      <w:r>
+        <w:rPr>
+          <w:rStyle w:val="DataTypeTok"/>
+        </w:rPr>
+        <w:t xml:space="preserve">na=</w:t>
+      </w:r>
+      <w:r>
+        <w:rPr>
+          <w:rStyle w:val="NormalTok"/>
+        </w:rPr>
+        <w:t xml:space="preserve">T)) </w:t>
+      </w:r>
+      <w:r>
+        <w:rPr>
+          <w:rStyle w:val="OperatorTok"/>
+        </w:rPr>
+        <w:t xml:space="preserve">*</w:t>
       </w:r>
       <w:r>
         <w:rPr>
@@ -5801,9 +4870,141 @@
       </w:r>
       <w:r>
         <w:rPr>
-          <w:rStyle w:val="KeywordTok"/>
-        </w:rPr>
-        <w:t xml:space="preserve">adonis</w:t>
+          <w:rStyle w:val="DecValTok"/>
+        </w:rPr>
+        <w:t xml:space="preserve">100</w:t>
+      </w:r>
+      <w:r>
+        <w:br/>
+      </w:r>
+      <w:r>
+        <w:rPr>
+          <w:rStyle w:val="CommentTok"/>
+        </w:rPr>
+        <w:t xml:space="preserve"># 筛选mad(median absolute deviation,中位数偏差的绝对值的中位数,衡量特异波动的方法)值大于0.5的ASV,</w:t>
+      </w:r>
+      <w:r>
+        <w:br/>
+      </w:r>
+      <w:r>
+        <w:rPr>
+          <w:rStyle w:val="NormalTok"/>
+        </w:rPr>
+        <w:t xml:space="preserve">mad</w:t>
+      </w:r>
+      <w:r>
+        <w:rPr>
+          <w:rStyle w:val="FloatTok"/>
+        </w:rPr>
+        <w:t xml:space="preserve">.5</w:t>
+      </w:r>
+      <w:r>
+        <w:rPr>
+          <w:rStyle w:val="NormalTok"/>
+        </w:rPr>
+        <w:t xml:space="preserve"> &lt;-</w:t>
+      </w:r>
+      <w:r>
+        <w:rPr>
+          <w:rStyle w:val="StringTok"/>
+        </w:rPr>
+        <w:t xml:space="preserve"> </w:t>
+      </w:r>
+      <w:r>
+        <w:rPr>
+          <w:rStyle w:val="NormalTok"/>
+        </w:rPr>
+        <w:t xml:space="preserve">norm[</w:t>
+      </w:r>
+      <w:r>
+        <w:rPr>
+          <w:rStyle w:val="KeywordTok"/>
+        </w:rPr>
+        <w:t xml:space="preserve">apply</w:t>
+      </w:r>
+      <w:r>
+        <w:rPr>
+          <w:rStyle w:val="NormalTok"/>
+        </w:rPr>
+        <w:t xml:space="preserve">(norm,</w:t>
+      </w:r>
+      <w:r>
+        <w:rPr>
+          <w:rStyle w:val="DecValTok"/>
+        </w:rPr>
+        <w:t xml:space="preserve">1</w:t>
+      </w:r>
+      <w:r>
+        <w:rPr>
+          <w:rStyle w:val="NormalTok"/>
+        </w:rPr>
+        <w:t xml:space="preserve">,mad)</w:t>
+      </w:r>
+      <w:r>
+        <w:rPr>
+          <w:rStyle w:val="OperatorTok"/>
+        </w:rPr>
+        <w:t xml:space="preserve">&gt;</w:t>
+      </w:r>
+      <w:r>
+        <w:rPr>
+          <w:rStyle w:val="FloatTok"/>
+        </w:rPr>
+        <w:t xml:space="preserve">0.5</w:t>
+      </w:r>
+      <w:r>
+        <w:rPr>
+          <w:rStyle w:val="NormalTok"/>
+        </w:rPr>
+        <w:t xml:space="preserve">,]</w:t>
+      </w:r>
+      <w:r>
+        <w:br/>
+      </w:r>
+      <w:r>
+        <w:rPr>
+          <w:rStyle w:val="CommentTok"/>
+        </w:rPr>
+        <w:t xml:space="preserve"># 另一种方法：按mad值排序取前N个，如6个波动最大的ASVs</w:t>
+      </w:r>
+      <w:r>
+        <w:br/>
+      </w:r>
+      <w:r>
+        <w:rPr>
+          <w:rStyle w:val="CommentTok"/>
+        </w:rPr>
+        <w:t xml:space="preserve"># mad.5 &lt;- head(norm[order(apply(norm,1,mad), decreasing=T),],n=6)</w:t>
+      </w:r>
+      <w:r>
+        <w:br/>
+      </w:r>
+      <w:r>
+        <w:rPr>
+          <w:rStyle w:val="CommentTok"/>
+        </w:rPr>
+        <w:t xml:space="preserve"># 计算PCA和菌与菌轴的相关性</w:t>
+      </w:r>
+      <w:r>
+        <w:br/>
+      </w:r>
+      <w:r>
+        <w:rPr>
+          <w:rStyle w:val="NormalTok"/>
+        </w:rPr>
+        <w:t xml:space="preserve">otu.pca &lt;-</w:t>
+      </w:r>
+      <w:r>
+        <w:rPr>
+          <w:rStyle w:val="StringTok"/>
+        </w:rPr>
+        <w:t xml:space="preserve"> </w:t>
+      </w:r>
+      <w:r>
+        <w:rPr>
+          <w:rStyle w:val="KeywordTok"/>
+        </w:rPr>
+        <w:t xml:space="preserve">prcomp</w:t>
       </w:r>
       <w:r>
         <w:rPr>
@@ -5821,43 +5022,109 @@
         <w:rPr>
           <w:rStyle w:val="NormalTok"/>
         </w:rPr>
-        <w:t xml:space="preserve">(count) </w:t>
+        <w:t xml:space="preserve">(mad</w:t>
+      </w:r>
+      <w:r>
+        <w:rPr>
+          <w:rStyle w:val="FloatTok"/>
+        </w:rPr>
+        <w:t xml:space="preserve">.5</w:t>
+      </w:r>
+      <w:r>
+        <w:rPr>
+          <w:rStyle w:val="NormalTok"/>
+        </w:rPr>
+        <w:t xml:space="preserve">))</w:t>
+      </w:r>
+      <w:r>
+        <w:br/>
+      </w:r>
+      <w:r>
+        <w:rPr>
+          <w:rStyle w:val="CommentTok"/>
+        </w:rPr>
+        <w:t xml:space="preserve"># 绘制观测值PCA主成分分析图，外层()可对保存的图形同时预览</w:t>
+      </w:r>
+      <w:r>
+        <w:br/>
+      </w:r>
+      <w:r>
+        <w:rPr>
+          <w:rStyle w:val="NormalTok"/>
+        </w:rPr>
+        <w:t xml:space="preserve">(p &lt;-</w:t>
+      </w:r>
+      <w:r>
+        <w:rPr>
+          <w:rStyle w:val="StringTok"/>
+        </w:rPr>
+        <w:t xml:space="preserve"> </w:t>
+      </w:r>
+      <w:r>
+        <w:rPr>
+          <w:rStyle w:val="KeywordTok"/>
+        </w:rPr>
+        <w:t xml:space="preserve">fviz_pca_biplot</w:t>
+      </w:r>
+      <w:r>
+        <w:rPr>
+          <w:rStyle w:val="NormalTok"/>
+        </w:rPr>
+        <w:t xml:space="preserve">(otu.pca, </w:t>
+      </w:r>
+      <w:r>
+        <w:rPr>
+          <w:rStyle w:val="DataTypeTok"/>
+        </w:rPr>
+        <w:t xml:space="preserve">col.ind =</w:t>
+      </w:r>
+      <w:r>
+        <w:rPr>
+          <w:rStyle w:val="NormalTok"/>
+        </w:rPr>
+        <w:t xml:space="preserve"> metadata</w:t>
       </w:r>
       <w:r>
         <w:rPr>
           <w:rStyle w:val="OperatorTok"/>
         </w:rPr>
-        <w:t xml:space="preserve">~</w:t>
-      </w:r>
-      <w:r>
-        <w:rPr>
-          <w:rStyle w:val="StringTok"/>
+        <w:t xml:space="preserve">$</w:t>
+      </w:r>
+      <w:r>
+        <w:rPr>
+          <w:rStyle w:val="NormalTok"/>
+        </w:rPr>
+        <w:t xml:space="preserve">Group, </w:t>
+      </w:r>
+      <w:r>
+        <w:rPr>
+          <w:rStyle w:val="DataTypeTok"/>
+        </w:rPr>
+        <w:t xml:space="preserve">palette =</w:t>
+      </w:r>
+      <w:r>
+        <w:rPr>
+          <w:rStyle w:val="NormalTok"/>
         </w:rPr>
         <w:t xml:space="preserve"> </w:t>
       </w:r>
       <w:r>
         <w:rPr>
-          <w:rStyle w:val="NormalTok"/>
-        </w:rPr>
-        <w:t xml:space="preserve">Group, </w:t>
-      </w:r>
-      <w:r>
-        <w:rPr>
-          <w:rStyle w:val="DataTypeTok"/>
-        </w:rPr>
-        <w:t xml:space="preserve">data =</w:t>
-      </w:r>
-      <w:r>
-        <w:rPr>
-          <w:rStyle w:val="NormalTok"/>
-        </w:rPr>
-        <w:t xml:space="preserve"> metadata, </w:t>
-      </w:r>
-      <w:r>
-        <w:rPr>
-          <w:rStyle w:val="DataTypeTok"/>
-        </w:rPr>
-        <w:t xml:space="preserve">permutations =</w:t>
+          <w:rStyle w:val="StringTok"/>
+        </w:rPr>
+        <w:t xml:space="preserve">"jco"</w:t>
+      </w:r>
+      <w:r>
+        <w:rPr>
+          <w:rStyle w:val="NormalTok"/>
+        </w:rPr>
+        <w:t xml:space="preserve">, </w:t>
+      </w:r>
+      <w:r>
+        <w:rPr>
+          <w:rStyle w:val="DataTypeTok"/>
+        </w:rPr>
+        <w:t xml:space="preserve">addEllipses =</w:t>
       </w:r>
       <w:r>
         <w:rPr>
@@ -5867,87 +5134,78 @@
       </w:r>
       <w:r>
         <w:rPr>
-          <w:rStyle w:val="DecValTok"/>
-        </w:rPr>
-        <w:t xml:space="preserve">999</w:t>
-      </w:r>
-      <w:r>
-        <w:rPr>
-          <w:rStyle w:val="NormalTok"/>
-        </w:rPr>
-        <w:t xml:space="preserve">)</w:t>
-      </w:r>
-      <w:r>
-        <w:br/>
-      </w:r>
-      <w:r>
-        <w:rPr>
-          <w:rStyle w:val="CommentTok"/>
-        </w:rPr>
-        <w:t xml:space="preserve"># 之后在绘图代码中将PERMANVOA结果在PCA图中进行展示</w:t>
-      </w:r>
-      <w:r>
-        <w:br/>
-      </w:r>
-      <w:r>
-        <w:rPr>
-          <w:rStyle w:val="NormalTok"/>
-        </w:rPr>
-        <w:t xml:space="preserve">(p1 &lt;-</w:t>
-      </w:r>
-      <w:r>
-        <w:rPr>
-          <w:rStyle w:val="StringTok"/>
+          <w:rStyle w:val="OtherTok"/>
+        </w:rPr>
+        <w:t xml:space="preserve">TRUE</w:t>
+      </w:r>
+      <w:r>
+        <w:rPr>
+          <w:rStyle w:val="NormalTok"/>
+        </w:rPr>
+        <w:t xml:space="preserve">, </w:t>
+      </w:r>
+      <w:r>
+        <w:rPr>
+          <w:rStyle w:val="DataTypeTok"/>
+        </w:rPr>
+        <w:t xml:space="preserve">label =</w:t>
+      </w:r>
+      <w:r>
+        <w:rPr>
+          <w:rStyle w:val="NormalTok"/>
         </w:rPr>
         <w:t xml:space="preserve"> </w:t>
       </w:r>
       <w:r>
         <w:rPr>
-          <w:rStyle w:val="NormalTok"/>
-        </w:rPr>
-        <w:t xml:space="preserve">p </w:t>
-      </w:r>
-      <w:r>
-        <w:rPr>
-          <w:rStyle w:val="OperatorTok"/>
-        </w:rPr>
-        <w:t xml:space="preserve">+</w:t>
-      </w:r>
-      <w:r>
-        <w:rPr>
-          <w:rStyle w:val="StringTok"/>
+          <w:rStyle w:val="StringTok"/>
+        </w:rPr>
+        <w:t xml:space="preserve">"var"</w:t>
+      </w:r>
+      <w:r>
+        <w:rPr>
+          <w:rStyle w:val="NormalTok"/>
+        </w:rPr>
+        <w:t xml:space="preserve">,</w:t>
+      </w:r>
+      <w:r>
+        <w:br/>
+      </w:r>
+      <w:r>
+        <w:rPr>
+          <w:rStyle w:val="NormalTok"/>
+        </w:rPr>
+        <w:t xml:space="preserve">        </w:t>
+      </w:r>
+      <w:r>
+        <w:rPr>
+          <w:rStyle w:val="DataTypeTok"/>
+        </w:rPr>
+        <w:t xml:space="preserve">col.var =</w:t>
+      </w:r>
+      <w:r>
+        <w:rPr>
+          <w:rStyle w:val="NormalTok"/>
         </w:rPr>
         <w:t xml:space="preserve"> </w:t>
       </w:r>
       <w:r>
         <w:rPr>
-          <w:rStyle w:val="KeywordTok"/>
-        </w:rPr>
-        <w:t xml:space="preserve">geom_text</w:t>
-      </w:r>
-      <w:r>
-        <w:rPr>
-          <w:rStyle w:val="NormalTok"/>
-        </w:rPr>
-        <w:t xml:space="preserve">(</w:t>
-      </w:r>
-      <w:r>
-        <w:rPr>
-          <w:rStyle w:val="KeywordTok"/>
-        </w:rPr>
-        <w:t xml:space="preserve">aes</w:t>
-      </w:r>
-      <w:r>
-        <w:rPr>
-          <w:rStyle w:val="NormalTok"/>
-        </w:rPr>
-        <w:t xml:space="preserve">(</w:t>
-      </w:r>
-      <w:r>
-        <w:rPr>
-          <w:rStyle w:val="DataTypeTok"/>
-        </w:rPr>
-        <w:t xml:space="preserve">x =</w:t>
+          <w:rStyle w:val="StringTok"/>
+        </w:rPr>
+        <w:t xml:space="preserve">"black"</w:t>
+      </w:r>
+      <w:r>
+        <w:rPr>
+          <w:rStyle w:val="NormalTok"/>
+        </w:rPr>
+        <w:t xml:space="preserve">, </w:t>
+      </w:r>
+      <w:r>
+        <w:rPr>
+          <w:rStyle w:val="DataTypeTok"/>
+        </w:rPr>
+        <w:t xml:space="preserve">repel =</w:t>
       </w:r>
       <w:r>
         <w:rPr>
@@ -5957,258 +5215,33 @@
       </w:r>
       <w:r>
         <w:rPr>
-          <w:rStyle w:val="OperatorTok"/>
-        </w:rPr>
-        <w:t xml:space="preserve">-</w:t>
-      </w:r>
-      <w:r>
-        <w:rPr>
-          <w:rStyle w:val="StringTok"/>
+          <w:rStyle w:val="OtherTok"/>
+        </w:rPr>
+        <w:t xml:space="preserve">TRUE</w:t>
+      </w:r>
+      <w:r>
+        <w:rPr>
+          <w:rStyle w:val="NormalTok"/>
+        </w:rPr>
+        <w:t xml:space="preserve">, </w:t>
+      </w:r>
+      <w:r>
+        <w:rPr>
+          <w:rStyle w:val="DataTypeTok"/>
+        </w:rPr>
+        <w:t xml:space="preserve">legend.title =</w:t>
+      </w:r>
+      <w:r>
+        <w:rPr>
+          <w:rStyle w:val="NormalTok"/>
         </w:rPr>
         <w:t xml:space="preserve"> </w:t>
       </w:r>
       <w:r>
         <w:rPr>
-          <w:rStyle w:val="DecValTok"/>
-        </w:rPr>
-        <w:t xml:space="preserve">5</w:t>
-      </w:r>
-      <w:r>
-        <w:rPr>
-          <w:rStyle w:val="NormalTok"/>
-        </w:rPr>
-        <w:t xml:space="preserve"> , </w:t>
-      </w:r>
-      <w:r>
-        <w:rPr>
-          <w:rStyle w:val="DataTypeTok"/>
-        </w:rPr>
-        <w:t xml:space="preserve">y =</w:t>
-      </w:r>
-      <w:r>
-        <w:rPr>
-          <w:rStyle w:val="NormalTok"/>
-        </w:rPr>
-        <w:t xml:space="preserve"> </w:t>
-      </w:r>
-      <w:r>
-        <w:rPr>
-          <w:rStyle w:val="DecValTok"/>
-        </w:rPr>
-        <w:t xml:space="preserve">4</w:t>
-      </w:r>
-      <w:r>
-        <w:rPr>
-          <w:rStyle w:val="NormalTok"/>
-        </w:rPr>
-        <w:t xml:space="preserve">, </w:t>
-      </w:r>
-      <w:r>
-        <w:br/>
-      </w:r>
-      <w:r>
-        <w:rPr>
-          <w:rStyle w:val="NormalTok"/>
-        </w:rPr>
-        <w:t xml:space="preserve">                  </w:t>
-      </w:r>
-      <w:r>
-        <w:rPr>
-          <w:rStyle w:val="DataTypeTok"/>
-        </w:rPr>
-        <w:t xml:space="preserve">label =</w:t>
-      </w:r>
-      <w:r>
-        <w:rPr>
-          <w:rStyle w:val="NormalTok"/>
-        </w:rPr>
-        <w:t xml:space="preserve"> </w:t>
-      </w:r>
-      <w:r>
-        <w:rPr>
-          <w:rStyle w:val="KeywordTok"/>
-        </w:rPr>
-        <w:t xml:space="preserve">paste</w:t>
-      </w:r>
-      <w:r>
-        <w:rPr>
-          <w:rStyle w:val="NormalTok"/>
-        </w:rPr>
-        <w:t xml:space="preserve">(</w:t>
-      </w:r>
-      <w:r>
-        <w:rPr>
-          <w:rStyle w:val="StringTok"/>
-        </w:rPr>
-        <w:t xml:space="preserve">"PERMANOVA:</w:t>
-      </w:r>
-      <w:r>
-        <w:rPr>
-          <w:rStyle w:val="CharTok"/>
-        </w:rPr>
-        <w:t xml:space="preserve">\n</w:t>
-      </w:r>
-      <w:r>
-        <w:rPr>
-          <w:rStyle w:val="StringTok"/>
-        </w:rPr>
-        <w:t xml:space="preserve"> KO VS OE VS WT </w:t>
-      </w:r>
-      <w:r>
-        <w:rPr>
-          <w:rStyle w:val="CharTok"/>
-        </w:rPr>
-        <w:t xml:space="preserve">\n</w:t>
-      </w:r>
-      <w:r>
-        <w:rPr>
-          <w:rStyle w:val="StringTok"/>
-        </w:rPr>
-        <w:t xml:space="preserve"> p-value = "</w:t>
-      </w:r>
-      <w:r>
-        <w:rPr>
-          <w:rStyle w:val="NormalTok"/>
-        </w:rPr>
-        <w:t xml:space="preserve">, </w:t>
-      </w:r>
-      <w:r>
-        <w:br/>
-      </w:r>
-      <w:r>
-        <w:rPr>
-          <w:rStyle w:val="NormalTok"/>
-        </w:rPr>
-        <w:t xml:space="preserve">                                otu.adonis</w:t>
-      </w:r>
-      <w:r>
-        <w:rPr>
-          <w:rStyle w:val="OperatorTok"/>
-        </w:rPr>
-        <w:t xml:space="preserve">$</w:t>
-      </w:r>
-      <w:r>
-        <w:rPr>
-          <w:rStyle w:val="NormalTok"/>
-        </w:rPr>
-        <w:t xml:space="preserve">aov.tab</w:t>
-      </w:r>
-      <w:r>
-        <w:rPr>
-          <w:rStyle w:val="OperatorTok"/>
-        </w:rPr>
-        <w:t xml:space="preserve">$</w:t>
-      </w:r>
-      <w:r>
-        <w:rPr>
-          <w:rStyle w:val="StringTok"/>
-        </w:rPr>
-        <w:t xml:space="preserve">`</w:t>
-      </w:r>
-      <w:r>
-        <w:rPr>
-          <w:rStyle w:val="DataTypeTok"/>
-        </w:rPr>
-        <w:t xml:space="preserve">Pr(&gt;F)</w:t>
-      </w:r>
-      <w:r>
-        <w:rPr>
-          <w:rStyle w:val="StringTok"/>
-        </w:rPr>
-        <w:t xml:space="preserve">`</w:t>
-      </w:r>
-      <w:r>
-        <w:rPr>
-          <w:rStyle w:val="NormalTok"/>
-        </w:rPr>
-        <w:t xml:space="preserve">[</w:t>
-      </w:r>
-      <w:r>
-        <w:rPr>
-          <w:rStyle w:val="DecValTok"/>
-        </w:rPr>
-        <w:t xml:space="preserve">1</w:t>
-      </w:r>
-      <w:r>
-        <w:rPr>
-          <w:rStyle w:val="NormalTok"/>
-        </w:rPr>
-        <w:t xml:space="preserve">], </w:t>
-      </w:r>
-      <w:r>
-        <w:rPr>
-          <w:rStyle w:val="DataTypeTok"/>
-        </w:rPr>
-        <w:t xml:space="preserve">sep =</w:t>
-      </w:r>
-      <w:r>
-        <w:rPr>
-          <w:rStyle w:val="NormalTok"/>
-        </w:rPr>
-        <w:t xml:space="preserve"> </w:t>
-      </w:r>
-      <w:r>
-        <w:rPr>
-          <w:rStyle w:val="StringTok"/>
-        </w:rPr>
-        <w:t xml:space="preserve">""</w:t>
-      </w:r>
-      <w:r>
-        <w:rPr>
-          <w:rStyle w:val="NormalTok"/>
-        </w:rPr>
-        <w:t xml:space="preserve">)),</w:t>
-      </w:r>
-      <w:r>
-        <w:br/>
-      </w:r>
-      <w:r>
-        <w:rPr>
-          <w:rStyle w:val="NormalTok"/>
-        </w:rPr>
-        <w:t xml:space="preserve">              </w:t>
-      </w:r>
-      <w:r>
-        <w:rPr>
-          <w:rStyle w:val="DataTypeTok"/>
-        </w:rPr>
-        <w:t xml:space="preserve">size =</w:t>
-      </w:r>
-      <w:r>
-        <w:rPr>
-          <w:rStyle w:val="NormalTok"/>
-        </w:rPr>
-        <w:t xml:space="preserve"> </w:t>
-      </w:r>
-      <w:r>
-        <w:rPr>
-          <w:rStyle w:val="DecValTok"/>
-        </w:rPr>
-        <w:t xml:space="preserve">2</w:t>
-      </w:r>
-      <w:r>
-        <w:rPr>
-          <w:rStyle w:val="NormalTok"/>
-        </w:rPr>
-        <w:t xml:space="preserve">, </w:t>
-      </w:r>
-      <w:r>
-        <w:rPr>
-          <w:rStyle w:val="DataTypeTok"/>
-        </w:rPr>
-        <w:t xml:space="preserve">hjust =</w:t>
-      </w:r>
-      <w:r>
-        <w:rPr>
-          <w:rStyle w:val="NormalTok"/>
-        </w:rPr>
-        <w:t xml:space="preserve"> </w:t>
-      </w:r>
-      <w:r>
-        <w:rPr>
-          <w:rStyle w:val="DecValTok"/>
-        </w:rPr>
-        <w:t xml:space="preserve">0</w:t>
+          <w:rStyle w:val="StringTok"/>
+        </w:rPr>
+        <w:t xml:space="preserve">"Group"</w:t>
       </w:r>
       <w:r>
         <w:rPr>
@@ -6231,13 +5264,13 @@
               <a:graphicData uri="http://schemas.openxmlformats.org/drawingml/2006/picture">
                 <pic:pic>
                   <pic:nvPicPr>
-                    <pic:cNvPr descr="PCAPlot_files/figure-docx/unnamed-chunk-14-1.png" id="0" name="Picture"/>
+                    <pic:cNvPr descr="PCAPlot_files/figure-docx/unnamed-chunk-12-1.png" id="0" name="Picture"/>
                     <pic:cNvPicPr>
                       <a:picLocks noChangeArrowheads="1" noChangeAspect="1"/>
                     </pic:cNvPicPr>
                   </pic:nvPicPr>
                   <pic:blipFill>
-                    <a:blip r:embed="rId52"/>
+                    <a:blip r:embed="rId54"/>
                     <a:stretch>
                       <a:fillRect/>
                     </a:stretch>
@@ -6270,6 +5303,15 @@
       </w:pPr>
       <w:r>
         <w:rPr>
+          <w:rStyle w:val="CommentTok"/>
+        </w:rPr>
+        <w:t xml:space="preserve"># 保存图片，指定图片为pdf格式方便后期修改，图片宽89毫米，高56毫米</w:t>
+      </w:r>
+      <w:r>
+        <w:br/>
+      </w:r>
+      <w:r>
+        <w:rPr>
           <w:rStyle w:val="KeywordTok"/>
         </w:rPr>
         <w:t xml:space="preserve">ggsave</w:t>
@@ -6296,6 +5338,1293 @@
         <w:rPr>
           <w:rStyle w:val="StringTok"/>
         </w:rPr>
+        <w:t xml:space="preserve">"p6.sample_group_ellipse2.pdf"</w:t>
+      </w:r>
+      <w:r>
+        <w:rPr>
+          <w:rStyle w:val="NormalTok"/>
+        </w:rPr>
+        <w:t xml:space="preserve">), p, </w:t>
+      </w:r>
+      <w:r>
+        <w:rPr>
+          <w:rStyle w:val="DataTypeTok"/>
+        </w:rPr>
+        <w:t xml:space="preserve">width=</w:t>
+      </w:r>
+      <w:r>
+        <w:rPr>
+          <w:rStyle w:val="DecValTok"/>
+        </w:rPr>
+        <w:t xml:space="preserve">89</w:t>
+      </w:r>
+      <w:r>
+        <w:rPr>
+          <w:rStyle w:val="NormalTok"/>
+        </w:rPr>
+        <w:t xml:space="preserve">, </w:t>
+      </w:r>
+      <w:r>
+        <w:rPr>
+          <w:rStyle w:val="DataTypeTok"/>
+        </w:rPr>
+        <w:t xml:space="preserve">height=</w:t>
+      </w:r>
+      <w:r>
+        <w:rPr>
+          <w:rStyle w:val="DecValTok"/>
+        </w:rPr>
+        <w:t xml:space="preserve">56</w:t>
+      </w:r>
+      <w:r>
+        <w:rPr>
+          <w:rStyle w:val="NormalTok"/>
+        </w:rPr>
+        <w:t xml:space="preserve">, </w:t>
+      </w:r>
+      <w:r>
+        <w:rPr>
+          <w:rStyle w:val="DataTypeTok"/>
+        </w:rPr>
+        <w:t xml:space="preserve">units=</w:t>
+      </w:r>
+      <w:r>
+        <w:rPr>
+          <w:rStyle w:val="StringTok"/>
+        </w:rPr>
+        <w:t xml:space="preserve">"mm"</w:t>
+      </w:r>
+      <w:r>
+        <w:rPr>
+          <w:rStyle w:val="NormalTok"/>
+        </w:rPr>
+        <w:t xml:space="preserve">)</w:t>
+      </w:r>
+      <w:r>
+        <w:br/>
+      </w:r>
+      <w:r>
+        <w:rPr>
+          <w:rStyle w:val="KeywordTok"/>
+        </w:rPr>
+        <w:t xml:space="preserve">ggsave</w:t>
+      </w:r>
+      <w:r>
+        <w:rPr>
+          <w:rStyle w:val="NormalTok"/>
+        </w:rPr>
+        <w:t xml:space="preserve">(</w:t>
+      </w:r>
+      <w:r>
+        <w:rPr>
+          <w:rStyle w:val="KeywordTok"/>
+        </w:rPr>
+        <w:t xml:space="preserve">paste0</w:t>
+      </w:r>
+      <w:r>
+        <w:rPr>
+          <w:rStyle w:val="NormalTok"/>
+        </w:rPr>
+        <w:t xml:space="preserve">(</w:t>
+      </w:r>
+      <w:r>
+        <w:rPr>
+          <w:rStyle w:val="StringTok"/>
+        </w:rPr>
+        <w:t xml:space="preserve">"p6.sample_group_ellipse2.png"</w:t>
+      </w:r>
+      <w:r>
+        <w:rPr>
+          <w:rStyle w:val="NormalTok"/>
+        </w:rPr>
+        <w:t xml:space="preserve">), p, </w:t>
+      </w:r>
+      <w:r>
+        <w:rPr>
+          <w:rStyle w:val="DataTypeTok"/>
+        </w:rPr>
+        <w:t xml:space="preserve">width=</w:t>
+      </w:r>
+      <w:r>
+        <w:rPr>
+          <w:rStyle w:val="DecValTok"/>
+        </w:rPr>
+        <w:t xml:space="preserve">89</w:t>
+      </w:r>
+      <w:r>
+        <w:rPr>
+          <w:rStyle w:val="NormalTok"/>
+        </w:rPr>
+        <w:t xml:space="preserve">, </w:t>
+      </w:r>
+      <w:r>
+        <w:rPr>
+          <w:rStyle w:val="DataTypeTok"/>
+        </w:rPr>
+        <w:t xml:space="preserve">height=</w:t>
+      </w:r>
+      <w:r>
+        <w:rPr>
+          <w:rStyle w:val="DecValTok"/>
+        </w:rPr>
+        <w:t xml:space="preserve">56</w:t>
+      </w:r>
+      <w:r>
+        <w:rPr>
+          <w:rStyle w:val="NormalTok"/>
+        </w:rPr>
+        <w:t xml:space="preserve">, </w:t>
+      </w:r>
+      <w:r>
+        <w:rPr>
+          <w:rStyle w:val="DataTypeTok"/>
+        </w:rPr>
+        <w:t xml:space="preserve">units=</w:t>
+      </w:r>
+      <w:r>
+        <w:rPr>
+          <w:rStyle w:val="StringTok"/>
+        </w:rPr>
+        <w:t xml:space="preserve">"mm"</w:t>
+      </w:r>
+      <w:r>
+        <w:rPr>
+          <w:rStyle w:val="NormalTok"/>
+        </w:rPr>
+        <w:t xml:space="preserve">)</w:t>
+      </w:r>
+    </w:p>
+    <w:p>
+      <w:pPr>
+        <w:pStyle w:val="FirstParagraph"/>
+      </w:pPr>
+      <w:r>
+        <w:drawing>
+          <wp:inline>
+            <wp:extent cx="3214161" cy="2021466"/>
+            <wp:effectExtent b="0" l="0" r="0" t="0"/>
+            <wp:docPr descr="" title="" id="1" name="Picture"/>
+            <a:graphic>
+              <a:graphicData uri="http://schemas.openxmlformats.org/drawingml/2006/picture">
+                <pic:pic>
+                  <pic:nvPicPr>
+                    <pic:cNvPr descr="http://210.75.224.110/github/MicrobiomeStatPlot/223PCA/p6.sample_group_ellipse2.png" id="0" name="Picture"/>
+                    <pic:cNvPicPr>
+                      <a:picLocks noChangeArrowheads="1" noChangeAspect="1"/>
+                    </pic:cNvPicPr>
+                  </pic:nvPicPr>
+                  <pic:blipFill>
+                    <a:blip r:embed="rId55"/>
+                    <a:stretch>
+                      <a:fillRect/>
+                    </a:stretch>
+                  </pic:blipFill>
+                  <pic:spPr bwMode="auto">
+                    <a:xfrm>
+                      <a:off x="0" y="0"/>
+                      <a:ext cx="3214161" cy="2021466"/>
+                    </a:xfrm>
+                    <a:prstGeom prst="rect">
+                      <a:avLst/>
+                    </a:prstGeom>
+                    <a:noFill/>
+                    <a:ln w="9525">
+                      <a:noFill/>
+                      <a:headEnd/>
+                      <a:tailEnd/>
+                    </a:ln>
+                  </pic:spPr>
+                </pic:pic>
+              </a:graphicData>
+            </a:graphic>
+          </wp:inline>
+        </w:drawing>
+      </w:r>
+    </w:p>
+    <w:p>
+      <w:pPr>
+        <w:pStyle w:val="BodyText"/>
+      </w:pPr>
+      <w:r>
+        <w:t xml:space="preserve">图6. PCA图展示主要ASVs与主成分的关系。</w:t>
+      </w:r>
+    </w:p>
+    <w:p>
+      <w:pPr>
+        <w:pStyle w:val="BodyText"/>
+      </w:pPr>
+      <w:r>
+        <w:t xml:space="preserve">我们仅用中值绝对偏差(mad)大于0.5的6个OTUs进行主成分分析，即可将三组样品明显分开。图中向量长短代表差异贡献，方向为与主成分的相关性。可以看到最长的向量ASV_2与X轴近平行，表示PC1的差异主要由此菌贡献。其它菌与其方向相反代表OTUs间可能负相关；夹角小于90%的代表两个OTUs有正相关。</w:t>
+      </w:r>
+    </w:p>
+    <w:p>
+      <w:pPr>
+        <w:pStyle w:val="Heading5"/>
+      </w:pPr>
+      <w:bookmarkStart w:id="56" w:name="ggbiplot包可视化pca图"/>
+      <w:r>
+        <w:t xml:space="preserve">ggbiplot包可视化PCA图</w:t>
+      </w:r>
+      <w:bookmarkEnd w:id="56"/>
+    </w:p>
+    <w:p>
+      <w:pPr>
+        <w:pStyle w:val="FirstParagraph"/>
+      </w:pPr>
+      <w:r>
+        <w:t xml:space="preserve">我们也可以选择ggbiplot包可视化PCA图</w:t>
+      </w:r>
+    </w:p>
+    <w:p>
+      <w:pPr>
+        <w:pStyle w:val="SourceCode"/>
+      </w:pPr>
+      <w:r>
+        <w:rPr>
+          <w:rStyle w:val="CommentTok"/>
+        </w:rPr>
+        <w:t xml:space="preserve"># 加载ggbiplot并绘制观测值PCA主成分分析图</w:t>
+      </w:r>
+      <w:r>
+        <w:br/>
+      </w:r>
+      <w:r>
+        <w:rPr>
+          <w:rStyle w:val="KeywordTok"/>
+        </w:rPr>
+        <w:t xml:space="preserve">suppressWarnings</w:t>
+      </w:r>
+      <w:r>
+        <w:rPr>
+          <w:rStyle w:val="NormalTok"/>
+        </w:rPr>
+        <w:t xml:space="preserve">(</w:t>
+      </w:r>
+      <w:r>
+        <w:rPr>
+          <w:rStyle w:val="KeywordTok"/>
+        </w:rPr>
+        <w:t xml:space="preserve">suppressMessages</w:t>
+      </w:r>
+      <w:r>
+        <w:rPr>
+          <w:rStyle w:val="NormalTok"/>
+        </w:rPr>
+        <w:t xml:space="preserve">(</w:t>
+      </w:r>
+      <w:r>
+        <w:rPr>
+          <w:rStyle w:val="KeywordTok"/>
+        </w:rPr>
+        <w:t xml:space="preserve">library</w:t>
+      </w:r>
+      <w:r>
+        <w:rPr>
+          <w:rStyle w:val="NormalTok"/>
+        </w:rPr>
+        <w:t xml:space="preserve">(</w:t>
+      </w:r>
+      <w:r>
+        <w:rPr>
+          <w:rStyle w:val="StringTok"/>
+        </w:rPr>
+        <w:t xml:space="preserve">"ggbiplot"</w:t>
+      </w:r>
+      <w:r>
+        <w:rPr>
+          <w:rStyle w:val="NormalTok"/>
+        </w:rPr>
+        <w:t xml:space="preserve">)))</w:t>
+      </w:r>
+      <w:r>
+        <w:br/>
+      </w:r>
+      <w:r>
+        <w:rPr>
+          <w:rStyle w:val="CommentTok"/>
+        </w:rPr>
+        <w:t xml:space="preserve"># 绘制观测值PCA图</w:t>
+      </w:r>
+      <w:r>
+        <w:br/>
+      </w:r>
+      <w:r>
+        <w:rPr>
+          <w:rStyle w:val="KeywordTok"/>
+        </w:rPr>
+        <w:t xml:space="preserve">ggbiplot</w:t>
+      </w:r>
+      <w:r>
+        <w:rPr>
+          <w:rStyle w:val="NormalTok"/>
+        </w:rPr>
+        <w:t xml:space="preserve">(otu.pca, </w:t>
+      </w:r>
+      <w:r>
+        <w:rPr>
+          <w:rStyle w:val="DataTypeTok"/>
+        </w:rPr>
+        <w:t xml:space="preserve">obs.scale =</w:t>
+      </w:r>
+      <w:r>
+        <w:rPr>
+          <w:rStyle w:val="NormalTok"/>
+        </w:rPr>
+        <w:t xml:space="preserve"> </w:t>
+      </w:r>
+      <w:r>
+        <w:rPr>
+          <w:rStyle w:val="DecValTok"/>
+        </w:rPr>
+        <w:t xml:space="preserve">1</w:t>
+      </w:r>
+      <w:r>
+        <w:rPr>
+          <w:rStyle w:val="NormalTok"/>
+        </w:rPr>
+        <w:t xml:space="preserve">, </w:t>
+      </w:r>
+      <w:r>
+        <w:rPr>
+          <w:rStyle w:val="DataTypeTok"/>
+        </w:rPr>
+        <w:t xml:space="preserve">var.scale =</w:t>
+      </w:r>
+      <w:r>
+        <w:rPr>
+          <w:rStyle w:val="NormalTok"/>
+        </w:rPr>
+        <w:t xml:space="preserve"> </w:t>
+      </w:r>
+      <w:r>
+        <w:rPr>
+          <w:rStyle w:val="DecValTok"/>
+        </w:rPr>
+        <w:t xml:space="preserve">1</w:t>
+      </w:r>
+      <w:r>
+        <w:rPr>
+          <w:rStyle w:val="NormalTok"/>
+        </w:rPr>
+        <w:t xml:space="preserve">, </w:t>
+      </w:r>
+      <w:r>
+        <w:rPr>
+          <w:rStyle w:val="DataTypeTok"/>
+        </w:rPr>
+        <w:t xml:space="preserve">groups =</w:t>
+      </w:r>
+      <w:r>
+        <w:rPr>
+          <w:rStyle w:val="NormalTok"/>
+        </w:rPr>
+        <w:t xml:space="preserve"> metadata</w:t>
+      </w:r>
+      <w:r>
+        <w:rPr>
+          <w:rStyle w:val="OperatorTok"/>
+        </w:rPr>
+        <w:t xml:space="preserve">$</w:t>
+      </w:r>
+      <w:r>
+        <w:rPr>
+          <w:rStyle w:val="NormalTok"/>
+        </w:rPr>
+        <w:t xml:space="preserve">Group, </w:t>
+      </w:r>
+      <w:r>
+        <w:rPr>
+          <w:rStyle w:val="DataTypeTok"/>
+        </w:rPr>
+        <w:t xml:space="preserve">ellipse =</w:t>
+      </w:r>
+      <w:r>
+        <w:rPr>
+          <w:rStyle w:val="NormalTok"/>
+        </w:rPr>
+        <w:t xml:space="preserve"> </w:t>
+      </w:r>
+      <w:r>
+        <w:rPr>
+          <w:rStyle w:val="OtherTok"/>
+        </w:rPr>
+        <w:t xml:space="preserve">TRUE</w:t>
+      </w:r>
+      <w:r>
+        <w:rPr>
+          <w:rStyle w:val="NormalTok"/>
+        </w:rPr>
+        <w:t xml:space="preserve">,</w:t>
+      </w:r>
+      <w:r>
+        <w:rPr>
+          <w:rStyle w:val="DataTypeTok"/>
+        </w:rPr>
+        <w:t xml:space="preserve">var.axes =</w:t>
+      </w:r>
+      <w:r>
+        <w:rPr>
+          <w:rStyle w:val="NormalTok"/>
+        </w:rPr>
+        <w:t xml:space="preserve"> T)</w:t>
+      </w:r>
+    </w:p>
+    <w:p>
+      <w:pPr>
+        <w:pStyle w:val="FirstParagraph"/>
+      </w:pPr>
+      <w:r>
+        <w:drawing>
+          <wp:inline>
+            <wp:extent cx="4587290" cy="2752374"/>
+            <wp:effectExtent b="0" l="0" r="0" t="0"/>
+            <wp:docPr descr="" title="" id="1" name="Picture"/>
+            <a:graphic>
+              <a:graphicData uri="http://schemas.openxmlformats.org/drawingml/2006/picture">
+                <pic:pic>
+                  <pic:nvPicPr>
+                    <pic:cNvPr descr="PCAPlot_files/figure-docx/unnamed-chunk-13-1.png" id="0" name="Picture"/>
+                    <pic:cNvPicPr>
+                      <a:picLocks noChangeArrowheads="1" noChangeAspect="1"/>
+                    </pic:cNvPicPr>
+                  </pic:nvPicPr>
+                  <pic:blipFill>
+                    <a:blip r:embed="rId57"/>
+                    <a:stretch>
+                      <a:fillRect/>
+                    </a:stretch>
+                  </pic:blipFill>
+                  <pic:spPr bwMode="auto">
+                    <a:xfrm>
+                      <a:off x="0" y="0"/>
+                      <a:ext cx="4587290" cy="2752374"/>
+                    </a:xfrm>
+                    <a:prstGeom prst="rect">
+                      <a:avLst/>
+                    </a:prstGeom>
+                    <a:noFill/>
+                    <a:ln w="9525">
+                      <a:noFill/>
+                      <a:headEnd/>
+                      <a:tailEnd/>
+                    </a:ln>
+                  </pic:spPr>
+                </pic:pic>
+              </a:graphicData>
+            </a:graphic>
+          </wp:inline>
+        </w:drawing>
+      </w:r>
+    </w:p>
+    <w:p>
+      <w:pPr>
+        <w:pStyle w:val="SourceCode"/>
+      </w:pPr>
+      <w:r>
+        <w:rPr>
+          <w:rStyle w:val="CommentTok"/>
+        </w:rPr>
+        <w:t xml:space="preserve"># 保存图片，指定图片为pdf格式方便后期修改，图片宽89毫米，高56毫米</w:t>
+      </w:r>
+      <w:r>
+        <w:br/>
+      </w:r>
+      <w:r>
+        <w:rPr>
+          <w:rStyle w:val="KeywordTok"/>
+        </w:rPr>
+        <w:t xml:space="preserve">ggsave</w:t>
+      </w:r>
+      <w:r>
+        <w:rPr>
+          <w:rStyle w:val="NormalTok"/>
+        </w:rPr>
+        <w:t xml:space="preserve">(</w:t>
+      </w:r>
+      <w:r>
+        <w:rPr>
+          <w:rStyle w:val="KeywordTok"/>
+        </w:rPr>
+        <w:t xml:space="preserve">paste0</w:t>
+      </w:r>
+      <w:r>
+        <w:rPr>
+          <w:rStyle w:val="NormalTok"/>
+        </w:rPr>
+        <w:t xml:space="preserve">(</w:t>
+      </w:r>
+      <w:r>
+        <w:rPr>
+          <w:rStyle w:val="StringTok"/>
+        </w:rPr>
+        <w:t xml:space="preserve">"p7.sample_group_ellipse3.pdf"</w:t>
+      </w:r>
+      <w:r>
+        <w:rPr>
+          <w:rStyle w:val="NormalTok"/>
+        </w:rPr>
+        <w:t xml:space="preserve">), p, </w:t>
+      </w:r>
+      <w:r>
+        <w:rPr>
+          <w:rStyle w:val="DataTypeTok"/>
+        </w:rPr>
+        <w:t xml:space="preserve">width=</w:t>
+      </w:r>
+      <w:r>
+        <w:rPr>
+          <w:rStyle w:val="DecValTok"/>
+        </w:rPr>
+        <w:t xml:space="preserve">89</w:t>
+      </w:r>
+      <w:r>
+        <w:rPr>
+          <w:rStyle w:val="NormalTok"/>
+        </w:rPr>
+        <w:t xml:space="preserve">, </w:t>
+      </w:r>
+      <w:r>
+        <w:rPr>
+          <w:rStyle w:val="DataTypeTok"/>
+        </w:rPr>
+        <w:t xml:space="preserve">height=</w:t>
+      </w:r>
+      <w:r>
+        <w:rPr>
+          <w:rStyle w:val="DecValTok"/>
+        </w:rPr>
+        <w:t xml:space="preserve">56</w:t>
+      </w:r>
+      <w:r>
+        <w:rPr>
+          <w:rStyle w:val="NormalTok"/>
+        </w:rPr>
+        <w:t xml:space="preserve">, </w:t>
+      </w:r>
+      <w:r>
+        <w:rPr>
+          <w:rStyle w:val="DataTypeTok"/>
+        </w:rPr>
+        <w:t xml:space="preserve">units=</w:t>
+      </w:r>
+      <w:r>
+        <w:rPr>
+          <w:rStyle w:val="StringTok"/>
+        </w:rPr>
+        <w:t xml:space="preserve">"mm"</w:t>
+      </w:r>
+      <w:r>
+        <w:rPr>
+          <w:rStyle w:val="NormalTok"/>
+        </w:rPr>
+        <w:t xml:space="preserve">)</w:t>
+      </w:r>
+      <w:r>
+        <w:br/>
+      </w:r>
+      <w:r>
+        <w:rPr>
+          <w:rStyle w:val="KeywordTok"/>
+        </w:rPr>
+        <w:t xml:space="preserve">ggsave</w:t>
+      </w:r>
+      <w:r>
+        <w:rPr>
+          <w:rStyle w:val="NormalTok"/>
+        </w:rPr>
+        <w:t xml:space="preserve">(</w:t>
+      </w:r>
+      <w:r>
+        <w:rPr>
+          <w:rStyle w:val="KeywordTok"/>
+        </w:rPr>
+        <w:t xml:space="preserve">paste0</w:t>
+      </w:r>
+      <w:r>
+        <w:rPr>
+          <w:rStyle w:val="NormalTok"/>
+        </w:rPr>
+        <w:t xml:space="preserve">(</w:t>
+      </w:r>
+      <w:r>
+        <w:rPr>
+          <w:rStyle w:val="StringTok"/>
+        </w:rPr>
+        <w:t xml:space="preserve">"p7.sample_group_ellipse3.png"</w:t>
+      </w:r>
+      <w:r>
+        <w:rPr>
+          <w:rStyle w:val="NormalTok"/>
+        </w:rPr>
+        <w:t xml:space="preserve">), p, </w:t>
+      </w:r>
+      <w:r>
+        <w:rPr>
+          <w:rStyle w:val="DataTypeTok"/>
+        </w:rPr>
+        <w:t xml:space="preserve">width=</w:t>
+      </w:r>
+      <w:r>
+        <w:rPr>
+          <w:rStyle w:val="DecValTok"/>
+        </w:rPr>
+        <w:t xml:space="preserve">89</w:t>
+      </w:r>
+      <w:r>
+        <w:rPr>
+          <w:rStyle w:val="NormalTok"/>
+        </w:rPr>
+        <w:t xml:space="preserve">, </w:t>
+      </w:r>
+      <w:r>
+        <w:rPr>
+          <w:rStyle w:val="DataTypeTok"/>
+        </w:rPr>
+        <w:t xml:space="preserve">height=</w:t>
+      </w:r>
+      <w:r>
+        <w:rPr>
+          <w:rStyle w:val="DecValTok"/>
+        </w:rPr>
+        <w:t xml:space="preserve">56</w:t>
+      </w:r>
+      <w:r>
+        <w:rPr>
+          <w:rStyle w:val="NormalTok"/>
+        </w:rPr>
+        <w:t xml:space="preserve">, </w:t>
+      </w:r>
+      <w:r>
+        <w:rPr>
+          <w:rStyle w:val="DataTypeTok"/>
+        </w:rPr>
+        <w:t xml:space="preserve">units=</w:t>
+      </w:r>
+      <w:r>
+        <w:rPr>
+          <w:rStyle w:val="StringTok"/>
+        </w:rPr>
+        <w:t xml:space="preserve">"mm"</w:t>
+      </w:r>
+      <w:r>
+        <w:rPr>
+          <w:rStyle w:val="NormalTok"/>
+        </w:rPr>
+        <w:t xml:space="preserve">)</w:t>
+      </w:r>
+    </w:p>
+    <w:p>
+      <w:pPr>
+        <w:pStyle w:val="FirstParagraph"/>
+      </w:pPr>
+      <w:r>
+        <w:drawing>
+          <wp:inline>
+            <wp:extent cx="3214161" cy="2021466"/>
+            <wp:effectExtent b="0" l="0" r="0" t="0"/>
+            <wp:docPr descr="" title="" id="1" name="Picture"/>
+            <a:graphic>
+              <a:graphicData uri="http://schemas.openxmlformats.org/drawingml/2006/picture">
+                <pic:pic>
+                  <pic:nvPicPr>
+                    <pic:cNvPr descr="http://210.75.224.110/github/MicrobiomeStatPlot/223PCA/p7.sample_group_ellipse3.png" id="0" name="Picture"/>
+                    <pic:cNvPicPr>
+                      <a:picLocks noChangeArrowheads="1" noChangeAspect="1"/>
+                    </pic:cNvPicPr>
+                  </pic:nvPicPr>
+                  <pic:blipFill>
+                    <a:blip r:embed="rId58"/>
+                    <a:stretch>
+                      <a:fillRect/>
+                    </a:stretch>
+                  </pic:blipFill>
+                  <pic:spPr bwMode="auto">
+                    <a:xfrm>
+                      <a:off x="0" y="0"/>
+                      <a:ext cx="3214161" cy="2021466"/>
+                    </a:xfrm>
+                    <a:prstGeom prst="rect">
+                      <a:avLst/>
+                    </a:prstGeom>
+                    <a:noFill/>
+                    <a:ln w="9525">
+                      <a:noFill/>
+                      <a:headEnd/>
+                      <a:tailEnd/>
+                    </a:ln>
+                  </pic:spPr>
+                </pic:pic>
+              </a:graphicData>
+            </a:graphic>
+          </wp:inline>
+        </w:drawing>
+      </w:r>
+    </w:p>
+    <w:p>
+      <w:pPr>
+        <w:pStyle w:val="BodyText"/>
+      </w:pPr>
+      <w:r>
+        <w:t xml:space="preserve">图7. ggbiplot可视化PCA结果</w:t>
+      </w:r>
+    </w:p>
+    <w:p>
+      <w:pPr>
+        <w:pStyle w:val="BodyText"/>
+      </w:pPr>
+      <w:r>
+        <w:t xml:space="preserve">通常情况下，需要使用PERMANOVA来检验不同组样本间的微生物群落是否具有显著差异</w:t>
+      </w:r>
+    </w:p>
+    <w:p>
+      <w:pPr>
+        <w:pStyle w:val="SourceCode"/>
+      </w:pPr>
+      <w:r>
+        <w:rPr>
+          <w:rStyle w:val="CommentTok"/>
+        </w:rPr>
+        <w:t xml:space="preserve"># 使用vegan包中的adonis函数进行PERMANOVA分析</w:t>
+      </w:r>
+      <w:r>
+        <w:br/>
+      </w:r>
+      <w:r>
+        <w:rPr>
+          <w:rStyle w:val="KeywordTok"/>
+        </w:rPr>
+        <w:t xml:space="preserve">library</w:t>
+      </w:r>
+      <w:r>
+        <w:rPr>
+          <w:rStyle w:val="NormalTok"/>
+        </w:rPr>
+        <w:t xml:space="preserve">(</w:t>
+      </w:r>
+      <w:r>
+        <w:rPr>
+          <w:rStyle w:val="StringTok"/>
+        </w:rPr>
+        <w:t xml:space="preserve">"vegan"</w:t>
+      </w:r>
+      <w:r>
+        <w:rPr>
+          <w:rStyle w:val="NormalTok"/>
+        </w:rPr>
+        <w:t xml:space="preserve">)</w:t>
+      </w:r>
+      <w:r>
+        <w:br/>
+      </w:r>
+      <w:r>
+        <w:rPr>
+          <w:rStyle w:val="NormalTok"/>
+        </w:rPr>
+        <w:t xml:space="preserve">otu.adonis &lt;-</w:t>
+      </w:r>
+      <w:r>
+        <w:rPr>
+          <w:rStyle w:val="StringTok"/>
+        </w:rPr>
+        <w:t xml:space="preserve"> </w:t>
+      </w:r>
+      <w:r>
+        <w:rPr>
+          <w:rStyle w:val="KeywordTok"/>
+        </w:rPr>
+        <w:t xml:space="preserve">adonis</w:t>
+      </w:r>
+      <w:r>
+        <w:rPr>
+          <w:rStyle w:val="NormalTok"/>
+        </w:rPr>
+        <w:t xml:space="preserve">(</w:t>
+      </w:r>
+      <w:r>
+        <w:rPr>
+          <w:rStyle w:val="KeywordTok"/>
+        </w:rPr>
+        <w:t xml:space="preserve">t</w:t>
+      </w:r>
+      <w:r>
+        <w:rPr>
+          <w:rStyle w:val="NormalTok"/>
+        </w:rPr>
+        <w:t xml:space="preserve">(count) </w:t>
+      </w:r>
+      <w:r>
+        <w:rPr>
+          <w:rStyle w:val="OperatorTok"/>
+        </w:rPr>
+        <w:t xml:space="preserve">~</w:t>
+      </w:r>
+      <w:r>
+        <w:rPr>
+          <w:rStyle w:val="StringTok"/>
+        </w:rPr>
+        <w:t xml:space="preserve"> </w:t>
+      </w:r>
+      <w:r>
+        <w:rPr>
+          <w:rStyle w:val="NormalTok"/>
+        </w:rPr>
+        <w:t xml:space="preserve">Group, </w:t>
+      </w:r>
+      <w:r>
+        <w:rPr>
+          <w:rStyle w:val="DataTypeTok"/>
+        </w:rPr>
+        <w:t xml:space="preserve">data =</w:t>
+      </w:r>
+      <w:r>
+        <w:rPr>
+          <w:rStyle w:val="NormalTok"/>
+        </w:rPr>
+        <w:t xml:space="preserve"> metadata, </w:t>
+      </w:r>
+      <w:r>
+        <w:rPr>
+          <w:rStyle w:val="DataTypeTok"/>
+        </w:rPr>
+        <w:t xml:space="preserve">permutations =</w:t>
+      </w:r>
+      <w:r>
+        <w:rPr>
+          <w:rStyle w:val="NormalTok"/>
+        </w:rPr>
+        <w:t xml:space="preserve"> </w:t>
+      </w:r>
+      <w:r>
+        <w:rPr>
+          <w:rStyle w:val="DecValTok"/>
+        </w:rPr>
+        <w:t xml:space="preserve">999</w:t>
+      </w:r>
+      <w:r>
+        <w:rPr>
+          <w:rStyle w:val="NormalTok"/>
+        </w:rPr>
+        <w:t xml:space="preserve">)</w:t>
+      </w:r>
+      <w:r>
+        <w:br/>
+      </w:r>
+      <w:r>
+        <w:rPr>
+          <w:rStyle w:val="CommentTok"/>
+        </w:rPr>
+        <w:t xml:space="preserve"># 之后在绘图代码中将PERMANVOA结果在PCA图中进行展示</w:t>
+      </w:r>
+      <w:r>
+        <w:br/>
+      </w:r>
+      <w:r>
+        <w:rPr>
+          <w:rStyle w:val="NormalTok"/>
+        </w:rPr>
+        <w:t xml:space="preserve">(p1 &lt;-</w:t>
+      </w:r>
+      <w:r>
+        <w:rPr>
+          <w:rStyle w:val="StringTok"/>
+        </w:rPr>
+        <w:t xml:space="preserve"> </w:t>
+      </w:r>
+      <w:r>
+        <w:rPr>
+          <w:rStyle w:val="NormalTok"/>
+        </w:rPr>
+        <w:t xml:space="preserve">p </w:t>
+      </w:r>
+      <w:r>
+        <w:rPr>
+          <w:rStyle w:val="OperatorTok"/>
+        </w:rPr>
+        <w:t xml:space="preserve">+</w:t>
+      </w:r>
+      <w:r>
+        <w:rPr>
+          <w:rStyle w:val="StringTok"/>
+        </w:rPr>
+        <w:t xml:space="preserve"> </w:t>
+      </w:r>
+      <w:r>
+        <w:rPr>
+          <w:rStyle w:val="KeywordTok"/>
+        </w:rPr>
+        <w:t xml:space="preserve">geom_text</w:t>
+      </w:r>
+      <w:r>
+        <w:rPr>
+          <w:rStyle w:val="NormalTok"/>
+        </w:rPr>
+        <w:t xml:space="preserve">(</w:t>
+      </w:r>
+      <w:r>
+        <w:rPr>
+          <w:rStyle w:val="KeywordTok"/>
+        </w:rPr>
+        <w:t xml:space="preserve">aes</w:t>
+      </w:r>
+      <w:r>
+        <w:rPr>
+          <w:rStyle w:val="NormalTok"/>
+        </w:rPr>
+        <w:t xml:space="preserve">(</w:t>
+      </w:r>
+      <w:r>
+        <w:rPr>
+          <w:rStyle w:val="DataTypeTok"/>
+        </w:rPr>
+        <w:t xml:space="preserve">x =</w:t>
+      </w:r>
+      <w:r>
+        <w:rPr>
+          <w:rStyle w:val="NormalTok"/>
+        </w:rPr>
+        <w:t xml:space="preserve"> </w:t>
+      </w:r>
+      <w:r>
+        <w:rPr>
+          <w:rStyle w:val="OperatorTok"/>
+        </w:rPr>
+        <w:t xml:space="preserve">-</w:t>
+      </w:r>
+      <w:r>
+        <w:rPr>
+          <w:rStyle w:val="StringTok"/>
+        </w:rPr>
+        <w:t xml:space="preserve"> </w:t>
+      </w:r>
+      <w:r>
+        <w:rPr>
+          <w:rStyle w:val="DecValTok"/>
+        </w:rPr>
+        <w:t xml:space="preserve">5</w:t>
+      </w:r>
+      <w:r>
+        <w:rPr>
+          <w:rStyle w:val="NormalTok"/>
+        </w:rPr>
+        <w:t xml:space="preserve"> , </w:t>
+      </w:r>
+      <w:r>
+        <w:rPr>
+          <w:rStyle w:val="DataTypeTok"/>
+        </w:rPr>
+        <w:t xml:space="preserve">y =</w:t>
+      </w:r>
+      <w:r>
+        <w:rPr>
+          <w:rStyle w:val="NormalTok"/>
+        </w:rPr>
+        <w:t xml:space="preserve"> </w:t>
+      </w:r>
+      <w:r>
+        <w:rPr>
+          <w:rStyle w:val="DecValTok"/>
+        </w:rPr>
+        <w:t xml:space="preserve">4</w:t>
+      </w:r>
+      <w:r>
+        <w:rPr>
+          <w:rStyle w:val="NormalTok"/>
+        </w:rPr>
+        <w:t xml:space="preserve">, </w:t>
+      </w:r>
+      <w:r>
+        <w:br/>
+      </w:r>
+      <w:r>
+        <w:rPr>
+          <w:rStyle w:val="NormalTok"/>
+        </w:rPr>
+        <w:t xml:space="preserve">                  </w:t>
+      </w:r>
+      <w:r>
+        <w:rPr>
+          <w:rStyle w:val="DataTypeTok"/>
+        </w:rPr>
+        <w:t xml:space="preserve">label =</w:t>
+      </w:r>
+      <w:r>
+        <w:rPr>
+          <w:rStyle w:val="NormalTok"/>
+        </w:rPr>
+        <w:t xml:space="preserve"> </w:t>
+      </w:r>
+      <w:r>
+        <w:rPr>
+          <w:rStyle w:val="KeywordTok"/>
+        </w:rPr>
+        <w:t xml:space="preserve">paste</w:t>
+      </w:r>
+      <w:r>
+        <w:rPr>
+          <w:rStyle w:val="NormalTok"/>
+        </w:rPr>
+        <w:t xml:space="preserve">(</w:t>
+      </w:r>
+      <w:r>
+        <w:rPr>
+          <w:rStyle w:val="StringTok"/>
+        </w:rPr>
+        <w:t xml:space="preserve">"PERMANOVA:</w:t>
+      </w:r>
+      <w:r>
+        <w:rPr>
+          <w:rStyle w:val="CharTok"/>
+        </w:rPr>
+        <w:t xml:space="preserve">\n</w:t>
+      </w:r>
+      <w:r>
+        <w:rPr>
+          <w:rStyle w:val="StringTok"/>
+        </w:rPr>
+        <w:t xml:space="preserve"> KO VS OE VS WT </w:t>
+      </w:r>
+      <w:r>
+        <w:rPr>
+          <w:rStyle w:val="CharTok"/>
+        </w:rPr>
+        <w:t xml:space="preserve">\n</w:t>
+      </w:r>
+      <w:r>
+        <w:rPr>
+          <w:rStyle w:val="StringTok"/>
+        </w:rPr>
+        <w:t xml:space="preserve"> p-value = "</w:t>
+      </w:r>
+      <w:r>
+        <w:rPr>
+          <w:rStyle w:val="NormalTok"/>
+        </w:rPr>
+        <w:t xml:space="preserve">, </w:t>
+      </w:r>
+      <w:r>
+        <w:br/>
+      </w:r>
+      <w:r>
+        <w:rPr>
+          <w:rStyle w:val="NormalTok"/>
+        </w:rPr>
+        <w:t xml:space="preserve">                                otu.adonis</w:t>
+      </w:r>
+      <w:r>
+        <w:rPr>
+          <w:rStyle w:val="OperatorTok"/>
+        </w:rPr>
+        <w:t xml:space="preserve">$</w:t>
+      </w:r>
+      <w:r>
+        <w:rPr>
+          <w:rStyle w:val="NormalTok"/>
+        </w:rPr>
+        <w:t xml:space="preserve">aov.tab</w:t>
+      </w:r>
+      <w:r>
+        <w:rPr>
+          <w:rStyle w:val="OperatorTok"/>
+        </w:rPr>
+        <w:t xml:space="preserve">$</w:t>
+      </w:r>
+      <w:r>
+        <w:rPr>
+          <w:rStyle w:val="StringTok"/>
+        </w:rPr>
+        <w:t xml:space="preserve">`</w:t>
+      </w:r>
+      <w:r>
+        <w:rPr>
+          <w:rStyle w:val="DataTypeTok"/>
+        </w:rPr>
+        <w:t xml:space="preserve">Pr(&gt;F)</w:t>
+      </w:r>
+      <w:r>
+        <w:rPr>
+          <w:rStyle w:val="StringTok"/>
+        </w:rPr>
+        <w:t xml:space="preserve">`</w:t>
+      </w:r>
+      <w:r>
+        <w:rPr>
+          <w:rStyle w:val="NormalTok"/>
+        </w:rPr>
+        <w:t xml:space="preserve">[</w:t>
+      </w:r>
+      <w:r>
+        <w:rPr>
+          <w:rStyle w:val="DecValTok"/>
+        </w:rPr>
+        <w:t xml:space="preserve">1</w:t>
+      </w:r>
+      <w:r>
+        <w:rPr>
+          <w:rStyle w:val="NormalTok"/>
+        </w:rPr>
+        <w:t xml:space="preserve">], </w:t>
+      </w:r>
+      <w:r>
+        <w:rPr>
+          <w:rStyle w:val="DataTypeTok"/>
+        </w:rPr>
+        <w:t xml:space="preserve">sep =</w:t>
+      </w:r>
+      <w:r>
+        <w:rPr>
+          <w:rStyle w:val="NormalTok"/>
+        </w:rPr>
+        <w:t xml:space="preserve"> </w:t>
+      </w:r>
+      <w:r>
+        <w:rPr>
+          <w:rStyle w:val="StringTok"/>
+        </w:rPr>
+        <w:t xml:space="preserve">""</w:t>
+      </w:r>
+      <w:r>
+        <w:rPr>
+          <w:rStyle w:val="NormalTok"/>
+        </w:rPr>
+        <w:t xml:space="preserve">)),</w:t>
+      </w:r>
+      <w:r>
+        <w:br/>
+      </w:r>
+      <w:r>
+        <w:rPr>
+          <w:rStyle w:val="NormalTok"/>
+        </w:rPr>
+        <w:t xml:space="preserve">              </w:t>
+      </w:r>
+      <w:r>
+        <w:rPr>
+          <w:rStyle w:val="DataTypeTok"/>
+        </w:rPr>
+        <w:t xml:space="preserve">size =</w:t>
+      </w:r>
+      <w:r>
+        <w:rPr>
+          <w:rStyle w:val="NormalTok"/>
+        </w:rPr>
+        <w:t xml:space="preserve"> </w:t>
+      </w:r>
+      <w:r>
+        <w:rPr>
+          <w:rStyle w:val="DecValTok"/>
+        </w:rPr>
+        <w:t xml:space="preserve">2</w:t>
+      </w:r>
+      <w:r>
+        <w:rPr>
+          <w:rStyle w:val="NormalTok"/>
+        </w:rPr>
+        <w:t xml:space="preserve">, </w:t>
+      </w:r>
+      <w:r>
+        <w:rPr>
+          <w:rStyle w:val="DataTypeTok"/>
+        </w:rPr>
+        <w:t xml:space="preserve">hjust =</w:t>
+      </w:r>
+      <w:r>
+        <w:rPr>
+          <w:rStyle w:val="NormalTok"/>
+        </w:rPr>
+        <w:t xml:space="preserve"> </w:t>
+      </w:r>
+      <w:r>
+        <w:rPr>
+          <w:rStyle w:val="DecValTok"/>
+        </w:rPr>
+        <w:t xml:space="preserve">0</w:t>
+      </w:r>
+      <w:r>
+        <w:rPr>
+          <w:rStyle w:val="NormalTok"/>
+        </w:rPr>
+        <w:t xml:space="preserve">))</w:t>
+      </w:r>
+    </w:p>
+    <w:p>
+      <w:pPr>
+        <w:pStyle w:val="FirstParagraph"/>
+      </w:pPr>
+      <w:r>
+        <w:drawing>
+          <wp:inline>
+            <wp:extent cx="4587290" cy="2752374"/>
+            <wp:effectExtent b="0" l="0" r="0" t="0"/>
+            <wp:docPr descr="" title="" id="1" name="Picture"/>
+            <a:graphic>
+              <a:graphicData uri="http://schemas.openxmlformats.org/drawingml/2006/picture">
+                <pic:pic>
+                  <pic:nvPicPr>
+                    <pic:cNvPr descr="PCAPlot_files/figure-docx/unnamed-chunk-14-1.png" id="0" name="Picture"/>
+                    <pic:cNvPicPr>
+                      <a:picLocks noChangeArrowheads="1" noChangeAspect="1"/>
+                    </pic:cNvPicPr>
+                  </pic:nvPicPr>
+                  <pic:blipFill>
+                    <a:blip r:embed="rId59"/>
+                    <a:stretch>
+                      <a:fillRect/>
+                    </a:stretch>
+                  </pic:blipFill>
+                  <pic:spPr bwMode="auto">
+                    <a:xfrm>
+                      <a:off x="0" y="0"/>
+                      <a:ext cx="4587290" cy="2752374"/>
+                    </a:xfrm>
+                    <a:prstGeom prst="rect">
+                      <a:avLst/>
+                    </a:prstGeom>
+                    <a:noFill/>
+                    <a:ln w="9525">
+                      <a:noFill/>
+                      <a:headEnd/>
+                      <a:tailEnd/>
+                    </a:ln>
+                  </pic:spPr>
+                </pic:pic>
+              </a:graphicData>
+            </a:graphic>
+          </wp:inline>
+        </w:drawing>
+      </w:r>
+    </w:p>
+    <w:p>
+      <w:pPr>
+        <w:pStyle w:val="SourceCode"/>
+      </w:pPr>
+      <w:r>
+        <w:rPr>
+          <w:rStyle w:val="KeywordTok"/>
+        </w:rPr>
+        <w:t xml:space="preserve">ggsave</w:t>
+      </w:r>
+      <w:r>
+        <w:rPr>
+          <w:rStyle w:val="NormalTok"/>
+        </w:rPr>
+        <w:t xml:space="preserve">(</w:t>
+      </w:r>
+      <w:r>
+        <w:rPr>
+          <w:rStyle w:val="KeywordTok"/>
+        </w:rPr>
+        <w:t xml:space="preserve">paste0</w:t>
+      </w:r>
+      <w:r>
+        <w:rPr>
+          <w:rStyle w:val="NormalTok"/>
+        </w:rPr>
+        <w:t xml:space="preserve">(</w:t>
+      </w:r>
+      <w:r>
+        <w:rPr>
+          <w:rStyle w:val="StringTok"/>
+        </w:rPr>
         <w:t xml:space="preserve">"p8.sample_group_ellipse4.pdf"</w:t>
       </w:r>
       <w:r>
@@ -6457,6 +6786,53 @@
         <w:pStyle w:val="FirstParagraph"/>
       </w:pPr>
       <w:r>
+        <w:drawing>
+          <wp:inline>
+            <wp:extent cx="4333460" cy="3611727"/>
+            <wp:effectExtent b="0" l="0" r="0" t="0"/>
+            <wp:docPr descr="" title="" id="1" name="Picture"/>
+            <a:graphic>
+              <a:graphicData uri="http://schemas.openxmlformats.org/drawingml/2006/picture">
+                <pic:pic>
+                  <pic:nvPicPr>
+                    <pic:cNvPr descr="http://210.75.224.110/github/MicrobiomeStatPlot/223PCA/p8.sample_group_ellipse4.png" id="0" name="Picture"/>
+                    <pic:cNvPicPr>
+                      <a:picLocks noChangeArrowheads="1" noChangeAspect="1"/>
+                    </pic:cNvPicPr>
+                  </pic:nvPicPr>
+                  <pic:blipFill>
+                    <a:blip r:embed="rId60"/>
+                    <a:stretch>
+                      <a:fillRect/>
+                    </a:stretch>
+                  </pic:blipFill>
+                  <pic:spPr bwMode="auto">
+                    <a:xfrm>
+                      <a:off x="0" y="0"/>
+                      <a:ext cx="4333460" cy="3611727"/>
+                    </a:xfrm>
+                    <a:prstGeom prst="rect">
+                      <a:avLst/>
+                    </a:prstGeom>
+                    <a:noFill/>
+                    <a:ln w="9525">
+                      <a:noFill/>
+                      <a:headEnd/>
+                      <a:tailEnd/>
+                    </a:ln>
+                  </pic:spPr>
+                </pic:pic>
+              </a:graphicData>
+            </a:graphic>
+          </wp:inline>
+        </w:drawing>
+      </w:r>
+    </w:p>
+    <w:p>
+      <w:pPr>
+        <w:pStyle w:val="BodyText"/>
+      </w:pPr>
+      <w:r>
         <w:t xml:space="preserve">图8. PCA结果图添加PERMANOVA检验</w:t>
       </w:r>
     </w:p>
@@ -6464,11 +6840,11 @@
       <w:pPr>
         <w:pStyle w:val="Heading5"/>
       </w:pPr>
-      <w:bookmarkStart w:id="53" w:name="pca图xy轴添加箱线图"/>
+      <w:bookmarkStart w:id="61" w:name="pca图xy轴添加箱线图"/>
       <w:r>
         <w:t xml:space="preserve">PCA图x/y轴添加箱线图</w:t>
       </w:r>
-      <w:bookmarkEnd w:id="53"/>
+      <w:bookmarkEnd w:id="61"/>
     </w:p>
     <w:p>
       <w:pPr>
@@ -8042,7 +8418,7 @@
                     </pic:cNvPicPr>
                   </pic:nvPicPr>
                   <pic:blipFill>
-                    <a:blip r:embed="rId54"/>
+                    <a:blip r:embed="rId62"/>
                     <a:stretch>
                       <a:fillRect/>
                     </a:stretch>
@@ -8262,6 +8638,53 @@
         <w:pStyle w:val="FirstParagraph"/>
       </w:pPr>
       <w:r>
+        <w:drawing>
+          <wp:inline>
+            <wp:extent cx="5334000" cy="4445418"/>
+            <wp:effectExtent b="0" l="0" r="0" t="0"/>
+            <wp:docPr descr="" title="" id="1" name="Picture"/>
+            <a:graphic>
+              <a:graphicData uri="http://schemas.openxmlformats.org/drawingml/2006/picture">
+                <pic:pic>
+                  <pic:nvPicPr>
+                    <pic:cNvPr descr="http://210.75.224.110/github/MicrobiomeStatPlot/223PCA/p9.sample_group_ellipse_boxplot.png" id="0" name="Picture"/>
+                    <pic:cNvPicPr>
+                      <a:picLocks noChangeArrowheads="1" noChangeAspect="1"/>
+                    </pic:cNvPicPr>
+                  </pic:nvPicPr>
+                  <pic:blipFill>
+                    <a:blip r:embed="rId63"/>
+                    <a:stretch>
+                      <a:fillRect/>
+                    </a:stretch>
+                  </pic:blipFill>
+                  <pic:spPr bwMode="auto">
+                    <a:xfrm>
+                      <a:off x="0" y="0"/>
+                      <a:ext cx="5334000" cy="4445418"/>
+                    </a:xfrm>
+                    <a:prstGeom prst="rect">
+                      <a:avLst/>
+                    </a:prstGeom>
+                    <a:noFill/>
+                    <a:ln w="9525">
+                      <a:noFill/>
+                      <a:headEnd/>
+                      <a:tailEnd/>
+                    </a:ln>
+                  </pic:spPr>
+                </pic:pic>
+              </a:graphicData>
+            </a:graphic>
+          </wp:inline>
+        </w:drawing>
+      </w:r>
+    </w:p>
+    <w:p>
+      <w:pPr>
+        <w:pStyle w:val="BodyText"/>
+      </w:pPr>
+      <w:r>
         <w:t xml:space="preserve">图9. PCA图添加箱线图副图</w:t>
       </w:r>
     </w:p>
@@ -8277,11 +8700,11 @@
       <w:pPr>
         <w:pStyle w:val="Heading5"/>
       </w:pPr>
-      <w:bookmarkStart w:id="55" w:name="pca3d包可视化pca图"/>
+      <w:bookmarkStart w:id="64" w:name="pca3d包可视化pca图"/>
       <w:r>
         <w:t xml:space="preserve">pca3d包可视化PCA图</w:t>
       </w:r>
-      <w:bookmarkEnd w:id="55"/>
+      <w:bookmarkEnd w:id="64"/>
     </w:p>
     <w:p>
       <w:pPr>
@@ -8538,13 +8961,13 @@
               <a:graphicData uri="http://schemas.openxmlformats.org/drawingml/2006/picture">
                 <pic:pic>
                   <pic:nvPicPr>
-                    <pic:cNvPr descr="p10.pca3d.png" id="0" name="Picture"/>
+                    <pic:cNvPr descr="http://210.75.224.110/github/MicrobiomeStatPlot/223PCA/p10.pca3d.png" id="0" name="Picture"/>
                     <pic:cNvPicPr>
                       <a:picLocks noChangeArrowheads="1" noChangeAspect="1"/>
                     </pic:cNvPicPr>
                   </pic:nvPicPr>
                   <pic:blipFill>
-                    <a:blip r:embed="rId56"/>
+                    <a:blip r:embed="rId65"/>
                     <a:stretch>
                       <a:fillRect/>
                     </a:stretch>
@@ -8591,11 +9014,11 @@
       <w:pPr>
         <w:pStyle w:val="Heading4"/>
       </w:pPr>
-      <w:bookmarkStart w:id="57" w:name="参考文献"/>
+      <w:bookmarkStart w:id="66" w:name="参考文献"/>
       <w:r>
         <w:t xml:space="preserve">参考文献</w:t>
       </w:r>
-      <w:bookmarkEnd w:id="57"/>
+      <w:bookmarkEnd w:id="66"/>
     </w:p>
     <w:p>
       <w:pPr>
@@ -8607,7 +9030,7 @@
       <w:r>
         <w:t xml:space="preserve"> </w:t>
       </w:r>
-      <w:hyperlink r:id="rId58">
+      <w:hyperlink r:id="rId67">
         <w:r>
           <w:rPr>
             <w:rStyle w:val="Hyperlink"/>
@@ -8626,7 +9049,7 @@
       <w:r>
         <w:t xml:space="preserve"> </w:t>
       </w:r>
-      <w:hyperlink r:id="rId59">
+      <w:hyperlink r:id="rId68">
         <w:r>
           <w:rPr>
             <w:rStyle w:val="Hyperlink"/>

--- a/223PCA/PCAPlot.docx
+++ b/223PCA/PCAPlot.docx
@@ -49,7 +49,7 @@
         <w:pStyle w:val="BlockText"/>
       </w:pPr>
       <w:r>
-        <w:t xml:space="preserve">版本1.0.4，更新日期：2020年6月19日</w:t>
+        <w:t xml:space="preserve">版本1.0.5，更新日期：2020年6月19日</w:t>
       </w:r>
     </w:p>
     <w:p>
@@ -767,7 +767,7 @@
         <w:rPr>
           <w:rStyle w:val="StringTok"/>
         </w:rPr>
-        <w:t xml:space="preserve">"ggpubr"</w:t>
+        <w:t xml:space="preserve">"ggsignif"</w:t>
       </w:r>
       <w:r>
         <w:rPr>
@@ -785,6 +785,18 @@
         <w:rPr>
           <w:rStyle w:val="NormalTok"/>
         </w:rPr>
+        <w:t xml:space="preserve">, </w:t>
+      </w:r>
+      <w:r>
+        <w:rPr>
+          <w:rStyle w:val="StringTok"/>
+        </w:rPr>
+        <w:t xml:space="preserve">"cowplot"</w:t>
+      </w:r>
+      <w:r>
+        <w:rPr>
+          <w:rStyle w:val="NormalTok"/>
+        </w:rPr>
         <w:t xml:space="preserve">)</w:t>
       </w:r>
       <w:r>
@@ -1403,7 +1415,7 @@
         <w:pStyle w:val="FirstParagraph"/>
       </w:pPr>
       <w:r>
-        <w:t xml:space="preserve">sdev是标准偏差; center是每列计算是减去的均值; scores即降维之后的结果，当然也可以使用predict函数，结果一样。</w:t>
+        <w:t xml:space="preserve">sdev是标准偏差; center中心化，将数据减去均值; scores即降维之后的结果，当然也可以使用predict函数，结果一样。</w:t>
       </w:r>
     </w:p>
     <w:p>
@@ -1732,7 +1744,7 @@
         <w:rPr>
           <w:rStyle w:val="DecValTok"/>
         </w:rPr>
-        <w:t xml:space="preserve">89</w:t>
+        <w:t xml:space="preserve">120</w:t>
       </w:r>
       <w:r>
         <w:rPr>
@@ -1750,7 +1762,7 @@
         <w:rPr>
           <w:rStyle w:val="DecValTok"/>
         </w:rPr>
-        <w:t xml:space="preserve">56</w:t>
+        <w:t xml:space="preserve">100</w:t>
       </w:r>
       <w:r>
         <w:rPr>
@@ -1825,7 +1837,7 @@
         <w:rPr>
           <w:rStyle w:val="DecValTok"/>
         </w:rPr>
-        <w:t xml:space="preserve">89</w:t>
+        <w:t xml:space="preserve">120</w:t>
       </w:r>
       <w:r>
         <w:rPr>
@@ -1843,7 +1855,7 @@
         <w:rPr>
           <w:rStyle w:val="DecValTok"/>
         </w:rPr>
-        <w:t xml:space="preserve">56</w:t>
+        <w:t xml:space="preserve">100</w:t>
       </w:r>
       <w:r>
         <w:rPr>
@@ -2919,7 +2931,7 @@
         <w:rPr>
           <w:rStyle w:val="DecValTok"/>
         </w:rPr>
-        <w:t xml:space="preserve">89</w:t>
+        <w:t xml:space="preserve">120</w:t>
       </w:r>
       <w:r>
         <w:rPr>
@@ -2937,7 +2949,7 @@
         <w:rPr>
           <w:rStyle w:val="DecValTok"/>
         </w:rPr>
-        <w:t xml:space="preserve">56</w:t>
+        <w:t xml:space="preserve">100</w:t>
       </w:r>
       <w:r>
         <w:rPr>
@@ -3012,7 +3024,7 @@
         <w:rPr>
           <w:rStyle w:val="DecValTok"/>
         </w:rPr>
-        <w:t xml:space="preserve">89</w:t>
+        <w:t xml:space="preserve">120</w:t>
       </w:r>
       <w:r>
         <w:rPr>
@@ -3030,7 +3042,7 @@
         <w:rPr>
           <w:rStyle w:val="DecValTok"/>
         </w:rPr>
-        <w:t xml:space="preserve">56</w:t>
+        <w:t xml:space="preserve">100</w:t>
       </w:r>
       <w:r>
         <w:rPr>
@@ -3451,7 +3463,7 @@
         <w:rPr>
           <w:rStyle w:val="DecValTok"/>
         </w:rPr>
-        <w:t xml:space="preserve">89</w:t>
+        <w:t xml:space="preserve">120</w:t>
       </w:r>
       <w:r>
         <w:rPr>
@@ -3469,7 +3481,7 @@
         <w:rPr>
           <w:rStyle w:val="DecValTok"/>
         </w:rPr>
-        <w:t xml:space="preserve">89</w:t>
+        <w:t xml:space="preserve">100</w:t>
       </w:r>
       <w:r>
         <w:rPr>
@@ -3544,7 +3556,7 @@
         <w:rPr>
           <w:rStyle w:val="DecValTok"/>
         </w:rPr>
-        <w:t xml:space="preserve">89</w:t>
+        <w:t xml:space="preserve">120</w:t>
       </w:r>
       <w:r>
         <w:rPr>
@@ -3562,7 +3574,7 @@
         <w:rPr>
           <w:rStyle w:val="DecValTok"/>
         </w:rPr>
-        <w:t xml:space="preserve">89</w:t>
+        <w:t xml:space="preserve">100</w:t>
       </w:r>
       <w:r>
         <w:rPr>
@@ -3994,7 +4006,7 @@
         <w:rPr>
           <w:rStyle w:val="DecValTok"/>
         </w:rPr>
-        <w:t xml:space="preserve">89</w:t>
+        <w:t xml:space="preserve">120</w:t>
       </w:r>
       <w:r>
         <w:rPr>
@@ -4012,7 +4024,7 @@
         <w:rPr>
           <w:rStyle w:val="DecValTok"/>
         </w:rPr>
-        <w:t xml:space="preserve">56</w:t>
+        <w:t xml:space="preserve">100</w:t>
       </w:r>
       <w:r>
         <w:rPr>
@@ -4087,7 +4099,7 @@
         <w:rPr>
           <w:rStyle w:val="DecValTok"/>
         </w:rPr>
-        <w:t xml:space="preserve">89</w:t>
+        <w:t xml:space="preserve">120</w:t>
       </w:r>
       <w:r>
         <w:rPr>
@@ -4105,7 +4117,7 @@
         <w:rPr>
           <w:rStyle w:val="DecValTok"/>
         </w:rPr>
-        <w:t xml:space="preserve">56</w:t>
+        <w:t xml:space="preserve">100</w:t>
       </w:r>
       <w:r>
         <w:rPr>
@@ -4558,7 +4570,7 @@
         <w:rPr>
           <w:rStyle w:val="DecValTok"/>
         </w:rPr>
-        <w:t xml:space="preserve">89</w:t>
+        <w:t xml:space="preserve">120</w:t>
       </w:r>
       <w:r>
         <w:rPr>
@@ -4576,7 +4588,7 @@
         <w:rPr>
           <w:rStyle w:val="DecValTok"/>
         </w:rPr>
-        <w:t xml:space="preserve">56</w:t>
+        <w:t xml:space="preserve">100</w:t>
       </w:r>
       <w:r>
         <w:rPr>
@@ -4651,7 +4663,7 @@
         <w:rPr>
           <w:rStyle w:val="DecValTok"/>
         </w:rPr>
-        <w:t xml:space="preserve">89</w:t>
+        <w:t xml:space="preserve">120</w:t>
       </w:r>
       <w:r>
         <w:rPr>
@@ -4669,7 +4681,7 @@
         <w:rPr>
           <w:rStyle w:val="DecValTok"/>
         </w:rPr>
-        <w:t xml:space="preserve">56</w:t>
+        <w:t xml:space="preserve">100</w:t>
       </w:r>
       <w:r>
         <w:rPr>
@@ -5356,7 +5368,7 @@
         <w:rPr>
           <w:rStyle w:val="DecValTok"/>
         </w:rPr>
-        <w:t xml:space="preserve">89</w:t>
+        <w:t xml:space="preserve">120</w:t>
       </w:r>
       <w:r>
         <w:rPr>
@@ -5374,7 +5386,7 @@
         <w:rPr>
           <w:rStyle w:val="DecValTok"/>
         </w:rPr>
-        <w:t xml:space="preserve">56</w:t>
+        <w:t xml:space="preserve">100</w:t>
       </w:r>
       <w:r>
         <w:rPr>
@@ -5449,7 +5461,7 @@
         <w:rPr>
           <w:rStyle w:val="DecValTok"/>
         </w:rPr>
-        <w:t xml:space="preserve">89</w:t>
+        <w:t xml:space="preserve">120</w:t>
       </w:r>
       <w:r>
         <w:rPr>
@@ -5467,7 +5479,7 @@
         <w:rPr>
           <w:rStyle w:val="DecValTok"/>
         </w:rPr>
-        <w:t xml:space="preserve">56</w:t>
+        <w:t xml:space="preserve">100</w:t>
       </w:r>
       <w:r>
         <w:rPr>
@@ -5650,6 +5662,18 @@
       </w:r>
       <w:r>
         <w:rPr>
+          <w:rStyle w:val="NormalTok"/>
+        </w:rPr>
+        <w:t xml:space="preserve">(p &lt;-</w:t>
+      </w:r>
+      <w:r>
+        <w:rPr>
+          <w:rStyle w:val="StringTok"/>
+        </w:rPr>
+        <w:t xml:space="preserve"> </w:t>
+      </w:r>
+      <w:r>
+        <w:rPr>
           <w:rStyle w:val="KeywordTok"/>
         </w:rPr>
         <w:t xml:space="preserve">ggbiplot</w:t>
@@ -5766,7 +5790,7 @@
         <w:rPr>
           <w:rStyle w:val="NormalTok"/>
         </w:rPr>
-        <w:t xml:space="preserve"> T)</w:t>
+        <w:t xml:space="preserve"> T))</w:t>
       </w:r>
     </w:p>
     <w:p>
@@ -5875,7 +5899,7 @@
         <w:rPr>
           <w:rStyle w:val="DecValTok"/>
         </w:rPr>
-        <w:t xml:space="preserve">89</w:t>
+        <w:t xml:space="preserve">120</w:t>
       </w:r>
       <w:r>
         <w:rPr>
@@ -5893,7 +5917,7 @@
         <w:rPr>
           <w:rStyle w:val="DecValTok"/>
         </w:rPr>
-        <w:t xml:space="preserve">56</w:t>
+        <w:t xml:space="preserve">100</w:t>
       </w:r>
       <w:r>
         <w:rPr>
@@ -5968,7 +5992,7 @@
         <w:rPr>
           <w:rStyle w:val="DecValTok"/>
         </w:rPr>
-        <w:t xml:space="preserve">89</w:t>
+        <w:t xml:space="preserve">120</w:t>
       </w:r>
       <w:r>
         <w:rPr>
@@ -5986,7 +6010,7 @@
         <w:rPr>
           <w:rStyle w:val="DecValTok"/>
         </w:rPr>
-        <w:t xml:space="preserve">56</w:t>
+        <w:t xml:space="preserve">100</w:t>
       </w:r>
       <w:r>
         <w:rPr>
@@ -6213,7 +6237,7 @@
         <w:rPr>
           <w:rStyle w:val="CommentTok"/>
         </w:rPr>
-        <w:t xml:space="preserve"># 之后在绘图代码中将PERMANVOA结果在PCA图中进行展示</w:t>
+        <w:t xml:space="preserve"># 之后在绘图代码中将PERMANVOA结果在PCA图中进行展示,同时修改图例</w:t>
       </w:r>
       <w:r>
         <w:br/>
@@ -6324,7 +6348,7 @@
         <w:rPr>
           <w:rStyle w:val="DecValTok"/>
         </w:rPr>
-        <w:t xml:space="preserve">4</w:t>
+        <w:t xml:space="preserve">3</w:t>
       </w:r>
       <w:r>
         <w:rPr>
@@ -6333,15 +6357,6 @@
         <w:t xml:space="preserve">, </w:t>
       </w:r>
       <w:r>
-        <w:br/>
-      </w:r>
-      <w:r>
-        <w:rPr>
-          <w:rStyle w:val="NormalTok"/>
-        </w:rPr>
-        <w:t xml:space="preserve">                  </w:t>
-      </w:r>
-      <w:r>
         <w:rPr>
           <w:rStyle w:val="DataTypeTok"/>
         </w:rPr>
@@ -6486,16 +6501,7 @@
         <w:rPr>
           <w:rStyle w:val="NormalTok"/>
         </w:rPr>
-        <w:t xml:space="preserve">)),</w:t>
-      </w:r>
-      <w:r>
-        <w:br/>
-      </w:r>
-      <w:r>
-        <w:rPr>
-          <w:rStyle w:val="NormalTok"/>
-        </w:rPr>
-        <w:t xml:space="preserve">              </w:t>
+        <w:t xml:space="preserve">)), </w:t>
       </w:r>
       <w:r>
         <w:rPr>
@@ -7105,16 +7111,145 @@
         <w:rPr>
           <w:rStyle w:val="CommentTok"/>
         </w:rPr>
-        <w:t xml:space="preserve"># 这里需要ggpubr包，对组间进行统计检验以及组合图的拼接</w:t>
-      </w:r>
-      <w:r>
-        <w:br/>
-      </w:r>
-      <w:r>
-        <w:rPr>
-          <w:rStyle w:val="KeywordTok"/>
-        </w:rPr>
-        <w:t xml:space="preserve">library</w:t>
+        <w:t xml:space="preserve"># 绘制PCA主图,theme()函数调整主题样式与图例位置</w:t>
+      </w:r>
+      <w:r>
+        <w:br/>
+      </w:r>
+      <w:r>
+        <w:rPr>
+          <w:rStyle w:val="NormalTok"/>
+        </w:rPr>
+        <w:t xml:space="preserve">p1 &lt;-</w:t>
+      </w:r>
+      <w:r>
+        <w:rPr>
+          <w:rStyle w:val="StringTok"/>
+        </w:rPr>
+        <w:t xml:space="preserve"> </w:t>
+      </w:r>
+      <w:r>
+        <w:rPr>
+          <w:rStyle w:val="KeywordTok"/>
+        </w:rPr>
+        <w:t xml:space="preserve">ggbiplot</w:t>
+      </w:r>
+      <w:r>
+        <w:rPr>
+          <w:rStyle w:val="NormalTok"/>
+        </w:rPr>
+        <w:t xml:space="preserve">(otu.pca, </w:t>
+      </w:r>
+      <w:r>
+        <w:rPr>
+          <w:rStyle w:val="DataTypeTok"/>
+        </w:rPr>
+        <w:t xml:space="preserve">obs.scale =</w:t>
+      </w:r>
+      <w:r>
+        <w:rPr>
+          <w:rStyle w:val="NormalTok"/>
+        </w:rPr>
+        <w:t xml:space="preserve"> </w:t>
+      </w:r>
+      <w:r>
+        <w:rPr>
+          <w:rStyle w:val="DecValTok"/>
+        </w:rPr>
+        <w:t xml:space="preserve">1</w:t>
+      </w:r>
+      <w:r>
+        <w:rPr>
+          <w:rStyle w:val="NormalTok"/>
+        </w:rPr>
+        <w:t xml:space="preserve">, </w:t>
+      </w:r>
+      <w:r>
+        <w:rPr>
+          <w:rStyle w:val="DataTypeTok"/>
+        </w:rPr>
+        <w:t xml:space="preserve">var.scale =</w:t>
+      </w:r>
+      <w:r>
+        <w:rPr>
+          <w:rStyle w:val="NormalTok"/>
+        </w:rPr>
+        <w:t xml:space="preserve"> </w:t>
+      </w:r>
+      <w:r>
+        <w:rPr>
+          <w:rStyle w:val="DecValTok"/>
+        </w:rPr>
+        <w:t xml:space="preserve">1</w:t>
+      </w:r>
+      <w:r>
+        <w:rPr>
+          <w:rStyle w:val="NormalTok"/>
+        </w:rPr>
+        <w:t xml:space="preserve">, </w:t>
+      </w:r>
+      <w:r>
+        <w:rPr>
+          <w:rStyle w:val="DataTypeTok"/>
+        </w:rPr>
+        <w:t xml:space="preserve">groups =</w:t>
+      </w:r>
+      <w:r>
+        <w:rPr>
+          <w:rStyle w:val="NormalTok"/>
+        </w:rPr>
+        <w:t xml:space="preserve"> metadata</w:t>
+      </w:r>
+      <w:r>
+        <w:rPr>
+          <w:rStyle w:val="OperatorTok"/>
+        </w:rPr>
+        <w:t xml:space="preserve">$</w:t>
+      </w:r>
+      <w:r>
+        <w:rPr>
+          <w:rStyle w:val="NormalTok"/>
+        </w:rPr>
+        <w:t xml:space="preserve">Group, </w:t>
+      </w:r>
+      <w:r>
+        <w:rPr>
+          <w:rStyle w:val="DataTypeTok"/>
+        </w:rPr>
+        <w:t xml:space="preserve">var.axes =</w:t>
+      </w:r>
+      <w:r>
+        <w:rPr>
+          <w:rStyle w:val="NormalTok"/>
+        </w:rPr>
+        <w:t xml:space="preserve"> T) </w:t>
+      </w:r>
+      <w:r>
+        <w:rPr>
+          <w:rStyle w:val="OperatorTok"/>
+        </w:rPr>
+        <w:t xml:space="preserve">+</w:t>
+      </w:r>
+      <w:r>
+        <w:rPr>
+          <w:rStyle w:val="StringTok"/>
+        </w:rPr>
+        <w:t xml:space="preserve"> </w:t>
+      </w:r>
+      <w:r>
+        <w:br/>
+      </w:r>
+      <w:r>
+        <w:rPr>
+          <w:rStyle w:val="StringTok"/>
+        </w:rPr>
+        <w:t xml:space="preserve">    </w:t>
+      </w:r>
+      <w:r>
+        <w:rPr>
+          <w:rStyle w:val="KeywordTok"/>
+        </w:rPr>
+        <w:t xml:space="preserve">theme</w:t>
       </w:r>
       <w:r>
         <w:rPr>
@@ -7124,45 +7259,21 @@
       </w:r>
       <w:r>
         <w:rPr>
-          <w:rStyle w:val="StringTok"/>
-        </w:rPr>
-        <w:t xml:space="preserve">"ggpubr"</w:t>
-      </w:r>
-      <w:r>
-        <w:rPr>
-          <w:rStyle w:val="NormalTok"/>
-        </w:rPr>
-        <w:t xml:space="preserve">)</w:t>
-      </w:r>
-      <w:r>
-        <w:br/>
-      </w:r>
-      <w:r>
-        <w:rPr>
-          <w:rStyle w:val="CommentTok"/>
-        </w:rPr>
-        <w:t xml:space="preserve"># 设置比较组</w:t>
-      </w:r>
-      <w:r>
-        <w:br/>
-      </w:r>
-      <w:r>
-        <w:rPr>
-          <w:rStyle w:val="NormalTok"/>
-        </w:rPr>
-        <w:t xml:space="preserve">my_comparisons =</w:t>
-      </w:r>
-      <w:r>
-        <w:rPr>
-          <w:rStyle w:val="StringTok"/>
-        </w:rPr>
-        <w:t xml:space="preserve"> </w:t>
-      </w:r>
-      <w:r>
-        <w:rPr>
-          <w:rStyle w:val="KeywordTok"/>
-        </w:rPr>
-        <w:t xml:space="preserve">list</w:t>
+          <w:rStyle w:val="DataTypeTok"/>
+        </w:rPr>
+        <w:t xml:space="preserve">panel.background =</w:t>
+      </w:r>
+      <w:r>
+        <w:rPr>
+          <w:rStyle w:val="NormalTok"/>
+        </w:rPr>
+        <w:t xml:space="preserve"> </w:t>
+      </w:r>
+      <w:r>
+        <w:rPr>
+          <w:rStyle w:val="KeywordTok"/>
+        </w:rPr>
+        <w:t xml:space="preserve">element_rect</w:t>
       </w:r>
       <w:r>
         <w:rPr>
@@ -7172,6 +7283,156 @@
       </w:r>
       <w:r>
         <w:rPr>
+          <w:rStyle w:val="DataTypeTok"/>
+        </w:rPr>
+        <w:t xml:space="preserve">fill =</w:t>
+      </w:r>
+      <w:r>
+        <w:rPr>
+          <w:rStyle w:val="NormalTok"/>
+        </w:rPr>
+        <w:t xml:space="preserve"> </w:t>
+      </w:r>
+      <w:r>
+        <w:rPr>
+          <w:rStyle w:val="StringTok"/>
+        </w:rPr>
+        <w:t xml:space="preserve">"white"</w:t>
+      </w:r>
+      <w:r>
+        <w:rPr>
+          <w:rStyle w:val="NormalTok"/>
+        </w:rPr>
+        <w:t xml:space="preserve">,</w:t>
+      </w:r>
+      <w:r>
+        <w:rPr>
+          <w:rStyle w:val="DataTypeTok"/>
+        </w:rPr>
+        <w:t xml:space="preserve">colour =</w:t>
+      </w:r>
+      <w:r>
+        <w:rPr>
+          <w:rStyle w:val="NormalTok"/>
+        </w:rPr>
+        <w:t xml:space="preserve"> </w:t>
+      </w:r>
+      <w:r>
+        <w:rPr>
+          <w:rStyle w:val="StringTok"/>
+        </w:rPr>
+        <w:t xml:space="preserve">"black"</w:t>
+      </w:r>
+      <w:r>
+        <w:rPr>
+          <w:rStyle w:val="NormalTok"/>
+        </w:rPr>
+        <w:t xml:space="preserve">),</w:t>
+      </w:r>
+      <w:r>
+        <w:br/>
+      </w:r>
+      <w:r>
+        <w:rPr>
+          <w:rStyle w:val="NormalTok"/>
+        </w:rPr>
+        <w:t xml:space="preserve">          </w:t>
+      </w:r>
+      <w:r>
+        <w:rPr>
+          <w:rStyle w:val="DataTypeTok"/>
+        </w:rPr>
+        <w:t xml:space="preserve">panel.grid =</w:t>
+      </w:r>
+      <w:r>
+        <w:rPr>
+          <w:rStyle w:val="NormalTok"/>
+        </w:rPr>
+        <w:t xml:space="preserve"> </w:t>
+      </w:r>
+      <w:r>
+        <w:rPr>
+          <w:rStyle w:val="KeywordTok"/>
+        </w:rPr>
+        <w:t xml:space="preserve">element_blank</w:t>
+      </w:r>
+      <w:r>
+        <w:rPr>
+          <w:rStyle w:val="NormalTok"/>
+        </w:rPr>
+        <w:t xml:space="preserve">(), </w:t>
+      </w:r>
+      <w:r>
+        <w:rPr>
+          <w:rStyle w:val="DataTypeTok"/>
+        </w:rPr>
+        <w:t xml:space="preserve">legend.title =</w:t>
+      </w:r>
+      <w:r>
+        <w:rPr>
+          <w:rStyle w:val="NormalTok"/>
+        </w:rPr>
+        <w:t xml:space="preserve"> </w:t>
+      </w:r>
+      <w:r>
+        <w:rPr>
+          <w:rStyle w:val="KeywordTok"/>
+        </w:rPr>
+        <w:t xml:space="preserve">element_blank</w:t>
+      </w:r>
+      <w:r>
+        <w:rPr>
+          <w:rStyle w:val="NormalTok"/>
+        </w:rPr>
+        <w:t xml:space="preserve">(),</w:t>
+      </w:r>
+      <w:r>
+        <w:br/>
+      </w:r>
+      <w:r>
+        <w:rPr>
+          <w:rStyle w:val="NormalTok"/>
+        </w:rPr>
+        <w:t xml:space="preserve">          </w:t>
+      </w:r>
+      <w:r>
+        <w:rPr>
+          <w:rStyle w:val="DataTypeTok"/>
+        </w:rPr>
+        <w:t xml:space="preserve">legend.key =</w:t>
+      </w:r>
+      <w:r>
+        <w:rPr>
+          <w:rStyle w:val="NormalTok"/>
+        </w:rPr>
+        <w:t xml:space="preserve"> </w:t>
+      </w:r>
+      <w:r>
+        <w:rPr>
+          <w:rStyle w:val="KeywordTok"/>
+        </w:rPr>
+        <w:t xml:space="preserve">element_blank</w:t>
+      </w:r>
+      <w:r>
+        <w:rPr>
+          <w:rStyle w:val="NormalTok"/>
+        </w:rPr>
+        <w:t xml:space="preserve">(), </w:t>
+      </w:r>
+      <w:r>
+        <w:rPr>
+          <w:rStyle w:val="DataTypeTok"/>
+        </w:rPr>
+        <w:t xml:space="preserve">legend.position =</w:t>
+      </w:r>
+      <w:r>
+        <w:rPr>
+          <w:rStyle w:val="NormalTok"/>
+        </w:rPr>
+        <w:t xml:space="preserve"> </w:t>
+      </w:r>
+      <w:r>
+        <w:rPr>
           <w:rStyle w:val="KeywordTok"/>
         </w:rPr>
         <w:t xml:space="preserve">c</w:t>
@@ -7184,9 +7445,9 @@
       </w:r>
       <w:r>
         <w:rPr>
-          <w:rStyle w:val="StringTok"/>
-        </w:rPr>
-        <w:t xml:space="preserve">'KO'</w:t>
+          <w:rStyle w:val="FloatTok"/>
+        </w:rPr>
+        <w:t xml:space="preserve">0.1</w:t>
       </w:r>
       <w:r>
         <w:rPr>
@@ -7196,9 +7457,9 @@
       </w:r>
       <w:r>
         <w:rPr>
-          <w:rStyle w:val="StringTok"/>
-        </w:rPr>
-        <w:t xml:space="preserve">'OE'</w:t>
+          <w:rStyle w:val="FloatTok"/>
+        </w:rPr>
+        <w:t xml:space="preserve">0.15</w:t>
       </w:r>
       <w:r>
         <w:rPr>
@@ -7207,10 +7468,31 @@
         <w:t xml:space="preserve">),</w:t>
       </w:r>
       <w:r>
-        <w:rPr>
-          <w:rStyle w:val="KeywordTok"/>
-        </w:rPr>
-        <w:t xml:space="preserve">c</w:t>
+        <w:br/>
+      </w:r>
+      <w:r>
+        <w:rPr>
+          <w:rStyle w:val="NormalTok"/>
+        </w:rPr>
+        <w:t xml:space="preserve">          </w:t>
+      </w:r>
+      <w:r>
+        <w:rPr>
+          <w:rStyle w:val="DataTypeTok"/>
+        </w:rPr>
+        <w:t xml:space="preserve">legend.background =</w:t>
+      </w:r>
+      <w:r>
+        <w:rPr>
+          <w:rStyle w:val="NormalTok"/>
+        </w:rPr>
+        <w:t xml:space="preserve"> </w:t>
+      </w:r>
+      <w:r>
+        <w:rPr>
+          <w:rStyle w:val="KeywordTok"/>
+        </w:rPr>
+        <w:t xml:space="preserve">element_rect</w:t>
       </w:r>
       <w:r>
         <w:rPr>
@@ -7220,9 +7502,33 @@
       </w:r>
       <w:r>
         <w:rPr>
-          <w:rStyle w:val="StringTok"/>
-        </w:rPr>
-        <w:t xml:space="preserve">'OE'</w:t>
+          <w:rStyle w:val="DataTypeTok"/>
+        </w:rPr>
+        <w:t xml:space="preserve">size=</w:t>
+      </w:r>
+      <w:r>
+        <w:rPr>
+          <w:rStyle w:val="FloatTok"/>
+        </w:rPr>
+        <w:t xml:space="preserve">0.5</w:t>
+      </w:r>
+      <w:r>
+        <w:rPr>
+          <w:rStyle w:val="NormalTok"/>
+        </w:rPr>
+        <w:t xml:space="preserve">, </w:t>
+      </w:r>
+      <w:r>
+        <w:rPr>
+          <w:rStyle w:val="DataTypeTok"/>
+        </w:rPr>
+        <w:t xml:space="preserve">linetype=</w:t>
+      </w:r>
+      <w:r>
+        <w:rPr>
+          <w:rStyle w:val="StringTok"/>
+        </w:rPr>
+        <w:t xml:space="preserve">"solid"</w:t>
       </w:r>
       <w:r>
         <w:rPr>
@@ -7232,45 +7538,15 @@
       </w:r>
       <w:r>
         <w:rPr>
-          <w:rStyle w:val="StringTok"/>
-        </w:rPr>
-        <w:t xml:space="preserve">'WT'</w:t>
-      </w:r>
-      <w:r>
-        <w:rPr>
-          <w:rStyle w:val="NormalTok"/>
-        </w:rPr>
-        <w:t xml:space="preserve">),</w:t>
-      </w:r>
-      <w:r>
-        <w:rPr>
-          <w:rStyle w:val="KeywordTok"/>
-        </w:rPr>
-        <w:t xml:space="preserve">c</w:t>
-      </w:r>
-      <w:r>
-        <w:rPr>
-          <w:rStyle w:val="NormalTok"/>
-        </w:rPr>
-        <w:t xml:space="preserve">(</w:t>
-      </w:r>
-      <w:r>
-        <w:rPr>
-          <w:rStyle w:val="StringTok"/>
-        </w:rPr>
-        <w:t xml:space="preserve">'KO'</w:t>
-      </w:r>
-      <w:r>
-        <w:rPr>
-          <w:rStyle w:val="NormalTok"/>
-        </w:rPr>
-        <w:t xml:space="preserve">,</w:t>
-      </w:r>
-      <w:r>
-        <w:rPr>
-          <w:rStyle w:val="StringTok"/>
-        </w:rPr>
-        <w:t xml:space="preserve">'WT'</w:t>
+          <w:rStyle w:val="DataTypeTok"/>
+        </w:rPr>
+        <w:t xml:space="preserve">colour =</w:t>
+      </w:r>
+      <w:r>
+        <w:rPr>
+          <w:rStyle w:val="StringTok"/>
+        </w:rPr>
+        <w:t xml:space="preserve">"black"</w:t>
       </w:r>
       <w:r>
         <w:rPr>
@@ -7283,1119 +7559,9 @@
       </w:r>
       <w:r>
         <w:rPr>
-          <w:rStyle w:val="CommentTok"/>
-        </w:rPr>
-        <w:t xml:space="preserve"># 绘制y轴为PC1值的分组箱线图</w:t>
-      </w:r>
-      <w:r>
-        <w:br/>
-      </w:r>
-      <w:r>
-        <w:rPr>
-          <w:rStyle w:val="NormalTok"/>
-        </w:rPr>
-        <w:t xml:space="preserve">p2 &lt;-</w:t>
-      </w:r>
-      <w:r>
-        <w:rPr>
-          <w:rStyle w:val="StringTok"/>
-        </w:rPr>
-        <w:t xml:space="preserve"> </w:t>
-      </w:r>
-      <w:r>
-        <w:rPr>
-          <w:rStyle w:val="KeywordTok"/>
-        </w:rPr>
-        <w:t xml:space="preserve">ggplot</w:t>
-      </w:r>
-      <w:r>
-        <w:rPr>
-          <w:rStyle w:val="NormalTok"/>
-        </w:rPr>
-        <w:t xml:space="preserve">(otu.pca.data, </w:t>
-      </w:r>
-      <w:r>
-        <w:rPr>
-          <w:rStyle w:val="KeywordTok"/>
-        </w:rPr>
-        <w:t xml:space="preserve">aes</w:t>
-      </w:r>
-      <w:r>
-        <w:rPr>
-          <w:rStyle w:val="NormalTok"/>
-        </w:rPr>
-        <w:t xml:space="preserve">(</w:t>
-      </w:r>
-      <w:r>
-        <w:rPr>
-          <w:rStyle w:val="DataTypeTok"/>
-        </w:rPr>
-        <w:t xml:space="preserve">x =</w:t>
-      </w:r>
-      <w:r>
-        <w:rPr>
-          <w:rStyle w:val="NormalTok"/>
-        </w:rPr>
-        <w:t xml:space="preserve"> group, </w:t>
-      </w:r>
-      <w:r>
-        <w:rPr>
-          <w:rStyle w:val="DataTypeTok"/>
-        </w:rPr>
-        <w:t xml:space="preserve">y=</w:t>
-      </w:r>
-      <w:r>
-        <w:rPr>
-          <w:rStyle w:val="NormalTok"/>
-        </w:rPr>
-        <w:t xml:space="preserve"> PC1, </w:t>
-      </w:r>
-      <w:r>
-        <w:rPr>
-          <w:rStyle w:val="DataTypeTok"/>
-        </w:rPr>
-        <w:t xml:space="preserve">colour =</w:t>
-      </w:r>
-      <w:r>
-        <w:rPr>
-          <w:rStyle w:val="NormalTok"/>
-        </w:rPr>
-        <w:t xml:space="preserve"> group)) </w:t>
-      </w:r>
-      <w:r>
-        <w:rPr>
-          <w:rStyle w:val="OperatorTok"/>
-        </w:rPr>
-        <w:t xml:space="preserve">+</w:t>
-      </w:r>
-      <w:r>
-        <w:br/>
-      </w:r>
-      <w:r>
-        <w:rPr>
-          <w:rStyle w:val="StringTok"/>
-        </w:rPr>
-        <w:t xml:space="preserve">    </w:t>
-      </w:r>
-      <w:r>
-        <w:rPr>
-          <w:rStyle w:val="KeywordTok"/>
-        </w:rPr>
-        <w:t xml:space="preserve">geom_boxplot</w:t>
-      </w:r>
-      <w:r>
-        <w:rPr>
-          <w:rStyle w:val="NormalTok"/>
-        </w:rPr>
-        <w:t xml:space="preserve">() </w:t>
-      </w:r>
-      <w:r>
-        <w:rPr>
-          <w:rStyle w:val="OperatorTok"/>
-        </w:rPr>
-        <w:t xml:space="preserve">+</w:t>
-      </w:r>
-      <w:r>
-        <w:br/>
-      </w:r>
-      <w:r>
-        <w:rPr>
-          <w:rStyle w:val="StringTok"/>
-        </w:rPr>
-        <w:t xml:space="preserve">    </w:t>
-      </w:r>
-      <w:r>
-        <w:rPr>
-          <w:rStyle w:val="KeywordTok"/>
-        </w:rPr>
-        <w:t xml:space="preserve">theme</w:t>
-      </w:r>
-      <w:r>
-        <w:rPr>
-          <w:rStyle w:val="NormalTok"/>
-        </w:rPr>
-        <w:t xml:space="preserve">(</w:t>
-      </w:r>
-      <w:r>
-        <w:rPr>
-          <w:rStyle w:val="DataTypeTok"/>
-        </w:rPr>
-        <w:t xml:space="preserve">panel.background =</w:t>
-      </w:r>
-      <w:r>
-        <w:rPr>
-          <w:rStyle w:val="NormalTok"/>
-        </w:rPr>
-        <w:t xml:space="preserve"> </w:t>
-      </w:r>
-      <w:r>
-        <w:rPr>
-          <w:rStyle w:val="KeywordTok"/>
-        </w:rPr>
-        <w:t xml:space="preserve">element_rect</w:t>
-      </w:r>
-      <w:r>
-        <w:rPr>
-          <w:rStyle w:val="NormalTok"/>
-        </w:rPr>
-        <w:t xml:space="preserve">(</w:t>
-      </w:r>
-      <w:r>
-        <w:rPr>
-          <w:rStyle w:val="DataTypeTok"/>
-        </w:rPr>
-        <w:t xml:space="preserve">fill =</w:t>
-      </w:r>
-      <w:r>
-        <w:rPr>
-          <w:rStyle w:val="NormalTok"/>
-        </w:rPr>
-        <w:t xml:space="preserve"> </w:t>
-      </w:r>
-      <w:r>
-        <w:rPr>
-          <w:rStyle w:val="StringTok"/>
-        </w:rPr>
-        <w:t xml:space="preserve">"white"</w:t>
-      </w:r>
-      <w:r>
-        <w:rPr>
-          <w:rStyle w:val="NormalTok"/>
-        </w:rPr>
-        <w:t xml:space="preserve">,</w:t>
-      </w:r>
-      <w:r>
-        <w:rPr>
-          <w:rStyle w:val="DataTypeTok"/>
-        </w:rPr>
-        <w:t xml:space="preserve">colour =</w:t>
-      </w:r>
-      <w:r>
-        <w:rPr>
-          <w:rStyle w:val="NormalTok"/>
-        </w:rPr>
-        <w:t xml:space="preserve"> </w:t>
-      </w:r>
-      <w:r>
-        <w:rPr>
-          <w:rStyle w:val="StringTok"/>
-        </w:rPr>
-        <w:t xml:space="preserve">"white"</w:t>
-      </w:r>
-      <w:r>
-        <w:rPr>
-          <w:rStyle w:val="NormalTok"/>
-        </w:rPr>
-        <w:t xml:space="preserve">),</w:t>
-      </w:r>
-      <w:r>
-        <w:br/>
-      </w:r>
-      <w:r>
-        <w:rPr>
-          <w:rStyle w:val="NormalTok"/>
-        </w:rPr>
-        <w:t xml:space="preserve">          </w:t>
-      </w:r>
-      <w:r>
-        <w:rPr>
-          <w:rStyle w:val="DataTypeTok"/>
-        </w:rPr>
-        <w:t xml:space="preserve">panel.grid =</w:t>
-      </w:r>
-      <w:r>
-        <w:rPr>
-          <w:rStyle w:val="NormalTok"/>
-        </w:rPr>
-        <w:t xml:space="preserve"> </w:t>
-      </w:r>
-      <w:r>
-        <w:rPr>
-          <w:rStyle w:val="KeywordTok"/>
-        </w:rPr>
-        <w:t xml:space="preserve">element_blank</w:t>
-      </w:r>
-      <w:r>
-        <w:rPr>
-          <w:rStyle w:val="NormalTok"/>
-        </w:rPr>
-        <w:t xml:space="preserve">(),</w:t>
-      </w:r>
-      <w:r>
-        <w:br/>
-      </w:r>
-      <w:r>
-        <w:rPr>
-          <w:rStyle w:val="NormalTok"/>
-        </w:rPr>
-        <w:t xml:space="preserve">          </w:t>
-      </w:r>
-      <w:r>
-        <w:rPr>
-          <w:rStyle w:val="DataTypeTok"/>
-        </w:rPr>
-        <w:t xml:space="preserve">axis.text.y =</w:t>
-      </w:r>
-      <w:r>
-        <w:rPr>
-          <w:rStyle w:val="NormalTok"/>
-        </w:rPr>
-        <w:t xml:space="preserve"> </w:t>
-      </w:r>
-      <w:r>
-        <w:rPr>
-          <w:rStyle w:val="KeywordTok"/>
-        </w:rPr>
-        <w:t xml:space="preserve">element_blank</w:t>
-      </w:r>
-      <w:r>
-        <w:rPr>
-          <w:rStyle w:val="NormalTok"/>
-        </w:rPr>
-        <w:t xml:space="preserve">(),</w:t>
-      </w:r>
-      <w:r>
-        <w:br/>
-      </w:r>
-      <w:r>
-        <w:rPr>
-          <w:rStyle w:val="NormalTok"/>
-        </w:rPr>
-        <w:t xml:space="preserve">          </w:t>
-      </w:r>
-      <w:r>
-        <w:rPr>
-          <w:rStyle w:val="DataTypeTok"/>
-        </w:rPr>
-        <w:t xml:space="preserve">legend.position=</w:t>
-      </w:r>
-      <w:r>
-        <w:rPr>
-          <w:rStyle w:val="StringTok"/>
-        </w:rPr>
-        <w:t xml:space="preserve">"none"</w:t>
-      </w:r>
-      <w:r>
-        <w:rPr>
-          <w:rStyle w:val="NormalTok"/>
-        </w:rPr>
-        <w:t xml:space="preserve">) </w:t>
-      </w:r>
-      <w:r>
-        <w:rPr>
-          <w:rStyle w:val="OperatorTok"/>
-        </w:rPr>
-        <w:t xml:space="preserve">+</w:t>
-      </w:r>
-      <w:r>
-        <w:rPr>
-          <w:rStyle w:val="StringTok"/>
-        </w:rPr>
-        <w:t xml:space="preserve"> </w:t>
-      </w:r>
-      <w:r>
-        <w:br/>
-      </w:r>
-      <w:r>
-        <w:rPr>
-          <w:rStyle w:val="StringTok"/>
-        </w:rPr>
-        <w:t xml:space="preserve">    </w:t>
-      </w:r>
-      <w:r>
-        <w:rPr>
-          <w:rStyle w:val="KeywordTok"/>
-        </w:rPr>
-        <w:t xml:space="preserve">xlab</w:t>
-      </w:r>
-      <w:r>
-        <w:rPr>
-          <w:rStyle w:val="NormalTok"/>
-        </w:rPr>
-        <w:t xml:space="preserve">(</w:t>
-      </w:r>
-      <w:r>
-        <w:rPr>
-          <w:rStyle w:val="StringTok"/>
-        </w:rPr>
-        <w:t xml:space="preserve">""</w:t>
-      </w:r>
-      <w:r>
-        <w:rPr>
-          <w:rStyle w:val="NormalTok"/>
-        </w:rPr>
-        <w:t xml:space="preserve">) </w:t>
-      </w:r>
-      <w:r>
-        <w:rPr>
-          <w:rStyle w:val="OperatorTok"/>
-        </w:rPr>
-        <w:t xml:space="preserve">+</w:t>
-      </w:r>
-      <w:r>
-        <w:rPr>
-          <w:rStyle w:val="StringTok"/>
-        </w:rPr>
-        <w:t xml:space="preserve"> </w:t>
-      </w:r>
-      <w:r>
-        <w:rPr>
-          <w:rStyle w:val="KeywordTok"/>
-        </w:rPr>
-        <w:t xml:space="preserve">ylab</w:t>
-      </w:r>
-      <w:r>
-        <w:rPr>
-          <w:rStyle w:val="NormalTok"/>
-        </w:rPr>
-        <w:t xml:space="preserve">(</w:t>
-      </w:r>
-      <w:r>
-        <w:rPr>
-          <w:rStyle w:val="StringTok"/>
-        </w:rPr>
-        <w:t xml:space="preserve">""</w:t>
-      </w:r>
-      <w:r>
-        <w:rPr>
-          <w:rStyle w:val="NormalTok"/>
-        </w:rPr>
-        <w:t xml:space="preserve">) </w:t>
-      </w:r>
-      <w:r>
-        <w:rPr>
-          <w:rStyle w:val="OperatorTok"/>
-        </w:rPr>
-        <w:t xml:space="preserve">+</w:t>
-      </w:r>
-      <w:r>
-        <w:br/>
-      </w:r>
-      <w:r>
-        <w:rPr>
-          <w:rStyle w:val="StringTok"/>
-        </w:rPr>
-        <w:t xml:space="preserve">    </w:t>
-      </w:r>
-      <w:r>
-        <w:rPr>
-          <w:rStyle w:val="KeywordTok"/>
-        </w:rPr>
-        <w:t xml:space="preserve">stat_compare_means</w:t>
-      </w:r>
-      <w:r>
-        <w:rPr>
-          <w:rStyle w:val="NormalTok"/>
-        </w:rPr>
-        <w:t xml:space="preserve">(</w:t>
-      </w:r>
-      <w:r>
-        <w:rPr>
-          <w:rStyle w:val="DataTypeTok"/>
-        </w:rPr>
-        <w:t xml:space="preserve">comparisons =</w:t>
-      </w:r>
-      <w:r>
-        <w:rPr>
-          <w:rStyle w:val="NormalTok"/>
-        </w:rPr>
-        <w:t xml:space="preserve"> my_comparisons, </w:t>
-      </w:r>
-      <w:r>
-        <w:rPr>
-          <w:rStyle w:val="DataTypeTok"/>
-        </w:rPr>
-        <w:t xml:space="preserve">label =</w:t>
-      </w:r>
-      <w:r>
-        <w:rPr>
-          <w:rStyle w:val="NormalTok"/>
-        </w:rPr>
-        <w:t xml:space="preserve"> </w:t>
-      </w:r>
-      <w:r>
-        <w:rPr>
-          <w:rStyle w:val="StringTok"/>
-        </w:rPr>
-        <w:t xml:space="preserve">"p.signif"</w:t>
-      </w:r>
-      <w:r>
-        <w:rPr>
-          <w:rStyle w:val="NormalTok"/>
-        </w:rPr>
-        <w:t xml:space="preserve">) </w:t>
-      </w:r>
-      <w:r>
-        <w:rPr>
-          <w:rStyle w:val="CommentTok"/>
-        </w:rPr>
-        <w:t xml:space="preserve"># 添加显著性检验</w:t>
-      </w:r>
-      <w:r>
-        <w:br/>
-      </w:r>
-      <w:r>
-        <w:rPr>
-          <w:rStyle w:val="CommentTok"/>
-        </w:rPr>
-        <w:t xml:space="preserve"># 绘制y轴为PC2值的分组箱线图</w:t>
-      </w:r>
-      <w:r>
-        <w:br/>
-      </w:r>
-      <w:r>
-        <w:rPr>
-          <w:rStyle w:val="NormalTok"/>
-        </w:rPr>
-        <w:t xml:space="preserve">p3 &lt;-</w:t>
-      </w:r>
-      <w:r>
-        <w:rPr>
-          <w:rStyle w:val="StringTok"/>
-        </w:rPr>
-        <w:t xml:space="preserve"> </w:t>
-      </w:r>
-      <w:r>
-        <w:rPr>
-          <w:rStyle w:val="KeywordTok"/>
-        </w:rPr>
-        <w:t xml:space="preserve">ggplot</w:t>
-      </w:r>
-      <w:r>
-        <w:rPr>
-          <w:rStyle w:val="NormalTok"/>
-        </w:rPr>
-        <w:t xml:space="preserve">(otu.pca.data, </w:t>
-      </w:r>
-      <w:r>
-        <w:rPr>
-          <w:rStyle w:val="KeywordTok"/>
-        </w:rPr>
-        <w:t xml:space="preserve">aes</w:t>
-      </w:r>
-      <w:r>
-        <w:rPr>
-          <w:rStyle w:val="NormalTok"/>
-        </w:rPr>
-        <w:t xml:space="preserve">(</w:t>
-      </w:r>
-      <w:r>
-        <w:rPr>
-          <w:rStyle w:val="DataTypeTok"/>
-        </w:rPr>
-        <w:t xml:space="preserve">x =</w:t>
-      </w:r>
-      <w:r>
-        <w:rPr>
-          <w:rStyle w:val="NormalTok"/>
-        </w:rPr>
-        <w:t xml:space="preserve"> group, </w:t>
-      </w:r>
-      <w:r>
-        <w:rPr>
-          <w:rStyle w:val="DataTypeTok"/>
-        </w:rPr>
-        <w:t xml:space="preserve">y=</w:t>
-      </w:r>
-      <w:r>
-        <w:rPr>
-          <w:rStyle w:val="NormalTok"/>
-        </w:rPr>
-        <w:t xml:space="preserve"> PC2, </w:t>
-      </w:r>
-      <w:r>
-        <w:rPr>
-          <w:rStyle w:val="DataTypeTok"/>
-        </w:rPr>
-        <w:t xml:space="preserve">colour =</w:t>
-      </w:r>
-      <w:r>
-        <w:rPr>
-          <w:rStyle w:val="NormalTok"/>
-        </w:rPr>
-        <w:t xml:space="preserve"> group)) </w:t>
-      </w:r>
-      <w:r>
-        <w:rPr>
-          <w:rStyle w:val="OperatorTok"/>
-        </w:rPr>
-        <w:t xml:space="preserve">+</w:t>
-      </w:r>
-      <w:r>
-        <w:br/>
-      </w:r>
-      <w:r>
-        <w:rPr>
-          <w:rStyle w:val="StringTok"/>
-        </w:rPr>
-        <w:t xml:space="preserve">  </w:t>
-      </w:r>
-      <w:r>
-        <w:rPr>
-          <w:rStyle w:val="KeywordTok"/>
-        </w:rPr>
-        <w:t xml:space="preserve">geom_boxplot</w:t>
-      </w:r>
-      <w:r>
-        <w:rPr>
-          <w:rStyle w:val="NormalTok"/>
-        </w:rPr>
-        <w:t xml:space="preserve">(</w:t>
-      </w:r>
-      <w:r>
-        <w:rPr>
-          <w:rStyle w:val="KeywordTok"/>
-        </w:rPr>
-        <w:t xml:space="preserve">aes</w:t>
-      </w:r>
-      <w:r>
-        <w:rPr>
-          <w:rStyle w:val="NormalTok"/>
-        </w:rPr>
-        <w:t xml:space="preserve">()) </w:t>
-      </w:r>
-      <w:r>
-        <w:rPr>
-          <w:rStyle w:val="OperatorTok"/>
-        </w:rPr>
-        <w:t xml:space="preserve">+</w:t>
-      </w:r>
-      <w:r>
-        <w:br/>
-      </w:r>
-      <w:r>
-        <w:rPr>
-          <w:rStyle w:val="StringTok"/>
-        </w:rPr>
-        <w:t xml:space="preserve">  </w:t>
-      </w:r>
-      <w:r>
-        <w:rPr>
-          <w:rStyle w:val="KeywordTok"/>
-        </w:rPr>
-        <w:t xml:space="preserve">theme</w:t>
-      </w:r>
-      <w:r>
-        <w:rPr>
-          <w:rStyle w:val="NormalTok"/>
-        </w:rPr>
-        <w:t xml:space="preserve">(</w:t>
-      </w:r>
-      <w:r>
-        <w:rPr>
-          <w:rStyle w:val="DataTypeTok"/>
-        </w:rPr>
-        <w:t xml:space="preserve">panel.background =</w:t>
-      </w:r>
-      <w:r>
-        <w:rPr>
-          <w:rStyle w:val="NormalTok"/>
-        </w:rPr>
-        <w:t xml:space="preserve"> </w:t>
-      </w:r>
-      <w:r>
-        <w:rPr>
-          <w:rStyle w:val="KeywordTok"/>
-        </w:rPr>
-        <w:t xml:space="preserve">element_rect</w:t>
-      </w:r>
-      <w:r>
-        <w:rPr>
-          <w:rStyle w:val="NormalTok"/>
-        </w:rPr>
-        <w:t xml:space="preserve">(</w:t>
-      </w:r>
-      <w:r>
-        <w:rPr>
-          <w:rStyle w:val="DataTypeTok"/>
-        </w:rPr>
-        <w:t xml:space="preserve">fill =</w:t>
-      </w:r>
-      <w:r>
-        <w:rPr>
-          <w:rStyle w:val="NormalTok"/>
-        </w:rPr>
-        <w:t xml:space="preserve"> </w:t>
-      </w:r>
-      <w:r>
-        <w:rPr>
-          <w:rStyle w:val="StringTok"/>
-        </w:rPr>
-        <w:t xml:space="preserve">"white"</w:t>
-      </w:r>
-      <w:r>
-        <w:rPr>
-          <w:rStyle w:val="NormalTok"/>
-        </w:rPr>
-        <w:t xml:space="preserve">,</w:t>
-      </w:r>
-      <w:r>
-        <w:rPr>
-          <w:rStyle w:val="DataTypeTok"/>
-        </w:rPr>
-        <w:t xml:space="preserve">colour =</w:t>
-      </w:r>
-      <w:r>
-        <w:rPr>
-          <w:rStyle w:val="NormalTok"/>
-        </w:rPr>
-        <w:t xml:space="preserve"> </w:t>
-      </w:r>
-      <w:r>
-        <w:rPr>
-          <w:rStyle w:val="StringTok"/>
-        </w:rPr>
-        <w:t xml:space="preserve">"white"</w:t>
-      </w:r>
-      <w:r>
-        <w:rPr>
-          <w:rStyle w:val="NormalTok"/>
-        </w:rPr>
-        <w:t xml:space="preserve">),</w:t>
-      </w:r>
-      <w:r>
-        <w:br/>
-      </w:r>
-      <w:r>
-        <w:rPr>
-          <w:rStyle w:val="NormalTok"/>
-        </w:rPr>
-        <w:t xml:space="preserve">        </w:t>
-      </w:r>
-      <w:r>
-        <w:rPr>
-          <w:rStyle w:val="DataTypeTok"/>
-        </w:rPr>
-        <w:t xml:space="preserve">panel.grid =</w:t>
-      </w:r>
-      <w:r>
-        <w:rPr>
-          <w:rStyle w:val="NormalTok"/>
-        </w:rPr>
-        <w:t xml:space="preserve"> </w:t>
-      </w:r>
-      <w:r>
-        <w:rPr>
-          <w:rStyle w:val="KeywordTok"/>
-        </w:rPr>
-        <w:t xml:space="preserve">element_blank</w:t>
-      </w:r>
-      <w:r>
-        <w:rPr>
-          <w:rStyle w:val="NormalTok"/>
-        </w:rPr>
-        <w:t xml:space="preserve">(),</w:t>
-      </w:r>
-      <w:r>
-        <w:br/>
-      </w:r>
-      <w:r>
-        <w:rPr>
-          <w:rStyle w:val="NormalTok"/>
-        </w:rPr>
-        <w:t xml:space="preserve">        </w:t>
-      </w:r>
-      <w:r>
-        <w:rPr>
-          <w:rStyle w:val="DataTypeTok"/>
-        </w:rPr>
-        <w:t xml:space="preserve">axis.text.x =</w:t>
-      </w:r>
-      <w:r>
-        <w:rPr>
-          <w:rStyle w:val="NormalTok"/>
-        </w:rPr>
-        <w:t xml:space="preserve"> </w:t>
-      </w:r>
-      <w:r>
-        <w:rPr>
-          <w:rStyle w:val="KeywordTok"/>
-        </w:rPr>
-        <w:t xml:space="preserve">element_blank</w:t>
-      </w:r>
-      <w:r>
-        <w:rPr>
-          <w:rStyle w:val="NormalTok"/>
-        </w:rPr>
-        <w:t xml:space="preserve">(),</w:t>
-      </w:r>
-      <w:r>
-        <w:br/>
-      </w:r>
-      <w:r>
-        <w:rPr>
-          <w:rStyle w:val="NormalTok"/>
-        </w:rPr>
-        <w:t xml:space="preserve">        </w:t>
-      </w:r>
-      <w:r>
-        <w:rPr>
-          <w:rStyle w:val="DataTypeTok"/>
-        </w:rPr>
-        <w:t xml:space="preserve">legend.position=</w:t>
-      </w:r>
-      <w:r>
-        <w:rPr>
-          <w:rStyle w:val="StringTok"/>
-        </w:rPr>
-        <w:t xml:space="preserve">"none"</w:t>
-      </w:r>
-      <w:r>
-        <w:rPr>
-          <w:rStyle w:val="NormalTok"/>
-        </w:rPr>
-        <w:t xml:space="preserve">) </w:t>
-      </w:r>
-      <w:r>
-        <w:rPr>
-          <w:rStyle w:val="OperatorTok"/>
-        </w:rPr>
-        <w:t xml:space="preserve">+</w:t>
-      </w:r>
-      <w:r>
-        <w:rPr>
-          <w:rStyle w:val="StringTok"/>
-        </w:rPr>
-        <w:t xml:space="preserve"> </w:t>
-      </w:r>
-      <w:r>
-        <w:br/>
-      </w:r>
-      <w:r>
-        <w:rPr>
-          <w:rStyle w:val="StringTok"/>
-        </w:rPr>
-        <w:t xml:space="preserve">  </w:t>
-      </w:r>
-      <w:r>
-        <w:rPr>
-          <w:rStyle w:val="KeywordTok"/>
-        </w:rPr>
-        <w:t xml:space="preserve">xlab</w:t>
-      </w:r>
-      <w:r>
-        <w:rPr>
-          <w:rStyle w:val="NormalTok"/>
-        </w:rPr>
-        <w:t xml:space="preserve">(</w:t>
-      </w:r>
-      <w:r>
-        <w:rPr>
-          <w:rStyle w:val="StringTok"/>
-        </w:rPr>
-        <w:t xml:space="preserve">""</w:t>
-      </w:r>
-      <w:r>
-        <w:rPr>
-          <w:rStyle w:val="NormalTok"/>
-        </w:rPr>
-        <w:t xml:space="preserve">) </w:t>
-      </w:r>
-      <w:r>
-        <w:rPr>
-          <w:rStyle w:val="OperatorTok"/>
-        </w:rPr>
-        <w:t xml:space="preserve">+</w:t>
-      </w:r>
-      <w:r>
-        <w:rPr>
-          <w:rStyle w:val="StringTok"/>
-        </w:rPr>
-        <w:t xml:space="preserve"> </w:t>
-      </w:r>
-      <w:r>
-        <w:rPr>
-          <w:rStyle w:val="KeywordTok"/>
-        </w:rPr>
-        <w:t xml:space="preserve">ylab</w:t>
-      </w:r>
-      <w:r>
-        <w:rPr>
-          <w:rStyle w:val="NormalTok"/>
-        </w:rPr>
-        <w:t xml:space="preserve">(</w:t>
-      </w:r>
-      <w:r>
-        <w:rPr>
-          <w:rStyle w:val="StringTok"/>
-        </w:rPr>
-        <w:t xml:space="preserve">""</w:t>
-      </w:r>
-      <w:r>
-        <w:rPr>
-          <w:rStyle w:val="NormalTok"/>
-        </w:rPr>
-        <w:t xml:space="preserve">) </w:t>
-      </w:r>
-      <w:r>
-        <w:rPr>
-          <w:rStyle w:val="OperatorTok"/>
-        </w:rPr>
-        <w:t xml:space="preserve">+</w:t>
-      </w:r>
-      <w:r>
-        <w:br/>
-      </w:r>
-      <w:r>
-        <w:rPr>
-          <w:rStyle w:val="StringTok"/>
-        </w:rPr>
-        <w:t xml:space="preserve">  </w:t>
-      </w:r>
-      <w:r>
-        <w:rPr>
-          <w:rStyle w:val="KeywordTok"/>
-        </w:rPr>
-        <w:t xml:space="preserve">coord_flip</w:t>
-      </w:r>
-      <w:r>
-        <w:rPr>
-          <w:rStyle w:val="NormalTok"/>
-        </w:rPr>
-        <w:t xml:space="preserve">() </w:t>
-      </w:r>
-      <w:r>
-        <w:rPr>
-          <w:rStyle w:val="OperatorTok"/>
-        </w:rPr>
-        <w:t xml:space="preserve">+</w:t>
-      </w:r>
-      <w:r>
-        <w:rPr>
-          <w:rStyle w:val="StringTok"/>
-        </w:rPr>
-        <w:t xml:space="preserve"> </w:t>
-      </w:r>
-      <w:r>
-        <w:rPr>
-          <w:rStyle w:val="CommentTok"/>
-        </w:rPr>
-        <w:t xml:space="preserve"># coord_flip()函数翻转坐标轴</w:t>
-      </w:r>
-      <w:r>
-        <w:br/>
-      </w:r>
-      <w:r>
-        <w:rPr>
-          <w:rStyle w:val="StringTok"/>
-        </w:rPr>
-        <w:t xml:space="preserve">  </w:t>
-      </w:r>
-      <w:r>
-        <w:rPr>
-          <w:rStyle w:val="KeywordTok"/>
-        </w:rPr>
-        <w:t xml:space="preserve">stat_compare_means</w:t>
-      </w:r>
-      <w:r>
-        <w:rPr>
-          <w:rStyle w:val="NormalTok"/>
-        </w:rPr>
-        <w:t xml:space="preserve">(</w:t>
-      </w:r>
-      <w:r>
-        <w:rPr>
-          <w:rStyle w:val="DataTypeTok"/>
-        </w:rPr>
-        <w:t xml:space="preserve">comparisons =</w:t>
-      </w:r>
-      <w:r>
-        <w:rPr>
-          <w:rStyle w:val="NormalTok"/>
-        </w:rPr>
-        <w:t xml:space="preserve"> my_comparisons, </w:t>
-      </w:r>
-      <w:r>
-        <w:rPr>
-          <w:rStyle w:val="DataTypeTok"/>
-        </w:rPr>
-        <w:t xml:space="preserve">label =</w:t>
-      </w:r>
-      <w:r>
-        <w:rPr>
-          <w:rStyle w:val="NormalTok"/>
-        </w:rPr>
-        <w:t xml:space="preserve"> </w:t>
-      </w:r>
-      <w:r>
-        <w:rPr>
-          <w:rStyle w:val="StringTok"/>
-        </w:rPr>
-        <w:t xml:space="preserve">"p.signif"</w:t>
-      </w:r>
-      <w:r>
-        <w:rPr>
-          <w:rStyle w:val="NormalTok"/>
-        </w:rPr>
-        <w:t xml:space="preserve">) </w:t>
-      </w:r>
-      <w:r>
-        <w:br/>
-      </w:r>
-      <w:r>
-        <w:rPr>
-          <w:rStyle w:val="CommentTok"/>
-        </w:rPr>
-        <w:t xml:space="preserve"># ggpubr::ggarrange()函数对图进行拼接</w:t>
-      </w:r>
-      <w:r>
-        <w:br/>
-      </w:r>
-      <w:r>
-        <w:rPr>
-          <w:rStyle w:val="NormalTok"/>
-        </w:rPr>
-        <w:t xml:space="preserve">(p4 &lt;-</w:t>
-      </w:r>
-      <w:r>
-        <w:rPr>
-          <w:rStyle w:val="StringTok"/>
-        </w:rPr>
-        <w:t xml:space="preserve"> </w:t>
-      </w:r>
-      <w:r>
-        <w:rPr>
-          <w:rStyle w:val="KeywordTok"/>
-        </w:rPr>
-        <w:t xml:space="preserve">ggarrange</w:t>
-      </w:r>
-      <w:r>
-        <w:rPr>
-          <w:rStyle w:val="NormalTok"/>
-        </w:rPr>
-        <w:t xml:space="preserve">(p3, </w:t>
-      </w:r>
-      <w:r>
-        <w:rPr>
-          <w:rStyle w:val="OtherTok"/>
-        </w:rPr>
-        <w:t xml:space="preserve">NULL</w:t>
-      </w:r>
-      <w:r>
-        <w:rPr>
-          <w:rStyle w:val="NormalTok"/>
-        </w:rPr>
-        <w:t xml:space="preserve">, p1, p2, </w:t>
-      </w:r>
-      <w:r>
-        <w:rPr>
-          <w:rStyle w:val="DataTypeTok"/>
-        </w:rPr>
-        <w:t xml:space="preserve">widths =</w:t>
-      </w:r>
-      <w:r>
-        <w:rPr>
-          <w:rStyle w:val="NormalTok"/>
-        </w:rPr>
-        <w:t xml:space="preserve"> </w:t>
-      </w:r>
-      <w:r>
-        <w:rPr>
-          <w:rStyle w:val="KeywordTok"/>
-        </w:rPr>
-        <w:t xml:space="preserve">c</w:t>
-      </w:r>
-      <w:r>
-        <w:rPr>
-          <w:rStyle w:val="NormalTok"/>
-        </w:rPr>
-        <w:t xml:space="preserve">(</w:t>
-      </w:r>
-      <w:r>
-        <w:rPr>
-          <w:rStyle w:val="DecValTok"/>
-        </w:rPr>
-        <w:t xml:space="preserve">5</w:t>
-      </w:r>
-      <w:r>
-        <w:rPr>
-          <w:rStyle w:val="NormalTok"/>
-        </w:rPr>
-        <w:t xml:space="preserve">,</w:t>
-      </w:r>
-      <w:r>
-        <w:rPr>
-          <w:rStyle w:val="DecValTok"/>
-        </w:rPr>
-        <w:t xml:space="preserve">2</w:t>
-      </w:r>
-      <w:r>
-        <w:rPr>
-          <w:rStyle w:val="NormalTok"/>
-        </w:rPr>
-        <w:t xml:space="preserve">), </w:t>
-      </w:r>
-      <w:r>
-        <w:rPr>
-          <w:rStyle w:val="DataTypeTok"/>
-        </w:rPr>
-        <w:t xml:space="preserve">heights =</w:t>
-      </w:r>
-      <w:r>
-        <w:rPr>
-          <w:rStyle w:val="NormalTok"/>
-        </w:rPr>
-        <w:t xml:space="preserve"> </w:t>
-      </w:r>
-      <w:r>
-        <w:rPr>
-          <w:rStyle w:val="KeywordTok"/>
-        </w:rPr>
-        <w:t xml:space="preserve">c</w:t>
-      </w:r>
-      <w:r>
-        <w:rPr>
-          <w:rStyle w:val="NormalTok"/>
-        </w:rPr>
-        <w:t xml:space="preserve">(</w:t>
-      </w:r>
-      <w:r>
-        <w:rPr>
-          <w:rStyle w:val="DecValTok"/>
-        </w:rPr>
-        <w:t xml:space="preserve">2</w:t>
-      </w:r>
-      <w:r>
-        <w:rPr>
-          <w:rStyle w:val="NormalTok"/>
-        </w:rPr>
-        <w:t xml:space="preserve">,</w:t>
-      </w:r>
-      <w:r>
-        <w:rPr>
-          <w:rStyle w:val="DecValTok"/>
-        </w:rPr>
-        <w:t xml:space="preserve">4</w:t>
-      </w:r>
-      <w:r>
-        <w:rPr>
-          <w:rStyle w:val="NormalTok"/>
-        </w:rPr>
-        <w:t xml:space="preserve">), </w:t>
-      </w:r>
-      <w:r>
-        <w:rPr>
-          <w:rStyle w:val="DataTypeTok"/>
-        </w:rPr>
-        <w:t xml:space="preserve">align =</w:t>
-      </w:r>
-      <w:r>
-        <w:rPr>
-          <w:rStyle w:val="NormalTok"/>
-        </w:rPr>
-        <w:t xml:space="preserve"> </w:t>
-      </w:r>
-      <w:r>
-        <w:rPr>
-          <w:rStyle w:val="StringTok"/>
-        </w:rPr>
-        <w:t xml:space="preserve">"hv"</w:t>
-      </w:r>
-      <w:r>
-        <w:rPr>
-          <w:rStyle w:val="NormalTok"/>
-        </w:rPr>
-        <w:t xml:space="preserve">))</w:t>
+          <w:rStyle w:val="NormalTok"/>
+        </w:rPr>
+        <w:t xml:space="preserve">p1</w:t>
       </w:r>
     </w:p>
     <w:p>
@@ -8451,6 +7617,1422 @@
       </w:pPr>
       <w:r>
         <w:rPr>
+          <w:rStyle w:val="CommentTok"/>
+        </w:rPr>
+        <w:t xml:space="preserve"># 加载ggsignif包对组间进行统计检验（ggsignif包主要函数为：geom_signif()和stat_signif()）</w:t>
+      </w:r>
+      <w:r>
+        <w:br/>
+      </w:r>
+      <w:r>
+        <w:rPr>
+          <w:rStyle w:val="KeywordTok"/>
+        </w:rPr>
+        <w:t xml:space="preserve">library</w:t>
+      </w:r>
+      <w:r>
+        <w:rPr>
+          <w:rStyle w:val="NormalTok"/>
+        </w:rPr>
+        <w:t xml:space="preserve">(</w:t>
+      </w:r>
+      <w:r>
+        <w:rPr>
+          <w:rStyle w:val="StringTok"/>
+        </w:rPr>
+        <w:t xml:space="preserve">"ggsignif"</w:t>
+      </w:r>
+      <w:r>
+        <w:rPr>
+          <w:rStyle w:val="NormalTok"/>
+        </w:rPr>
+        <w:t xml:space="preserve">)</w:t>
+      </w:r>
+      <w:r>
+        <w:br/>
+      </w:r>
+      <w:r>
+        <w:rPr>
+          <w:rStyle w:val="CommentTok"/>
+        </w:rPr>
+        <w:t xml:space="preserve"># 设置比较组</w:t>
+      </w:r>
+      <w:r>
+        <w:br/>
+      </w:r>
+      <w:r>
+        <w:rPr>
+          <w:rStyle w:val="NormalTok"/>
+        </w:rPr>
+        <w:t xml:space="preserve">my_comparisons =</w:t>
+      </w:r>
+      <w:r>
+        <w:rPr>
+          <w:rStyle w:val="StringTok"/>
+        </w:rPr>
+        <w:t xml:space="preserve"> </w:t>
+      </w:r>
+      <w:r>
+        <w:rPr>
+          <w:rStyle w:val="KeywordTok"/>
+        </w:rPr>
+        <w:t xml:space="preserve">list</w:t>
+      </w:r>
+      <w:r>
+        <w:rPr>
+          <w:rStyle w:val="NormalTok"/>
+        </w:rPr>
+        <w:t xml:space="preserve">(</w:t>
+      </w:r>
+      <w:r>
+        <w:rPr>
+          <w:rStyle w:val="KeywordTok"/>
+        </w:rPr>
+        <w:t xml:space="preserve">c</w:t>
+      </w:r>
+      <w:r>
+        <w:rPr>
+          <w:rStyle w:val="NormalTok"/>
+        </w:rPr>
+        <w:t xml:space="preserve">(</w:t>
+      </w:r>
+      <w:r>
+        <w:rPr>
+          <w:rStyle w:val="StringTok"/>
+        </w:rPr>
+        <w:t xml:space="preserve">'KO'</w:t>
+      </w:r>
+      <w:r>
+        <w:rPr>
+          <w:rStyle w:val="NormalTok"/>
+        </w:rPr>
+        <w:t xml:space="preserve">,</w:t>
+      </w:r>
+      <w:r>
+        <w:rPr>
+          <w:rStyle w:val="StringTok"/>
+        </w:rPr>
+        <w:t xml:space="preserve">'OE'</w:t>
+      </w:r>
+      <w:r>
+        <w:rPr>
+          <w:rStyle w:val="NormalTok"/>
+        </w:rPr>
+        <w:t xml:space="preserve">),</w:t>
+      </w:r>
+      <w:r>
+        <w:rPr>
+          <w:rStyle w:val="KeywordTok"/>
+        </w:rPr>
+        <w:t xml:space="preserve">c</w:t>
+      </w:r>
+      <w:r>
+        <w:rPr>
+          <w:rStyle w:val="NormalTok"/>
+        </w:rPr>
+        <w:t xml:space="preserve">(</w:t>
+      </w:r>
+      <w:r>
+        <w:rPr>
+          <w:rStyle w:val="StringTok"/>
+        </w:rPr>
+        <w:t xml:space="preserve">'OE'</w:t>
+      </w:r>
+      <w:r>
+        <w:rPr>
+          <w:rStyle w:val="NormalTok"/>
+        </w:rPr>
+        <w:t xml:space="preserve">,</w:t>
+      </w:r>
+      <w:r>
+        <w:rPr>
+          <w:rStyle w:val="StringTok"/>
+        </w:rPr>
+        <w:t xml:space="preserve">'WT'</w:t>
+      </w:r>
+      <w:r>
+        <w:rPr>
+          <w:rStyle w:val="NormalTok"/>
+        </w:rPr>
+        <w:t xml:space="preserve">),</w:t>
+      </w:r>
+      <w:r>
+        <w:rPr>
+          <w:rStyle w:val="KeywordTok"/>
+        </w:rPr>
+        <w:t xml:space="preserve">c</w:t>
+      </w:r>
+      <w:r>
+        <w:rPr>
+          <w:rStyle w:val="NormalTok"/>
+        </w:rPr>
+        <w:t xml:space="preserve">(</w:t>
+      </w:r>
+      <w:r>
+        <w:rPr>
+          <w:rStyle w:val="StringTok"/>
+        </w:rPr>
+        <w:t xml:space="preserve">'KO'</w:t>
+      </w:r>
+      <w:r>
+        <w:rPr>
+          <w:rStyle w:val="NormalTok"/>
+        </w:rPr>
+        <w:t xml:space="preserve">,</w:t>
+      </w:r>
+      <w:r>
+        <w:rPr>
+          <w:rStyle w:val="StringTok"/>
+        </w:rPr>
+        <w:t xml:space="preserve">'WT'</w:t>
+      </w:r>
+      <w:r>
+        <w:rPr>
+          <w:rStyle w:val="NormalTok"/>
+        </w:rPr>
+        <w:t xml:space="preserve">))</w:t>
+      </w:r>
+      <w:r>
+        <w:br/>
+      </w:r>
+      <w:r>
+        <w:rPr>
+          <w:rStyle w:val="CommentTok"/>
+        </w:rPr>
+        <w:t xml:space="preserve"># 绘制y轴为PC1值的分组箱线图,组间比较使用ggsignif()</w:t>
+      </w:r>
+      <w:r>
+        <w:br/>
+      </w:r>
+      <w:r>
+        <w:rPr>
+          <w:rStyle w:val="NormalTok"/>
+        </w:rPr>
+        <w:t xml:space="preserve">p2 &lt;-</w:t>
+      </w:r>
+      <w:r>
+        <w:rPr>
+          <w:rStyle w:val="StringTok"/>
+        </w:rPr>
+        <w:t xml:space="preserve"> </w:t>
+      </w:r>
+      <w:r>
+        <w:rPr>
+          <w:rStyle w:val="KeywordTok"/>
+        </w:rPr>
+        <w:t xml:space="preserve">ggplot</w:t>
+      </w:r>
+      <w:r>
+        <w:rPr>
+          <w:rStyle w:val="NormalTok"/>
+        </w:rPr>
+        <w:t xml:space="preserve">(otu.pca.data, </w:t>
+      </w:r>
+      <w:r>
+        <w:rPr>
+          <w:rStyle w:val="KeywordTok"/>
+        </w:rPr>
+        <w:t xml:space="preserve">aes</w:t>
+      </w:r>
+      <w:r>
+        <w:rPr>
+          <w:rStyle w:val="NormalTok"/>
+        </w:rPr>
+        <w:t xml:space="preserve">(</w:t>
+      </w:r>
+      <w:r>
+        <w:rPr>
+          <w:rStyle w:val="DataTypeTok"/>
+        </w:rPr>
+        <w:t xml:space="preserve">x =</w:t>
+      </w:r>
+      <w:r>
+        <w:rPr>
+          <w:rStyle w:val="NormalTok"/>
+        </w:rPr>
+        <w:t xml:space="preserve"> group, </w:t>
+      </w:r>
+      <w:r>
+        <w:rPr>
+          <w:rStyle w:val="DataTypeTok"/>
+        </w:rPr>
+        <w:t xml:space="preserve">y=</w:t>
+      </w:r>
+      <w:r>
+        <w:rPr>
+          <w:rStyle w:val="NormalTok"/>
+        </w:rPr>
+        <w:t xml:space="preserve"> PC1, </w:t>
+      </w:r>
+      <w:r>
+        <w:rPr>
+          <w:rStyle w:val="DataTypeTok"/>
+        </w:rPr>
+        <w:t xml:space="preserve">fill =</w:t>
+      </w:r>
+      <w:r>
+        <w:rPr>
+          <w:rStyle w:val="NormalTok"/>
+        </w:rPr>
+        <w:t xml:space="preserve"> group)) </w:t>
+      </w:r>
+      <w:r>
+        <w:rPr>
+          <w:rStyle w:val="OperatorTok"/>
+        </w:rPr>
+        <w:t xml:space="preserve">+</w:t>
+      </w:r>
+      <w:r>
+        <w:br/>
+      </w:r>
+      <w:r>
+        <w:rPr>
+          <w:rStyle w:val="StringTok"/>
+        </w:rPr>
+        <w:t xml:space="preserve">    </w:t>
+      </w:r>
+      <w:r>
+        <w:rPr>
+          <w:rStyle w:val="KeywordTok"/>
+        </w:rPr>
+        <w:t xml:space="preserve">geom_boxplot</w:t>
+      </w:r>
+      <w:r>
+        <w:rPr>
+          <w:rStyle w:val="NormalTok"/>
+        </w:rPr>
+        <w:t xml:space="preserve">() </w:t>
+      </w:r>
+      <w:r>
+        <w:rPr>
+          <w:rStyle w:val="OperatorTok"/>
+        </w:rPr>
+        <w:t xml:space="preserve">+</w:t>
+      </w:r>
+      <w:r>
+        <w:rPr>
+          <w:rStyle w:val="StringTok"/>
+        </w:rPr>
+        <w:t xml:space="preserve"> </w:t>
+      </w:r>
+      <w:r>
+        <w:rPr>
+          <w:rStyle w:val="KeywordTok"/>
+        </w:rPr>
+        <w:t xml:space="preserve">coord_flip</w:t>
+      </w:r>
+      <w:r>
+        <w:rPr>
+          <w:rStyle w:val="NormalTok"/>
+        </w:rPr>
+        <w:t xml:space="preserve">() </w:t>
+      </w:r>
+      <w:r>
+        <w:rPr>
+          <w:rStyle w:val="OperatorTok"/>
+        </w:rPr>
+        <w:t xml:space="preserve">+</w:t>
+      </w:r>
+      <w:r>
+        <w:br/>
+      </w:r>
+      <w:r>
+        <w:rPr>
+          <w:rStyle w:val="StringTok"/>
+        </w:rPr>
+        <w:t xml:space="preserve">    </w:t>
+      </w:r>
+      <w:r>
+        <w:rPr>
+          <w:rStyle w:val="KeywordTok"/>
+        </w:rPr>
+        <w:t xml:space="preserve">theme</w:t>
+      </w:r>
+      <w:r>
+        <w:rPr>
+          <w:rStyle w:val="NormalTok"/>
+        </w:rPr>
+        <w:t xml:space="preserve">(</w:t>
+      </w:r>
+      <w:r>
+        <w:rPr>
+          <w:rStyle w:val="DataTypeTok"/>
+        </w:rPr>
+        <w:t xml:space="preserve">panel.background =</w:t>
+      </w:r>
+      <w:r>
+        <w:rPr>
+          <w:rStyle w:val="NormalTok"/>
+        </w:rPr>
+        <w:t xml:space="preserve"> </w:t>
+      </w:r>
+      <w:r>
+        <w:rPr>
+          <w:rStyle w:val="KeywordTok"/>
+        </w:rPr>
+        <w:t xml:space="preserve">element_rect</w:t>
+      </w:r>
+      <w:r>
+        <w:rPr>
+          <w:rStyle w:val="NormalTok"/>
+        </w:rPr>
+        <w:t xml:space="preserve">(</w:t>
+      </w:r>
+      <w:r>
+        <w:rPr>
+          <w:rStyle w:val="DataTypeTok"/>
+        </w:rPr>
+        <w:t xml:space="preserve">fill =</w:t>
+      </w:r>
+      <w:r>
+        <w:rPr>
+          <w:rStyle w:val="NormalTok"/>
+        </w:rPr>
+        <w:t xml:space="preserve"> </w:t>
+      </w:r>
+      <w:r>
+        <w:rPr>
+          <w:rStyle w:val="StringTok"/>
+        </w:rPr>
+        <w:t xml:space="preserve">"white"</w:t>
+      </w:r>
+      <w:r>
+        <w:rPr>
+          <w:rStyle w:val="NormalTok"/>
+        </w:rPr>
+        <w:t xml:space="preserve">,</w:t>
+      </w:r>
+      <w:r>
+        <w:rPr>
+          <w:rStyle w:val="DataTypeTok"/>
+        </w:rPr>
+        <w:t xml:space="preserve">colour =</w:t>
+      </w:r>
+      <w:r>
+        <w:rPr>
+          <w:rStyle w:val="NormalTok"/>
+        </w:rPr>
+        <w:t xml:space="preserve"> </w:t>
+      </w:r>
+      <w:r>
+        <w:rPr>
+          <w:rStyle w:val="StringTok"/>
+        </w:rPr>
+        <w:t xml:space="preserve">"white"</w:t>
+      </w:r>
+      <w:r>
+        <w:rPr>
+          <w:rStyle w:val="NormalTok"/>
+        </w:rPr>
+        <w:t xml:space="preserve">),</w:t>
+      </w:r>
+      <w:r>
+        <w:br/>
+      </w:r>
+      <w:r>
+        <w:rPr>
+          <w:rStyle w:val="NormalTok"/>
+        </w:rPr>
+        <w:t xml:space="preserve">          </w:t>
+      </w:r>
+      <w:r>
+        <w:rPr>
+          <w:rStyle w:val="DataTypeTok"/>
+        </w:rPr>
+        <w:t xml:space="preserve">panel.grid =</w:t>
+      </w:r>
+      <w:r>
+        <w:rPr>
+          <w:rStyle w:val="NormalTok"/>
+        </w:rPr>
+        <w:t xml:space="preserve"> </w:t>
+      </w:r>
+      <w:r>
+        <w:rPr>
+          <w:rStyle w:val="KeywordTok"/>
+        </w:rPr>
+        <w:t xml:space="preserve">element_blank</w:t>
+      </w:r>
+      <w:r>
+        <w:rPr>
+          <w:rStyle w:val="NormalTok"/>
+        </w:rPr>
+        <w:t xml:space="preserve">(), </w:t>
+      </w:r>
+      <w:r>
+        <w:rPr>
+          <w:rStyle w:val="DataTypeTok"/>
+        </w:rPr>
+        <w:t xml:space="preserve">axis.text.x =</w:t>
+      </w:r>
+      <w:r>
+        <w:rPr>
+          <w:rStyle w:val="NormalTok"/>
+        </w:rPr>
+        <w:t xml:space="preserve"> </w:t>
+      </w:r>
+      <w:r>
+        <w:rPr>
+          <w:rStyle w:val="KeywordTok"/>
+        </w:rPr>
+        <w:t xml:space="preserve">element_blank</w:t>
+      </w:r>
+      <w:r>
+        <w:rPr>
+          <w:rStyle w:val="NormalTok"/>
+        </w:rPr>
+        <w:t xml:space="preserve">(),</w:t>
+      </w:r>
+      <w:r>
+        <w:br/>
+      </w:r>
+      <w:r>
+        <w:rPr>
+          <w:rStyle w:val="NormalTok"/>
+        </w:rPr>
+        <w:t xml:space="preserve">          </w:t>
+      </w:r>
+      <w:r>
+        <w:rPr>
+          <w:rStyle w:val="DataTypeTok"/>
+        </w:rPr>
+        <w:t xml:space="preserve">legend.position=</w:t>
+      </w:r>
+      <w:r>
+        <w:rPr>
+          <w:rStyle w:val="StringTok"/>
+        </w:rPr>
+        <w:t xml:space="preserve">"none"</w:t>
+      </w:r>
+      <w:r>
+        <w:rPr>
+          <w:rStyle w:val="NormalTok"/>
+        </w:rPr>
+        <w:t xml:space="preserve">) </w:t>
+      </w:r>
+      <w:r>
+        <w:rPr>
+          <w:rStyle w:val="OperatorTok"/>
+        </w:rPr>
+        <w:t xml:space="preserve">+</w:t>
+      </w:r>
+      <w:r>
+        <w:rPr>
+          <w:rStyle w:val="StringTok"/>
+        </w:rPr>
+        <w:t xml:space="preserve"> </w:t>
+      </w:r>
+      <w:r>
+        <w:br/>
+      </w:r>
+      <w:r>
+        <w:rPr>
+          <w:rStyle w:val="StringTok"/>
+        </w:rPr>
+        <w:t xml:space="preserve">    </w:t>
+      </w:r>
+      <w:r>
+        <w:rPr>
+          <w:rStyle w:val="KeywordTok"/>
+        </w:rPr>
+        <w:t xml:space="preserve">geom_signif</w:t>
+      </w:r>
+      <w:r>
+        <w:rPr>
+          <w:rStyle w:val="NormalTok"/>
+        </w:rPr>
+        <w:t xml:space="preserve">(</w:t>
+      </w:r>
+      <w:r>
+        <w:rPr>
+          <w:rStyle w:val="DataTypeTok"/>
+        </w:rPr>
+        <w:t xml:space="preserve">comparisons =</w:t>
+      </w:r>
+      <w:r>
+        <w:rPr>
+          <w:rStyle w:val="NormalTok"/>
+        </w:rPr>
+        <w:t xml:space="preserve"> my_comparisons, </w:t>
+      </w:r>
+      <w:r>
+        <w:rPr>
+          <w:rStyle w:val="DataTypeTok"/>
+        </w:rPr>
+        <w:t xml:space="preserve">step_increase =</w:t>
+      </w:r>
+      <w:r>
+        <w:rPr>
+          <w:rStyle w:val="NormalTok"/>
+        </w:rPr>
+        <w:t xml:space="preserve"> </w:t>
+      </w:r>
+      <w:r>
+        <w:rPr>
+          <w:rStyle w:val="FloatTok"/>
+        </w:rPr>
+        <w:t xml:space="preserve">0.2</w:t>
+      </w:r>
+      <w:r>
+        <w:rPr>
+          <w:rStyle w:val="NormalTok"/>
+        </w:rPr>
+        <w:t xml:space="preserve">, </w:t>
+      </w:r>
+      <w:r>
+        <w:br/>
+      </w:r>
+      <w:r>
+        <w:rPr>
+          <w:rStyle w:val="NormalTok"/>
+        </w:rPr>
+        <w:t xml:space="preserve">                </w:t>
+      </w:r>
+      <w:r>
+        <w:rPr>
+          <w:rStyle w:val="DataTypeTok"/>
+        </w:rPr>
+        <w:t xml:space="preserve">map_signif_level =</w:t>
+      </w:r>
+      <w:r>
+        <w:rPr>
+          <w:rStyle w:val="NormalTok"/>
+        </w:rPr>
+        <w:t xml:space="preserve"> T, </w:t>
+      </w:r>
+      <w:r>
+        <w:rPr>
+          <w:rStyle w:val="DataTypeTok"/>
+        </w:rPr>
+        <w:t xml:space="preserve">test =</w:t>
+      </w:r>
+      <w:r>
+        <w:rPr>
+          <w:rStyle w:val="NormalTok"/>
+        </w:rPr>
+        <w:t xml:space="preserve"> wilcox.test)</w:t>
+      </w:r>
+      <w:r>
+        <w:rPr>
+          <w:rStyle w:val="CommentTok"/>
+        </w:rPr>
+        <w:t xml:space="preserve"># 添加显著性检验,</w:t>
+      </w:r>
+      <w:r>
+        <w:br/>
+      </w:r>
+      <w:r>
+        <w:rPr>
+          <w:rStyle w:val="NormalTok"/>
+        </w:rPr>
+        <w:t xml:space="preserve">p2</w:t>
+      </w:r>
+    </w:p>
+    <w:p>
+      <w:pPr>
+        <w:pStyle w:val="FirstParagraph"/>
+      </w:pPr>
+      <w:r>
+        <w:drawing>
+          <wp:inline>
+            <wp:extent cx="5334000" cy="4000499"/>
+            <wp:effectExtent b="0" l="0" r="0" t="0"/>
+            <wp:docPr descr="" title="" id="1" name="Picture"/>
+            <a:graphic>
+              <a:graphicData uri="http://schemas.openxmlformats.org/drawingml/2006/picture">
+                <pic:pic>
+                  <pic:nvPicPr>
+                    <pic:cNvPr descr="PCAPlot_files/figure-docx/unnamed-chunk-15-2.png" id="0" name="Picture"/>
+                    <pic:cNvPicPr>
+                      <a:picLocks noChangeArrowheads="1" noChangeAspect="1"/>
+                    </pic:cNvPicPr>
+                  </pic:nvPicPr>
+                  <pic:blipFill>
+                    <a:blip r:embed="rId63"/>
+                    <a:stretch>
+                      <a:fillRect/>
+                    </a:stretch>
+                  </pic:blipFill>
+                  <pic:spPr bwMode="auto">
+                    <a:xfrm>
+                      <a:off x="0" y="0"/>
+                      <a:ext cx="5334000" cy="4000499"/>
+                    </a:xfrm>
+                    <a:prstGeom prst="rect">
+                      <a:avLst/>
+                    </a:prstGeom>
+                    <a:noFill/>
+                    <a:ln w="9525">
+                      <a:noFill/>
+                      <a:headEnd/>
+                      <a:tailEnd/>
+                    </a:ln>
+                  </pic:spPr>
+                </pic:pic>
+              </a:graphicData>
+            </a:graphic>
+          </wp:inline>
+        </w:drawing>
+      </w:r>
+    </w:p>
+    <w:p>
+      <w:pPr>
+        <w:pStyle w:val="SourceCode"/>
+      </w:pPr>
+      <w:r>
+        <w:rPr>
+          <w:rStyle w:val="CommentTok"/>
+        </w:rPr>
+        <w:t xml:space="preserve"># 绘制y轴为PC2值的分组箱线图</w:t>
+      </w:r>
+      <w:r>
+        <w:br/>
+      </w:r>
+      <w:r>
+        <w:rPr>
+          <w:rStyle w:val="NormalTok"/>
+        </w:rPr>
+        <w:t xml:space="preserve">p3 &lt;-</w:t>
+      </w:r>
+      <w:r>
+        <w:rPr>
+          <w:rStyle w:val="StringTok"/>
+        </w:rPr>
+        <w:t xml:space="preserve"> </w:t>
+      </w:r>
+      <w:r>
+        <w:rPr>
+          <w:rStyle w:val="KeywordTok"/>
+        </w:rPr>
+        <w:t xml:space="preserve">ggplot</w:t>
+      </w:r>
+      <w:r>
+        <w:rPr>
+          <w:rStyle w:val="NormalTok"/>
+        </w:rPr>
+        <w:t xml:space="preserve">(otu.pca.data, </w:t>
+      </w:r>
+      <w:r>
+        <w:rPr>
+          <w:rStyle w:val="KeywordTok"/>
+        </w:rPr>
+        <w:t xml:space="preserve">aes</w:t>
+      </w:r>
+      <w:r>
+        <w:rPr>
+          <w:rStyle w:val="NormalTok"/>
+        </w:rPr>
+        <w:t xml:space="preserve">(</w:t>
+      </w:r>
+      <w:r>
+        <w:rPr>
+          <w:rStyle w:val="DataTypeTok"/>
+        </w:rPr>
+        <w:t xml:space="preserve">x =</w:t>
+      </w:r>
+      <w:r>
+        <w:rPr>
+          <w:rStyle w:val="NormalTok"/>
+        </w:rPr>
+        <w:t xml:space="preserve"> group, </w:t>
+      </w:r>
+      <w:r>
+        <w:rPr>
+          <w:rStyle w:val="DataTypeTok"/>
+        </w:rPr>
+        <w:t xml:space="preserve">y=</w:t>
+      </w:r>
+      <w:r>
+        <w:rPr>
+          <w:rStyle w:val="NormalTok"/>
+        </w:rPr>
+        <w:t xml:space="preserve"> PC2, </w:t>
+      </w:r>
+      <w:r>
+        <w:rPr>
+          <w:rStyle w:val="DataTypeTok"/>
+        </w:rPr>
+        <w:t xml:space="preserve">fill =</w:t>
+      </w:r>
+      <w:r>
+        <w:rPr>
+          <w:rStyle w:val="NormalTok"/>
+        </w:rPr>
+        <w:t xml:space="preserve"> group)) </w:t>
+      </w:r>
+      <w:r>
+        <w:rPr>
+          <w:rStyle w:val="OperatorTok"/>
+        </w:rPr>
+        <w:t xml:space="preserve">+</w:t>
+      </w:r>
+      <w:r>
+        <w:br/>
+      </w:r>
+      <w:r>
+        <w:rPr>
+          <w:rStyle w:val="StringTok"/>
+        </w:rPr>
+        <w:t xml:space="preserve">    </w:t>
+      </w:r>
+      <w:r>
+        <w:rPr>
+          <w:rStyle w:val="KeywordTok"/>
+        </w:rPr>
+        <w:t xml:space="preserve">geom_boxplot</w:t>
+      </w:r>
+      <w:r>
+        <w:rPr>
+          <w:rStyle w:val="NormalTok"/>
+        </w:rPr>
+        <w:t xml:space="preserve">() </w:t>
+      </w:r>
+      <w:r>
+        <w:rPr>
+          <w:rStyle w:val="OperatorTok"/>
+        </w:rPr>
+        <w:t xml:space="preserve">+</w:t>
+      </w:r>
+      <w:r>
+        <w:rPr>
+          <w:rStyle w:val="KeywordTok"/>
+        </w:rPr>
+        <w:t xml:space="preserve">theme</w:t>
+      </w:r>
+      <w:r>
+        <w:rPr>
+          <w:rStyle w:val="NormalTok"/>
+        </w:rPr>
+        <w:t xml:space="preserve">(</w:t>
+      </w:r>
+      <w:r>
+        <w:rPr>
+          <w:rStyle w:val="DataTypeTok"/>
+        </w:rPr>
+        <w:t xml:space="preserve">panel.background =</w:t>
+      </w:r>
+      <w:r>
+        <w:rPr>
+          <w:rStyle w:val="NormalTok"/>
+        </w:rPr>
+        <w:t xml:space="preserve"> </w:t>
+      </w:r>
+      <w:r>
+        <w:rPr>
+          <w:rStyle w:val="KeywordTok"/>
+        </w:rPr>
+        <w:t xml:space="preserve">element_rect</w:t>
+      </w:r>
+      <w:r>
+        <w:rPr>
+          <w:rStyle w:val="NormalTok"/>
+        </w:rPr>
+        <w:t xml:space="preserve">(</w:t>
+      </w:r>
+      <w:r>
+        <w:rPr>
+          <w:rStyle w:val="DataTypeTok"/>
+        </w:rPr>
+        <w:t xml:space="preserve">fill =</w:t>
+      </w:r>
+      <w:r>
+        <w:rPr>
+          <w:rStyle w:val="NormalTok"/>
+        </w:rPr>
+        <w:t xml:space="preserve"> </w:t>
+      </w:r>
+      <w:r>
+        <w:rPr>
+          <w:rStyle w:val="StringTok"/>
+        </w:rPr>
+        <w:t xml:space="preserve">"white"</w:t>
+      </w:r>
+      <w:r>
+        <w:rPr>
+          <w:rStyle w:val="NormalTok"/>
+        </w:rPr>
+        <w:t xml:space="preserve">,</w:t>
+      </w:r>
+      <w:r>
+        <w:rPr>
+          <w:rStyle w:val="DataTypeTok"/>
+        </w:rPr>
+        <w:t xml:space="preserve">colour =</w:t>
+      </w:r>
+      <w:r>
+        <w:rPr>
+          <w:rStyle w:val="NormalTok"/>
+        </w:rPr>
+        <w:t xml:space="preserve"> </w:t>
+      </w:r>
+      <w:r>
+        <w:rPr>
+          <w:rStyle w:val="StringTok"/>
+        </w:rPr>
+        <w:t xml:space="preserve">"white"</w:t>
+      </w:r>
+      <w:r>
+        <w:rPr>
+          <w:rStyle w:val="NormalTok"/>
+        </w:rPr>
+        <w:t xml:space="preserve">),</w:t>
+      </w:r>
+      <w:r>
+        <w:br/>
+      </w:r>
+      <w:r>
+        <w:rPr>
+          <w:rStyle w:val="NormalTok"/>
+        </w:rPr>
+        <w:t xml:space="preserve">          </w:t>
+      </w:r>
+      <w:r>
+        <w:rPr>
+          <w:rStyle w:val="DataTypeTok"/>
+        </w:rPr>
+        <w:t xml:space="preserve">panel.grid =</w:t>
+      </w:r>
+      <w:r>
+        <w:rPr>
+          <w:rStyle w:val="NormalTok"/>
+        </w:rPr>
+        <w:t xml:space="preserve"> </w:t>
+      </w:r>
+      <w:r>
+        <w:rPr>
+          <w:rStyle w:val="KeywordTok"/>
+        </w:rPr>
+        <w:t xml:space="preserve">element_blank</w:t>
+      </w:r>
+      <w:r>
+        <w:rPr>
+          <w:rStyle w:val="NormalTok"/>
+        </w:rPr>
+        <w:t xml:space="preserve">(),</w:t>
+      </w:r>
+      <w:r>
+        <w:br/>
+      </w:r>
+      <w:r>
+        <w:rPr>
+          <w:rStyle w:val="NormalTok"/>
+        </w:rPr>
+        <w:t xml:space="preserve">          </w:t>
+      </w:r>
+      <w:r>
+        <w:rPr>
+          <w:rStyle w:val="DataTypeTok"/>
+        </w:rPr>
+        <w:t xml:space="preserve">axis.text.y =</w:t>
+      </w:r>
+      <w:r>
+        <w:rPr>
+          <w:rStyle w:val="NormalTok"/>
+        </w:rPr>
+        <w:t xml:space="preserve"> </w:t>
+      </w:r>
+      <w:r>
+        <w:rPr>
+          <w:rStyle w:val="KeywordTok"/>
+        </w:rPr>
+        <w:t xml:space="preserve">element_blank</w:t>
+      </w:r>
+      <w:r>
+        <w:rPr>
+          <w:rStyle w:val="NormalTok"/>
+        </w:rPr>
+        <w:t xml:space="preserve">(),</w:t>
+      </w:r>
+      <w:r>
+        <w:br/>
+      </w:r>
+      <w:r>
+        <w:rPr>
+          <w:rStyle w:val="NormalTok"/>
+        </w:rPr>
+        <w:t xml:space="preserve">          </w:t>
+      </w:r>
+      <w:r>
+        <w:rPr>
+          <w:rStyle w:val="DataTypeTok"/>
+        </w:rPr>
+        <w:t xml:space="preserve">legend.position=</w:t>
+      </w:r>
+      <w:r>
+        <w:rPr>
+          <w:rStyle w:val="StringTok"/>
+        </w:rPr>
+        <w:t xml:space="preserve">"none"</w:t>
+      </w:r>
+      <w:r>
+        <w:rPr>
+          <w:rStyle w:val="NormalTok"/>
+        </w:rPr>
+        <w:t xml:space="preserve">) </w:t>
+      </w:r>
+      <w:r>
+        <w:rPr>
+          <w:rStyle w:val="OperatorTok"/>
+        </w:rPr>
+        <w:t xml:space="preserve">+</w:t>
+      </w:r>
+      <w:r>
+        <w:rPr>
+          <w:rStyle w:val="StringTok"/>
+        </w:rPr>
+        <w:t xml:space="preserve"> </w:t>
+      </w:r>
+      <w:r>
+        <w:br/>
+      </w:r>
+      <w:r>
+        <w:rPr>
+          <w:rStyle w:val="StringTok"/>
+        </w:rPr>
+        <w:t xml:space="preserve">    </w:t>
+      </w:r>
+      <w:r>
+        <w:rPr>
+          <w:rStyle w:val="KeywordTok"/>
+        </w:rPr>
+        <w:t xml:space="preserve">geom_signif</w:t>
+      </w:r>
+      <w:r>
+        <w:rPr>
+          <w:rStyle w:val="NormalTok"/>
+        </w:rPr>
+        <w:t xml:space="preserve">(</w:t>
+      </w:r>
+      <w:r>
+        <w:rPr>
+          <w:rStyle w:val="DataTypeTok"/>
+        </w:rPr>
+        <w:t xml:space="preserve">comparisons =</w:t>
+      </w:r>
+      <w:r>
+        <w:rPr>
+          <w:rStyle w:val="NormalTok"/>
+        </w:rPr>
+        <w:t xml:space="preserve"> my_comparisons, </w:t>
+      </w:r>
+      <w:r>
+        <w:rPr>
+          <w:rStyle w:val="DataTypeTok"/>
+        </w:rPr>
+        <w:t xml:space="preserve">step_increase =</w:t>
+      </w:r>
+      <w:r>
+        <w:rPr>
+          <w:rStyle w:val="NormalTok"/>
+        </w:rPr>
+        <w:t xml:space="preserve"> </w:t>
+      </w:r>
+      <w:r>
+        <w:rPr>
+          <w:rStyle w:val="FloatTok"/>
+        </w:rPr>
+        <w:t xml:space="preserve">0.2</w:t>
+      </w:r>
+      <w:r>
+        <w:rPr>
+          <w:rStyle w:val="NormalTok"/>
+        </w:rPr>
+        <w:t xml:space="preserve">, </w:t>
+      </w:r>
+      <w:r>
+        <w:br/>
+      </w:r>
+      <w:r>
+        <w:rPr>
+          <w:rStyle w:val="NormalTok"/>
+        </w:rPr>
+        <w:t xml:space="preserve">                </w:t>
+      </w:r>
+      <w:r>
+        <w:rPr>
+          <w:rStyle w:val="DataTypeTok"/>
+        </w:rPr>
+        <w:t xml:space="preserve">map_signif_level =</w:t>
+      </w:r>
+      <w:r>
+        <w:rPr>
+          <w:rStyle w:val="NormalTok"/>
+        </w:rPr>
+        <w:t xml:space="preserve"> T, </w:t>
+      </w:r>
+      <w:r>
+        <w:rPr>
+          <w:rStyle w:val="DataTypeTok"/>
+        </w:rPr>
+        <w:t xml:space="preserve">test =</w:t>
+      </w:r>
+      <w:r>
+        <w:rPr>
+          <w:rStyle w:val="NormalTok"/>
+        </w:rPr>
+        <w:t xml:space="preserve"> wilcox.test)</w:t>
+      </w:r>
+      <w:r>
+        <w:br/>
+      </w:r>
+      <w:r>
+        <w:rPr>
+          <w:rStyle w:val="NormalTok"/>
+        </w:rPr>
+        <w:t xml:space="preserve">p3</w:t>
+      </w:r>
+    </w:p>
+    <w:p>
+      <w:pPr>
+        <w:pStyle w:val="FirstParagraph"/>
+      </w:pPr>
+      <w:r>
+        <w:drawing>
+          <wp:inline>
+            <wp:extent cx="5334000" cy="4000499"/>
+            <wp:effectExtent b="0" l="0" r="0" t="0"/>
+            <wp:docPr descr="" title="" id="1" name="Picture"/>
+            <a:graphic>
+              <a:graphicData uri="http://schemas.openxmlformats.org/drawingml/2006/picture">
+                <pic:pic>
+                  <pic:nvPicPr>
+                    <pic:cNvPr descr="PCAPlot_files/figure-docx/unnamed-chunk-15-3.png" id="0" name="Picture"/>
+                    <pic:cNvPicPr>
+                      <a:picLocks noChangeArrowheads="1" noChangeAspect="1"/>
+                    </pic:cNvPicPr>
+                  </pic:nvPicPr>
+                  <pic:blipFill>
+                    <a:blip r:embed="rId64"/>
+                    <a:stretch>
+                      <a:fillRect/>
+                    </a:stretch>
+                  </pic:blipFill>
+                  <pic:spPr bwMode="auto">
+                    <a:xfrm>
+                      <a:off x="0" y="0"/>
+                      <a:ext cx="5334000" cy="4000499"/>
+                    </a:xfrm>
+                    <a:prstGeom prst="rect">
+                      <a:avLst/>
+                    </a:prstGeom>
+                    <a:noFill/>
+                    <a:ln w="9525">
+                      <a:noFill/>
+                      <a:headEnd/>
+                      <a:tailEnd/>
+                    </a:ln>
+                  </pic:spPr>
+                </pic:pic>
+              </a:graphicData>
+            </a:graphic>
+          </wp:inline>
+        </w:drawing>
+      </w:r>
+    </w:p>
+    <w:p>
+      <w:pPr>
+        <w:pStyle w:val="SourceCode"/>
+      </w:pPr>
+      <w:r>
+        <w:rPr>
+          <w:rStyle w:val="CommentTok"/>
+        </w:rPr>
+        <w:t xml:space="preserve"># 加载cowplot()包添加副图</w:t>
+      </w:r>
+      <w:r>
+        <w:br/>
+      </w:r>
+      <w:r>
+        <w:rPr>
+          <w:rStyle w:val="KeywordTok"/>
+        </w:rPr>
+        <w:t xml:space="preserve">library</w:t>
+      </w:r>
+      <w:r>
+        <w:rPr>
+          <w:rStyle w:val="NormalTok"/>
+        </w:rPr>
+        <w:t xml:space="preserve">(</w:t>
+      </w:r>
+      <w:r>
+        <w:rPr>
+          <w:rStyle w:val="StringTok"/>
+        </w:rPr>
+        <w:t xml:space="preserve">"cowplot"</w:t>
+      </w:r>
+      <w:r>
+        <w:rPr>
+          <w:rStyle w:val="NormalTok"/>
+        </w:rPr>
+        <w:t xml:space="preserve">)</w:t>
+      </w:r>
+      <w:r>
+        <w:br/>
+      </w:r>
+      <w:r>
+        <w:rPr>
+          <w:rStyle w:val="NormalTok"/>
+        </w:rPr>
+        <w:t xml:space="preserve">p4 &lt;-</w:t>
+      </w:r>
+      <w:r>
+        <w:rPr>
+          <w:rStyle w:val="StringTok"/>
+        </w:rPr>
+        <w:t xml:space="preserve"> </w:t>
+      </w:r>
+      <w:r>
+        <w:rPr>
+          <w:rStyle w:val="KeywordTok"/>
+        </w:rPr>
+        <w:t xml:space="preserve">insert_xaxis_grob</w:t>
+      </w:r>
+      <w:r>
+        <w:rPr>
+          <w:rStyle w:val="NormalTok"/>
+        </w:rPr>
+        <w:t xml:space="preserve">(p1, p2, grid</w:t>
+      </w:r>
+      <w:r>
+        <w:rPr>
+          <w:rStyle w:val="OperatorTok"/>
+        </w:rPr>
+        <w:t xml:space="preserve">::</w:t>
+      </w:r>
+      <w:r>
+        <w:rPr>
+          <w:rStyle w:val="KeywordTok"/>
+        </w:rPr>
+        <w:t xml:space="preserve">unit</w:t>
+      </w:r>
+      <w:r>
+        <w:rPr>
+          <w:rStyle w:val="NormalTok"/>
+        </w:rPr>
+        <w:t xml:space="preserve">(.</w:t>
+      </w:r>
+      <w:r>
+        <w:rPr>
+          <w:rStyle w:val="DecValTok"/>
+        </w:rPr>
+        <w:t xml:space="preserve">2</w:t>
+      </w:r>
+      <w:r>
+        <w:rPr>
+          <w:rStyle w:val="NormalTok"/>
+        </w:rPr>
+        <w:t xml:space="preserve">, </w:t>
+      </w:r>
+      <w:r>
+        <w:rPr>
+          <w:rStyle w:val="StringTok"/>
+        </w:rPr>
+        <w:t xml:space="preserve">"null"</w:t>
+      </w:r>
+      <w:r>
+        <w:rPr>
+          <w:rStyle w:val="NormalTok"/>
+        </w:rPr>
+        <w:t xml:space="preserve">), </w:t>
+      </w:r>
+      <w:r>
+        <w:rPr>
+          <w:rStyle w:val="DataTypeTok"/>
+        </w:rPr>
+        <w:t xml:space="preserve">position =</w:t>
+      </w:r>
+      <w:r>
+        <w:rPr>
+          <w:rStyle w:val="NormalTok"/>
+        </w:rPr>
+        <w:t xml:space="preserve"> </w:t>
+      </w:r>
+      <w:r>
+        <w:rPr>
+          <w:rStyle w:val="StringTok"/>
+        </w:rPr>
+        <w:t xml:space="preserve">"top"</w:t>
+      </w:r>
+      <w:r>
+        <w:rPr>
+          <w:rStyle w:val="NormalTok"/>
+        </w:rPr>
+        <w:t xml:space="preserve">)</w:t>
+      </w:r>
+      <w:r>
+        <w:br/>
+      </w:r>
+      <w:r>
+        <w:rPr>
+          <w:rStyle w:val="NormalTok"/>
+        </w:rPr>
+        <w:t xml:space="preserve">p5 &lt;-</w:t>
+      </w:r>
+      <w:r>
+        <w:rPr>
+          <w:rStyle w:val="StringTok"/>
+        </w:rPr>
+        <w:t xml:space="preserve"> </w:t>
+      </w:r>
+      <w:r>
+        <w:rPr>
+          <w:rStyle w:val="KeywordTok"/>
+        </w:rPr>
+        <w:t xml:space="preserve">insert_yaxis_grob</w:t>
+      </w:r>
+      <w:r>
+        <w:rPr>
+          <w:rStyle w:val="NormalTok"/>
+        </w:rPr>
+        <w:t xml:space="preserve">(p4, p3, grid</w:t>
+      </w:r>
+      <w:r>
+        <w:rPr>
+          <w:rStyle w:val="OperatorTok"/>
+        </w:rPr>
+        <w:t xml:space="preserve">::</w:t>
+      </w:r>
+      <w:r>
+        <w:rPr>
+          <w:rStyle w:val="KeywordTok"/>
+        </w:rPr>
+        <w:t xml:space="preserve">unit</w:t>
+      </w:r>
+      <w:r>
+        <w:rPr>
+          <w:rStyle w:val="NormalTok"/>
+        </w:rPr>
+        <w:t xml:space="preserve">(.</w:t>
+      </w:r>
+      <w:r>
+        <w:rPr>
+          <w:rStyle w:val="DecValTok"/>
+        </w:rPr>
+        <w:t xml:space="preserve">2</w:t>
+      </w:r>
+      <w:r>
+        <w:rPr>
+          <w:rStyle w:val="NormalTok"/>
+        </w:rPr>
+        <w:t xml:space="preserve">, </w:t>
+      </w:r>
+      <w:r>
+        <w:rPr>
+          <w:rStyle w:val="StringTok"/>
+        </w:rPr>
+        <w:t xml:space="preserve">"null"</w:t>
+      </w:r>
+      <w:r>
+        <w:rPr>
+          <w:rStyle w:val="NormalTok"/>
+        </w:rPr>
+        <w:t xml:space="preserve">), </w:t>
+      </w:r>
+      <w:r>
+        <w:rPr>
+          <w:rStyle w:val="DataTypeTok"/>
+        </w:rPr>
+        <w:t xml:space="preserve">position =</w:t>
+      </w:r>
+      <w:r>
+        <w:rPr>
+          <w:rStyle w:val="NormalTok"/>
+        </w:rPr>
+        <w:t xml:space="preserve"> </w:t>
+      </w:r>
+      <w:r>
+        <w:rPr>
+          <w:rStyle w:val="StringTok"/>
+        </w:rPr>
+        <w:t xml:space="preserve">"right"</w:t>
+      </w:r>
+      <w:r>
+        <w:rPr>
+          <w:rStyle w:val="NormalTok"/>
+        </w:rPr>
+        <w:t xml:space="preserve">)</w:t>
+      </w:r>
+      <w:r>
+        <w:br/>
+      </w:r>
+      <w:r>
+        <w:rPr>
+          <w:rStyle w:val="NormalTok"/>
+        </w:rPr>
+        <w:t xml:space="preserve">(p &lt;-</w:t>
+      </w:r>
+      <w:r>
+        <w:rPr>
+          <w:rStyle w:val="StringTok"/>
+        </w:rPr>
+        <w:t xml:space="preserve"> </w:t>
+      </w:r>
+      <w:r>
+        <w:rPr>
+          <w:rStyle w:val="KeywordTok"/>
+        </w:rPr>
+        <w:t xml:space="preserve">ggdraw</w:t>
+      </w:r>
+      <w:r>
+        <w:rPr>
+          <w:rStyle w:val="NormalTok"/>
+        </w:rPr>
+        <w:t xml:space="preserve">(p5))</w:t>
+      </w:r>
+    </w:p>
+    <w:p>
+      <w:pPr>
+        <w:pStyle w:val="FirstParagraph"/>
+      </w:pPr>
+      <w:r>
+        <w:drawing>
+          <wp:inline>
+            <wp:extent cx="5334000" cy="4000499"/>
+            <wp:effectExtent b="0" l="0" r="0" t="0"/>
+            <wp:docPr descr="" title="" id="1" name="Picture"/>
+            <a:graphic>
+              <a:graphicData uri="http://schemas.openxmlformats.org/drawingml/2006/picture">
+                <pic:pic>
+                  <pic:nvPicPr>
+                    <pic:cNvPr descr="PCAPlot_files/figure-docx/unnamed-chunk-15-4.png" id="0" name="Picture"/>
+                    <pic:cNvPicPr>
+                      <a:picLocks noChangeArrowheads="1" noChangeAspect="1"/>
+                    </pic:cNvPicPr>
+                  </pic:nvPicPr>
+                  <pic:blipFill>
+                    <a:blip r:embed="rId65"/>
+                    <a:stretch>
+                      <a:fillRect/>
+                    </a:stretch>
+                  </pic:blipFill>
+                  <pic:spPr bwMode="auto">
+                    <a:xfrm>
+                      <a:off x="0" y="0"/>
+                      <a:ext cx="5334000" cy="4000499"/>
+                    </a:xfrm>
+                    <a:prstGeom prst="rect">
+                      <a:avLst/>
+                    </a:prstGeom>
+                    <a:noFill/>
+                    <a:ln w="9525">
+                      <a:noFill/>
+                      <a:headEnd/>
+                      <a:tailEnd/>
+                    </a:ln>
+                  </pic:spPr>
+                </pic:pic>
+              </a:graphicData>
+            </a:graphic>
+          </wp:inline>
+        </w:drawing>
+      </w:r>
+    </w:p>
+    <w:p>
+      <w:pPr>
+        <w:pStyle w:val="SourceCode"/>
+      </w:pPr>
+      <w:r>
+        <w:rPr>
           <w:rStyle w:val="KeywordTok"/>
         </w:rPr>
         <w:t xml:space="preserve">ggsave</w:t>
@@ -8483,7 +9065,7 @@
         <w:rPr>
           <w:rStyle w:val="NormalTok"/>
         </w:rPr>
-        <w:t xml:space="preserve">), p4,  </w:t>
+        <w:t xml:space="preserve">), p,  </w:t>
       </w:r>
       <w:r>
         <w:rPr>
@@ -8576,7 +9158,7 @@
         <w:rPr>
           <w:rStyle w:val="NormalTok"/>
         </w:rPr>
-        <w:t xml:space="preserve">), p4,  </w:t>
+        <w:t xml:space="preserve">), p,  </w:t>
       </w:r>
       <w:r>
         <w:rPr>
@@ -8653,7 +9235,7 @@
                     </pic:cNvPicPr>
                   </pic:nvPicPr>
                   <pic:blipFill>
-                    <a:blip r:embed="rId63"/>
+                    <a:blip r:embed="rId66"/>
                     <a:stretch>
                       <a:fillRect/>
                     </a:stretch>
@@ -8690,21 +9272,13 @@
     </w:p>
     <w:p>
       <w:pPr>
-        <w:pStyle w:val="BodyText"/>
-      </w:pPr>
-      <w:r>
-        <w:t xml:space="preserve">还可以使用pca3d包对数据进行三维展示</w:t>
-      </w:r>
-    </w:p>
-    <w:p>
-      <w:pPr>
         <w:pStyle w:val="Heading5"/>
       </w:pPr>
-      <w:bookmarkStart w:id="64" w:name="pca3d包可视化pca图"/>
+      <w:bookmarkStart w:id="67" w:name="pca3d包可视化pca图"/>
       <w:r>
         <w:t xml:space="preserve">pca3d包可视化PCA图</w:t>
       </w:r>
-      <w:bookmarkEnd w:id="64"/>
+      <w:bookmarkEnd w:id="67"/>
     </w:p>
     <w:p>
       <w:pPr>
@@ -8967,7 +9541,7 @@
                     </pic:cNvPicPr>
                   </pic:nvPicPr>
                   <pic:blipFill>
-                    <a:blip r:embed="rId65"/>
+                    <a:blip r:embed="rId68"/>
                     <a:stretch>
                       <a:fillRect/>
                     </a:stretch>
@@ -9014,11 +9588,11 @@
       <w:pPr>
         <w:pStyle w:val="Heading4"/>
       </w:pPr>
-      <w:bookmarkStart w:id="66" w:name="参考文献"/>
+      <w:bookmarkStart w:id="69" w:name="参考文献"/>
       <w:r>
         <w:t xml:space="preserve">参考文献</w:t>
       </w:r>
-      <w:bookmarkEnd w:id="66"/>
+      <w:bookmarkEnd w:id="69"/>
     </w:p>
     <w:p>
       <w:pPr>
@@ -9030,7 +9604,7 @@
       <w:r>
         <w:t xml:space="preserve"> </w:t>
       </w:r>
-      <w:hyperlink r:id="rId67">
+      <w:hyperlink r:id="rId70">
         <w:r>
           <w:rPr>
             <w:rStyle w:val="Hyperlink"/>
@@ -9049,7 +9623,7 @@
       <w:r>
         <w:t xml:space="preserve"> </w:t>
       </w:r>
-      <w:hyperlink r:id="rId68">
+      <w:hyperlink r:id="rId71">
         <w:r>
           <w:rPr>
             <w:rStyle w:val="Hyperlink"/>
@@ -9064,6 +9638,14 @@
       </w:pPr>
       <w:r>
         <w:t xml:space="preserve">责编：刘永鑫，中科院遗传发育所</w:t>
+      </w:r>
+    </w:p>
+    <w:p>
+      <w:pPr>
+        <w:pStyle w:val="BlockText"/>
+      </w:pPr>
+      <w:r>
+        <w:t xml:space="preserve">版本1.0.5，PCA图x/y轴添加箱线图和统计及组合的方法由ggpubr替换为ggsignif+cowplot (旧版ggpubr绘制箱线图统计+组合图代码见bak目录)</w:t>
       </w:r>
     </w:p>
     <w:sectPr/>
